--- a/uploads/files/create_company/cp/create_company_cp_phuluc_I_7_DSCDSLCTCP.docx
+++ b/uploads/files/create_company/cp/create_company_cp_phuluc_I_7_DSCDSLCTCP.docx
@@ -1,19 +1,13 @@
 
 <file path=word/document.xml><?xml version="1.0" encoding="utf-8"?>
-<w:document xmlns:o="urn:schemas-microsoft-com:office:office" xmlns:r="http://schemas.openxmlformats.org/officeDocument/2006/relationships" xmlns:v="urn:schemas-microsoft-com:vml" xmlns:w="http://schemas.openxmlformats.org/wordprocessingml/2006/main" xmlns:w10="urn:schemas-microsoft-com:office:word" xmlns:wp="http://schemas.openxmlformats.org/drawingml/2006/wordprocessingDrawing" xmlns:wps="http://schemas.microsoft.com/office/word/2010/wordprocessingShape" xmlns:wpg="http://schemas.microsoft.com/office/word/2010/wordprocessingGroup" xmlns:mc="http://schemas.openxmlformats.org/markup-compatibility/2006" xmlns:wp14="http://schemas.microsoft.com/office/word/2010/wordprocessingDrawing" xmlns:w14="http://schemas.microsoft.com/office/word/2010/wordml" xmlns:w15="http://schemas.microsoft.com/office/word/2012/wordml" mc:Ignorable="w14 wp14 w15">
+<w:document xmlns:wpc="http://schemas.microsoft.com/office/word/2010/wordprocessingCanvas" xmlns:cx="http://schemas.microsoft.com/office/drawing/2014/chartex" xmlns:cx1="http://schemas.microsoft.com/office/drawing/2015/9/8/chartex" xmlns:cx2="http://schemas.microsoft.com/office/drawing/2015/10/21/chartex" xmlns:cx3="http://schemas.microsoft.com/office/drawing/2016/5/9/chartex" xmlns:cx4="http://schemas.microsoft.com/office/drawing/2016/5/10/chartex" xmlns:cx5="http://schemas.microsoft.com/office/drawing/2016/5/11/chartex" xmlns:cx6="http://schemas.microsoft.com/office/drawing/2016/5/12/chartex" xmlns:cx7="http://schemas.microsoft.com/office/drawing/2016/5/13/chartex" xmlns:cx8="http://schemas.microsoft.com/office/drawing/2016/5/14/chartex" xmlns:mc="http://schemas.openxmlformats.org/markup-compatibility/2006" xmlns:aink="http://schemas.microsoft.com/office/drawing/2016/ink" xmlns:am3d="http://schemas.microsoft.com/office/drawing/2017/model3d" xmlns:o="urn:schemas-microsoft-com:office:office" xmlns:oel="http://schemas.microsoft.com/office/2019/extlst" xmlns:r="http://schemas.openxmlformats.org/officeDocument/2006/relationships" xmlns:m="http://schemas.openxmlformats.org/officeDocument/2006/math" xmlns:v="urn:schemas-microsoft-com:vml" xmlns:wp14="http://schemas.microsoft.com/office/word/2010/wordprocessingDrawing" xmlns:wp="http://schemas.openxmlformats.org/drawingml/2006/wordprocessingDrawing" xmlns:w10="urn:schemas-microsoft-com:office:word" xmlns:w="http://schemas.openxmlformats.org/wordprocessingml/2006/main" xmlns:w14="http://schemas.microsoft.com/office/word/2010/wordml" xmlns:w15="http://schemas.microsoft.com/office/word/2012/wordml" xmlns:w16cex="http://schemas.microsoft.com/office/word/2018/wordml/cex" xmlns:w16cid="http://schemas.microsoft.com/office/word/2016/wordml/cid" xmlns:w16="http://schemas.microsoft.com/office/word/2018/wordml" xmlns:w16sdtdh="http://schemas.microsoft.com/office/word/2020/wordml/sdtdatahash" xmlns:w16se="http://schemas.microsoft.com/office/word/2015/wordml/symex" xmlns:wpg="http://schemas.microsoft.com/office/word/2010/wordprocessingGroup" xmlns:wpi="http://schemas.microsoft.com/office/word/2010/wordprocessingInk" xmlns:wne="http://schemas.microsoft.com/office/word/2006/wordml" xmlns:wps="http://schemas.microsoft.com/office/word/2010/wordprocessingShape" mc:Ignorable="w14 w15 w16se w16cid w16 w16cex w16sdtdh wp14">
   <w:body>
     <w:p>
       <w:pPr>
-        <w:pStyle w:val="Normal"/>
-        <w:numPr>
-          <w:ilvl w:val="0"/>
-          <w:numId w:val="0"/>
-        </w:numPr>
         <w:jc w:val="center"/>
         <w:outlineLvl w:val="0"/>
         <w:rPr>
           <w:rFonts w:eastAsia="Times New Roman"/>
-          <w:b/>
           <w:b/>
           <w:bCs/>
           <w:kern w:val="2"/>
@@ -35,7 +29,6 @@
     </w:p>
     <w:p>
       <w:pPr>
-        <w:pStyle w:val="Normal"/>
         <w:jc w:val="center"/>
         <w:rPr>
           <w:rFonts w:eastAsia="Times New Roman"/>
@@ -83,7 +76,6 @@
     </w:p>
     <w:p>
       <w:pPr>
-        <w:pStyle w:val="Normal"/>
         <w:rPr>
           <w:rFonts w:eastAsia="Times New Roman"/>
           <w:bCs/>
@@ -97,6 +89,7 @@
         <w:rPr>
           <w:rFonts w:eastAsia="Times New Roman"/>
           <w:bCs/>
+          <w:noProof/>
           <w:kern w:val="2"/>
           <w:sz w:val="22"/>
           <w:szCs w:val="22"/>
@@ -105,7 +98,7 @@
         <mc:AlternateContent>
           <mc:Choice Requires="wps">
             <w:drawing>
-              <wp:anchor behindDoc="0" distT="5080" distB="5080" distL="635" distR="0" simplePos="0" locked="0" layoutInCell="0" allowOverlap="1" relativeHeight="2" wp14:anchorId="299CCC19">
+              <wp:anchor distT="5080" distB="5080" distL="635" distR="0" simplePos="0" relativeHeight="2" behindDoc="0" locked="0" layoutInCell="0" allowOverlap="1" wp14:anchorId="052FD74D" wp14:editId="176356BA">
                 <wp:simplePos x="0" y="0"/>
                 <wp:positionH relativeFrom="margin">
                   <wp:align>center</wp:align>
@@ -117,10 +110,11 @@
                 <wp:effectExtent l="635" t="5080" r="0" b="5080"/>
                 <wp:wrapNone/>
                 <wp:docPr id="1" name="Straight Connector 916"/>
+                <wp:cNvGraphicFramePr/>
                 <a:graphic xmlns:a="http://schemas.openxmlformats.org/drawingml/2006/main">
                   <a:graphicData uri="http://schemas.microsoft.com/office/word/2010/wordprocessingShape">
                     <wps:wsp>
-                      <wps:cNvSpPr/>
+                      <wps:cNvCnPr/>
                       <wps:spPr>
                         <a:xfrm>
                           <a:off x="0" y="0"/>
@@ -137,9 +131,15 @@
                         </a:ln>
                       </wps:spPr>
                       <wps:style>
-                        <a:lnRef idx="0"/>
-                        <a:fillRef idx="0"/>
-                        <a:effectRef idx="0"/>
+                        <a:lnRef idx="0">
+                          <a:scrgbClr r="0" g="0" b="0"/>
+                        </a:lnRef>
+                        <a:fillRef idx="0">
+                          <a:scrgbClr r="0" g="0" b="0"/>
+                        </a:fillRef>
+                        <a:effectRef idx="0">
+                          <a:scrgbClr r="0" g="0" b="0"/>
+                        </a:effectRef>
                         <a:fontRef idx="minor"/>
                       </wps:style>
                       <wps:bodyPr/>
@@ -163,12 +163,10 @@
     </w:p>
     <w:p>
       <w:pPr>
-        <w:pStyle w:val="Normal"/>
-        <w:spacing w:before="0" w:after="240"/>
+        <w:spacing w:after="240"/>
         <w:jc w:val="center"/>
         <w:rPr>
           <w:rFonts w:eastAsia="Times New Roman"/>
-          <w:b/>
           <w:b/>
           <w:sz w:val="22"/>
           <w:szCs w:val="22"/>
@@ -187,19 +185,12 @@
     <w:tbl>
       <w:tblPr>
         <w:tblW w:w="16207" w:type="dxa"/>
-        <w:jc w:val="left"/>
         <w:tblInd w:w="-530" w:type="dxa"/>
         <w:tblLayout w:type="fixed"/>
-        <w:tblCellMar>
-          <w:top w:w="0" w:type="dxa"/>
-          <w:left w:w="108" w:type="dxa"/>
-          <w:bottom w:w="0" w:type="dxa"/>
-          <w:right w:w="108" w:type="dxa"/>
-        </w:tblCellMar>
-        <w:tblLook w:val="04a0" w:noVBand="1" w:noHBand="0" w:lastColumn="0" w:firstColumn="1" w:lastRow="0" w:firstRow="1"/>
+        <w:tblLook w:val="04A0" w:firstRow="1" w:lastRow="0" w:firstColumn="1" w:lastColumn="0" w:noHBand="0" w:noVBand="1"/>
       </w:tblPr>
       <w:tblGrid>
-        <w:gridCol w:w="447"/>
+        <w:gridCol w:w="448"/>
         <w:gridCol w:w="996"/>
         <w:gridCol w:w="895"/>
         <w:gridCol w:w="713"/>
@@ -221,7 +212,7 @@
       </w:tblGrid>
       <w:tr>
         <w:trPr>
-          <w:trHeight w:val="260" w:hRule="atLeast"/>
+          <w:trHeight w:val="260"/>
         </w:trPr>
         <w:tc>
           <w:tcPr>
@@ -236,8 +227,7 @@
           </w:tcPr>
           <w:p>
             <w:pPr>
-              <w:pStyle w:val="Normal"/>
-              <w:widowControl w:val="false"/>
+              <w:widowControl w:val="0"/>
               <w:jc w:val="center"/>
               <w:rPr>
                 <w:rFonts w:eastAsia="Times New Roman"/>
@@ -270,8 +260,7 @@
           </w:tcPr>
           <w:p>
             <w:pPr>
-              <w:pStyle w:val="Normal"/>
-              <w:widowControl w:val="false"/>
+              <w:widowControl w:val="0"/>
               <w:jc w:val="center"/>
               <w:rPr>
                 <w:rFonts w:eastAsia="Times New Roman"/>
@@ -304,8 +293,7 @@
           </w:tcPr>
           <w:p>
             <w:pPr>
-              <w:pStyle w:val="Normal"/>
-              <w:widowControl w:val="false"/>
+              <w:widowControl w:val="0"/>
               <w:jc w:val="center"/>
               <w:rPr>
                 <w:rFonts w:eastAsia="Times New Roman"/>
@@ -338,8 +326,7 @@
           </w:tcPr>
           <w:p>
             <w:pPr>
-              <w:pStyle w:val="Normal"/>
-              <w:widowControl w:val="false"/>
+              <w:widowControl w:val="0"/>
               <w:jc w:val="center"/>
               <w:rPr>
                 <w:rFonts w:eastAsia="Times New Roman"/>
@@ -372,8 +359,7 @@
           </w:tcPr>
           <w:p>
             <w:pPr>
-              <w:pStyle w:val="Normal"/>
-              <w:widowControl w:val="false"/>
+              <w:widowControl w:val="0"/>
               <w:jc w:val="center"/>
               <w:rPr>
                 <w:rFonts w:eastAsia="Times New Roman"/>
@@ -406,8 +392,7 @@
           </w:tcPr>
           <w:p>
             <w:pPr>
-              <w:pStyle w:val="Normal"/>
-              <w:widowControl w:val="false"/>
+              <w:widowControl w:val="0"/>
               <w:jc w:val="center"/>
               <w:rPr>
                 <w:rFonts w:eastAsia="Times New Roman"/>
@@ -440,8 +425,7 @@
           </w:tcPr>
           <w:p>
             <w:pPr>
-              <w:pStyle w:val="Normal"/>
-              <w:widowControl w:val="false"/>
+              <w:widowControl w:val="0"/>
               <w:jc w:val="center"/>
               <w:rPr>
                 <w:rFonts w:eastAsia="Times New Roman"/>
@@ -473,8 +457,7 @@
           </w:tcPr>
           <w:p>
             <w:pPr>
-              <w:pStyle w:val="Normal"/>
-              <w:widowControl w:val="false"/>
+              <w:widowControl w:val="0"/>
               <w:jc w:val="center"/>
               <w:rPr>
                 <w:rFonts w:eastAsia="Times New Roman"/>
@@ -506,8 +489,7 @@
           </w:tcPr>
           <w:p>
             <w:pPr>
-              <w:pStyle w:val="Normal"/>
-              <w:widowControl w:val="false"/>
+              <w:widowControl w:val="0"/>
               <w:jc w:val="center"/>
               <w:rPr>
                 <w:rFonts w:eastAsia="Times New Roman"/>
@@ -533,7 +515,7 @@
                 <w:sz w:val="22"/>
                 <w:szCs w:val="22"/>
               </w:rPr>
-              <w:footnoteReference w:id="2"/>
+              <w:footnoteReference w:id="1"/>
             </w:r>
           </w:p>
         </w:tc>
@@ -550,8 +532,7 @@
           </w:tcPr>
           <w:p>
             <w:pPr>
-              <w:pStyle w:val="Normal"/>
-              <w:widowControl w:val="false"/>
+              <w:widowControl w:val="0"/>
               <w:jc w:val="center"/>
               <w:rPr>
                 <w:spacing w:val="-20"/>
@@ -601,8 +582,7 @@
           </w:tcPr>
           <w:p>
             <w:pPr>
-              <w:pStyle w:val="Normal"/>
-              <w:widowControl w:val="false"/>
+              <w:widowControl w:val="0"/>
               <w:jc w:val="center"/>
               <w:rPr>
                 <w:rFonts w:eastAsia="Times New Roman"/>
@@ -646,8 +626,7 @@
           </w:tcPr>
           <w:p>
             <w:pPr>
-              <w:pStyle w:val="Normal"/>
-              <w:widowControl w:val="false"/>
+              <w:widowControl w:val="0"/>
               <w:jc w:val="center"/>
               <w:rPr>
                 <w:rFonts w:eastAsia="Times New Roman"/>
@@ -671,270 +650,198 @@
       </w:tr>
       <w:tr>
         <w:trPr>
-          <w:trHeight w:val="936" w:hRule="atLeast"/>
+          <w:trHeight w:val="936"/>
         </w:trPr>
         <w:tc>
           <w:tcPr>
             <w:tcW w:w="447" w:type="dxa"/>
-            <w:vMerge w:val="continue"/>
-            <w:tcBorders>
-              <w:top w:val="single" w:sz="4" w:space="0" w:color="000000"/>
-              <w:left w:val="single" w:sz="4" w:space="0" w:color="000000"/>
-              <w:bottom w:val="single" w:sz="4" w:space="0" w:color="000000"/>
-              <w:right w:val="single" w:sz="4" w:space="0" w:color="000000"/>
-            </w:tcBorders>
-          </w:tcPr>
-          <w:p>
-            <w:pPr>
-              <w:pStyle w:val="Normal"/>
-              <w:widowControl w:val="false"/>
-              <w:jc w:val="center"/>
-              <w:rPr>
-                <w:rFonts w:eastAsia="Times New Roman"/>
-                <w:spacing w:val="-20"/>
-                <w:sz w:val="22"/>
-                <w:szCs w:val="22"/>
-              </w:rPr>
-            </w:pPr>
-            <w:r>
-              <w:rPr>
-                <w:rFonts w:eastAsia="Times New Roman"/>
-                <w:spacing w:val="-20"/>
-                <w:sz w:val="22"/>
-                <w:szCs w:val="22"/>
-              </w:rPr>
-            </w:r>
+            <w:vMerge/>
+            <w:tcBorders>
+              <w:top w:val="single" w:sz="4" w:space="0" w:color="000000"/>
+              <w:left w:val="single" w:sz="4" w:space="0" w:color="000000"/>
+              <w:bottom w:val="single" w:sz="4" w:space="0" w:color="000000"/>
+              <w:right w:val="single" w:sz="4" w:space="0" w:color="000000"/>
+            </w:tcBorders>
+          </w:tcPr>
+          <w:p>
+            <w:pPr>
+              <w:widowControl w:val="0"/>
+              <w:jc w:val="center"/>
+              <w:rPr>
+                <w:rFonts w:eastAsia="Times New Roman"/>
+                <w:spacing w:val="-20"/>
+                <w:sz w:val="22"/>
+                <w:szCs w:val="22"/>
+              </w:rPr>
+            </w:pPr>
           </w:p>
         </w:tc>
         <w:tc>
           <w:tcPr>
             <w:tcW w:w="996" w:type="dxa"/>
-            <w:vMerge w:val="continue"/>
-            <w:tcBorders>
-              <w:top w:val="single" w:sz="4" w:space="0" w:color="000000"/>
-              <w:left w:val="single" w:sz="4" w:space="0" w:color="000000"/>
-              <w:bottom w:val="single" w:sz="4" w:space="0" w:color="000000"/>
-              <w:right w:val="single" w:sz="4" w:space="0" w:color="000000"/>
-            </w:tcBorders>
-          </w:tcPr>
-          <w:p>
-            <w:pPr>
-              <w:pStyle w:val="Normal"/>
-              <w:widowControl w:val="false"/>
-              <w:jc w:val="center"/>
-              <w:rPr>
-                <w:rFonts w:eastAsia="Times New Roman"/>
-                <w:spacing w:val="-20"/>
-                <w:sz w:val="22"/>
-                <w:szCs w:val="22"/>
-              </w:rPr>
-            </w:pPr>
-            <w:r>
-              <w:rPr>
-                <w:rFonts w:eastAsia="Times New Roman"/>
-                <w:spacing w:val="-20"/>
-                <w:sz w:val="22"/>
-                <w:szCs w:val="22"/>
-              </w:rPr>
-            </w:r>
+            <w:vMerge/>
+            <w:tcBorders>
+              <w:top w:val="single" w:sz="4" w:space="0" w:color="000000"/>
+              <w:left w:val="single" w:sz="4" w:space="0" w:color="000000"/>
+              <w:bottom w:val="single" w:sz="4" w:space="0" w:color="000000"/>
+              <w:right w:val="single" w:sz="4" w:space="0" w:color="000000"/>
+            </w:tcBorders>
+          </w:tcPr>
+          <w:p>
+            <w:pPr>
+              <w:widowControl w:val="0"/>
+              <w:jc w:val="center"/>
+              <w:rPr>
+                <w:rFonts w:eastAsia="Times New Roman"/>
+                <w:spacing w:val="-20"/>
+                <w:sz w:val="22"/>
+                <w:szCs w:val="22"/>
+              </w:rPr>
+            </w:pPr>
           </w:p>
         </w:tc>
         <w:tc>
           <w:tcPr>
             <w:tcW w:w="895" w:type="dxa"/>
-            <w:vMerge w:val="continue"/>
-            <w:tcBorders>
-              <w:top w:val="single" w:sz="4" w:space="0" w:color="000000"/>
-              <w:left w:val="single" w:sz="4" w:space="0" w:color="000000"/>
-              <w:bottom w:val="single" w:sz="4" w:space="0" w:color="000000"/>
-              <w:right w:val="single" w:sz="4" w:space="0" w:color="000000"/>
-            </w:tcBorders>
-          </w:tcPr>
-          <w:p>
-            <w:pPr>
-              <w:pStyle w:val="Normal"/>
-              <w:widowControl w:val="false"/>
-              <w:jc w:val="center"/>
-              <w:rPr>
-                <w:rFonts w:eastAsia="Times New Roman"/>
-                <w:spacing w:val="-20"/>
-                <w:sz w:val="22"/>
-                <w:szCs w:val="22"/>
-              </w:rPr>
-            </w:pPr>
-            <w:r>
-              <w:rPr>
-                <w:rFonts w:eastAsia="Times New Roman"/>
-                <w:spacing w:val="-20"/>
-                <w:sz w:val="22"/>
-                <w:szCs w:val="22"/>
-              </w:rPr>
-            </w:r>
+            <w:vMerge/>
+            <w:tcBorders>
+              <w:top w:val="single" w:sz="4" w:space="0" w:color="000000"/>
+              <w:left w:val="single" w:sz="4" w:space="0" w:color="000000"/>
+              <w:bottom w:val="single" w:sz="4" w:space="0" w:color="000000"/>
+              <w:right w:val="single" w:sz="4" w:space="0" w:color="000000"/>
+            </w:tcBorders>
+          </w:tcPr>
+          <w:p>
+            <w:pPr>
+              <w:widowControl w:val="0"/>
+              <w:jc w:val="center"/>
+              <w:rPr>
+                <w:rFonts w:eastAsia="Times New Roman"/>
+                <w:spacing w:val="-20"/>
+                <w:sz w:val="22"/>
+                <w:szCs w:val="22"/>
+              </w:rPr>
+            </w:pPr>
           </w:p>
         </w:tc>
         <w:tc>
           <w:tcPr>
             <w:tcW w:w="713" w:type="dxa"/>
-            <w:vMerge w:val="continue"/>
-            <w:tcBorders>
-              <w:top w:val="single" w:sz="4" w:space="0" w:color="000000"/>
-              <w:left w:val="single" w:sz="4" w:space="0" w:color="000000"/>
-              <w:bottom w:val="single" w:sz="4" w:space="0" w:color="000000"/>
-              <w:right w:val="single" w:sz="4" w:space="0" w:color="000000"/>
-            </w:tcBorders>
-          </w:tcPr>
-          <w:p>
-            <w:pPr>
-              <w:pStyle w:val="Normal"/>
-              <w:widowControl w:val="false"/>
-              <w:jc w:val="center"/>
-              <w:rPr>
-                <w:rFonts w:eastAsia="Times New Roman"/>
-                <w:spacing w:val="-20"/>
-                <w:sz w:val="22"/>
-                <w:szCs w:val="22"/>
-              </w:rPr>
-            </w:pPr>
-            <w:r>
-              <w:rPr>
-                <w:rFonts w:eastAsia="Times New Roman"/>
-                <w:spacing w:val="-20"/>
-                <w:sz w:val="22"/>
-                <w:szCs w:val="22"/>
-              </w:rPr>
-            </w:r>
+            <w:vMerge/>
+            <w:tcBorders>
+              <w:top w:val="single" w:sz="4" w:space="0" w:color="000000"/>
+              <w:left w:val="single" w:sz="4" w:space="0" w:color="000000"/>
+              <w:bottom w:val="single" w:sz="4" w:space="0" w:color="000000"/>
+              <w:right w:val="single" w:sz="4" w:space="0" w:color="000000"/>
+            </w:tcBorders>
+          </w:tcPr>
+          <w:p>
+            <w:pPr>
+              <w:widowControl w:val="0"/>
+              <w:jc w:val="center"/>
+              <w:rPr>
+                <w:rFonts w:eastAsia="Times New Roman"/>
+                <w:spacing w:val="-20"/>
+                <w:sz w:val="22"/>
+                <w:szCs w:val="22"/>
+              </w:rPr>
+            </w:pPr>
           </w:p>
         </w:tc>
         <w:tc>
           <w:tcPr>
             <w:tcW w:w="730" w:type="dxa"/>
-            <w:vMerge w:val="continue"/>
-            <w:tcBorders>
-              <w:top w:val="single" w:sz="4" w:space="0" w:color="000000"/>
-              <w:left w:val="single" w:sz="4" w:space="0" w:color="000000"/>
-              <w:bottom w:val="single" w:sz="4" w:space="0" w:color="000000"/>
-              <w:right w:val="single" w:sz="4" w:space="0" w:color="000000"/>
-            </w:tcBorders>
-          </w:tcPr>
-          <w:p>
-            <w:pPr>
-              <w:pStyle w:val="Normal"/>
-              <w:widowControl w:val="false"/>
-              <w:jc w:val="center"/>
-              <w:rPr>
-                <w:rFonts w:eastAsia="Times New Roman"/>
-                <w:spacing w:val="-20"/>
-                <w:sz w:val="22"/>
-                <w:szCs w:val="22"/>
-              </w:rPr>
-            </w:pPr>
-            <w:r>
-              <w:rPr>
-                <w:rFonts w:eastAsia="Times New Roman"/>
-                <w:spacing w:val="-20"/>
-                <w:sz w:val="22"/>
-                <w:szCs w:val="22"/>
-              </w:rPr>
-            </w:r>
+            <w:vMerge/>
+            <w:tcBorders>
+              <w:top w:val="single" w:sz="4" w:space="0" w:color="000000"/>
+              <w:left w:val="single" w:sz="4" w:space="0" w:color="000000"/>
+              <w:bottom w:val="single" w:sz="4" w:space="0" w:color="000000"/>
+              <w:right w:val="single" w:sz="4" w:space="0" w:color="000000"/>
+            </w:tcBorders>
+          </w:tcPr>
+          <w:p>
+            <w:pPr>
+              <w:widowControl w:val="0"/>
+              <w:jc w:val="center"/>
+              <w:rPr>
+                <w:rFonts w:eastAsia="Times New Roman"/>
+                <w:spacing w:val="-20"/>
+                <w:sz w:val="22"/>
+                <w:szCs w:val="22"/>
+              </w:rPr>
+            </w:pPr>
           </w:p>
         </w:tc>
         <w:tc>
           <w:tcPr>
             <w:tcW w:w="813" w:type="dxa"/>
-            <w:vMerge w:val="continue"/>
-            <w:tcBorders>
-              <w:top w:val="single" w:sz="4" w:space="0" w:color="000000"/>
-              <w:left w:val="single" w:sz="4" w:space="0" w:color="000000"/>
-              <w:bottom w:val="single" w:sz="4" w:space="0" w:color="000000"/>
-              <w:right w:val="single" w:sz="4" w:space="0" w:color="000000"/>
-            </w:tcBorders>
-          </w:tcPr>
-          <w:p>
-            <w:pPr>
-              <w:pStyle w:val="Normal"/>
-              <w:widowControl w:val="false"/>
-              <w:jc w:val="center"/>
-              <w:rPr>
-                <w:rFonts w:eastAsia="Times New Roman"/>
-                <w:spacing w:val="-20"/>
-                <w:sz w:val="22"/>
-                <w:szCs w:val="22"/>
-              </w:rPr>
-            </w:pPr>
-            <w:r>
-              <w:rPr>
-                <w:rFonts w:eastAsia="Times New Roman"/>
-                <w:spacing w:val="-20"/>
-                <w:sz w:val="22"/>
-                <w:szCs w:val="22"/>
-              </w:rPr>
-            </w:r>
+            <w:vMerge/>
+            <w:tcBorders>
+              <w:top w:val="single" w:sz="4" w:space="0" w:color="000000"/>
+              <w:left w:val="single" w:sz="4" w:space="0" w:color="000000"/>
+              <w:bottom w:val="single" w:sz="4" w:space="0" w:color="000000"/>
+              <w:right w:val="single" w:sz="4" w:space="0" w:color="000000"/>
+            </w:tcBorders>
+          </w:tcPr>
+          <w:p>
+            <w:pPr>
+              <w:widowControl w:val="0"/>
+              <w:jc w:val="center"/>
+              <w:rPr>
+                <w:rFonts w:eastAsia="Times New Roman"/>
+                <w:spacing w:val="-20"/>
+                <w:sz w:val="22"/>
+                <w:szCs w:val="22"/>
+              </w:rPr>
+            </w:pPr>
           </w:p>
         </w:tc>
         <w:tc>
           <w:tcPr>
             <w:tcW w:w="1251" w:type="dxa"/>
-            <w:vMerge w:val="continue"/>
-            <w:tcBorders>
-              <w:top w:val="single" w:sz="4" w:space="0" w:color="000000"/>
-              <w:left w:val="single" w:sz="4" w:space="0" w:color="000000"/>
-              <w:bottom w:val="single" w:sz="4" w:space="0" w:color="000000"/>
-              <w:right w:val="single" w:sz="4" w:space="0" w:color="000000"/>
-            </w:tcBorders>
-          </w:tcPr>
-          <w:p>
-            <w:pPr>
-              <w:pStyle w:val="Normal"/>
-              <w:widowControl w:val="false"/>
-              <w:jc w:val="center"/>
-              <w:rPr>
-                <w:rFonts w:eastAsia="Times New Roman"/>
-                <w:spacing w:val="-20"/>
-                <w:sz w:val="22"/>
-                <w:szCs w:val="22"/>
-              </w:rPr>
-            </w:pPr>
-            <w:r>
-              <w:rPr>
-                <w:rFonts w:eastAsia="Times New Roman"/>
-                <w:spacing w:val="-20"/>
-                <w:sz w:val="22"/>
-                <w:szCs w:val="22"/>
-              </w:rPr>
-            </w:r>
+            <w:vMerge/>
+            <w:tcBorders>
+              <w:top w:val="single" w:sz="4" w:space="0" w:color="000000"/>
+              <w:left w:val="single" w:sz="4" w:space="0" w:color="000000"/>
+              <w:bottom w:val="single" w:sz="4" w:space="0" w:color="000000"/>
+              <w:right w:val="single" w:sz="4" w:space="0" w:color="000000"/>
+            </w:tcBorders>
+          </w:tcPr>
+          <w:p>
+            <w:pPr>
+              <w:widowControl w:val="0"/>
+              <w:jc w:val="center"/>
+              <w:rPr>
+                <w:rFonts w:eastAsia="Times New Roman"/>
+                <w:spacing w:val="-20"/>
+                <w:sz w:val="22"/>
+                <w:szCs w:val="22"/>
+              </w:rPr>
+            </w:pPr>
           </w:p>
         </w:tc>
         <w:tc>
           <w:tcPr>
             <w:tcW w:w="1260" w:type="dxa"/>
-            <w:vMerge w:val="continue"/>
-            <w:tcBorders>
-              <w:top w:val="single" w:sz="4" w:space="0" w:color="000000"/>
-              <w:left w:val="single" w:sz="4" w:space="0" w:color="000000"/>
-              <w:bottom w:val="single" w:sz="4" w:space="0" w:color="000000"/>
-              <w:right w:val="single" w:sz="4" w:space="0" w:color="000000"/>
-            </w:tcBorders>
-          </w:tcPr>
-          <w:p>
-            <w:pPr>
-              <w:pStyle w:val="Normal"/>
-              <w:widowControl w:val="false"/>
-              <w:jc w:val="center"/>
-              <w:rPr>
-                <w:rFonts w:eastAsia="Times New Roman"/>
-                <w:spacing w:val="-20"/>
-                <w:sz w:val="22"/>
-                <w:szCs w:val="22"/>
-              </w:rPr>
-            </w:pPr>
-            <w:r>
-              <w:rPr>
-                <w:rFonts w:eastAsia="Times New Roman"/>
-                <w:spacing w:val="-20"/>
-                <w:sz w:val="22"/>
-                <w:szCs w:val="22"/>
-              </w:rPr>
-            </w:r>
+            <w:vMerge/>
+            <w:tcBorders>
+              <w:top w:val="single" w:sz="4" w:space="0" w:color="000000"/>
+              <w:left w:val="single" w:sz="4" w:space="0" w:color="000000"/>
+              <w:bottom w:val="single" w:sz="4" w:space="0" w:color="000000"/>
+              <w:right w:val="single" w:sz="4" w:space="0" w:color="000000"/>
+            </w:tcBorders>
+          </w:tcPr>
+          <w:p>
+            <w:pPr>
+              <w:widowControl w:val="0"/>
+              <w:jc w:val="center"/>
+              <w:rPr>
+                <w:rFonts w:eastAsia="Times New Roman"/>
+                <w:spacing w:val="-20"/>
+                <w:sz w:val="22"/>
+                <w:szCs w:val="22"/>
+              </w:rPr>
+            </w:pPr>
           </w:p>
         </w:tc>
         <w:tc>
@@ -950,8 +857,7 @@
           </w:tcPr>
           <w:p>
             <w:pPr>
-              <w:pStyle w:val="Normal"/>
-              <w:widowControl w:val="false"/>
+              <w:widowControl w:val="0"/>
               <w:jc w:val="center"/>
               <w:rPr>
                 <w:rFonts w:eastAsia="Times New Roman"/>
@@ -985,8 +891,7 @@
           </w:tcPr>
           <w:p>
             <w:pPr>
-              <w:pStyle w:val="Normal"/>
-              <w:widowControl w:val="false"/>
+              <w:widowControl w:val="0"/>
               <w:jc w:val="center"/>
               <w:rPr>
                 <w:rFonts w:eastAsia="Times New Roman"/>
@@ -1038,8 +943,7 @@
           </w:tcPr>
           <w:p>
             <w:pPr>
-              <w:pStyle w:val="Normal"/>
-              <w:widowControl w:val="false"/>
+              <w:widowControl w:val="0"/>
               <w:jc w:val="center"/>
               <w:rPr>
                 <w:rFonts w:eastAsia="Times New Roman"/>
@@ -1072,8 +976,7 @@
           </w:tcPr>
           <w:p>
             <w:pPr>
-              <w:pStyle w:val="Normal"/>
-              <w:widowControl w:val="false"/>
+              <w:widowControl w:val="0"/>
               <w:jc w:val="center"/>
               <w:rPr>
                 <w:rFonts w:eastAsia="Times New Roman"/>
@@ -1097,7 +1000,7 @@
                 <w:sz w:val="22"/>
                 <w:szCs w:val="22"/>
               </w:rPr>
-              <w:footnoteReference w:customMarkFollows="1" w:id="3"/>
+              <w:footnoteReference w:customMarkFollows="1" w:id="2"/>
               <w:t>2</w:t>
             </w:r>
           </w:p>
@@ -1105,369 +1008,270 @@
         <w:tc>
           <w:tcPr>
             <w:tcW w:w="1007" w:type="dxa"/>
-            <w:vMerge w:val="continue"/>
-            <w:tcBorders>
-              <w:top w:val="single" w:sz="4" w:space="0" w:color="000000"/>
-              <w:left w:val="single" w:sz="4" w:space="0" w:color="000000"/>
-              <w:bottom w:val="single" w:sz="4" w:space="0" w:color="000000"/>
-              <w:right w:val="single" w:sz="4" w:space="0" w:color="000000"/>
-            </w:tcBorders>
-          </w:tcPr>
-          <w:p>
-            <w:pPr>
-              <w:pStyle w:val="Normal"/>
-              <w:widowControl w:val="false"/>
-              <w:jc w:val="center"/>
-              <w:rPr>
-                <w:rFonts w:eastAsia="Times New Roman"/>
-                <w:spacing w:val="-20"/>
-                <w:sz w:val="22"/>
-                <w:szCs w:val="22"/>
-              </w:rPr>
-            </w:pPr>
-            <w:r>
-              <w:rPr>
-                <w:rFonts w:eastAsia="Times New Roman"/>
-                <w:spacing w:val="-20"/>
-                <w:sz w:val="22"/>
-                <w:szCs w:val="22"/>
-              </w:rPr>
-            </w:r>
+            <w:vMerge/>
+            <w:tcBorders>
+              <w:top w:val="single" w:sz="4" w:space="0" w:color="000000"/>
+              <w:left w:val="single" w:sz="4" w:space="0" w:color="000000"/>
+              <w:bottom w:val="single" w:sz="4" w:space="0" w:color="000000"/>
+              <w:right w:val="single" w:sz="4" w:space="0" w:color="000000"/>
+            </w:tcBorders>
+          </w:tcPr>
+          <w:p>
+            <w:pPr>
+              <w:widowControl w:val="0"/>
+              <w:jc w:val="center"/>
+              <w:rPr>
+                <w:rFonts w:eastAsia="Times New Roman"/>
+                <w:spacing w:val="-20"/>
+                <w:sz w:val="22"/>
+                <w:szCs w:val="22"/>
+              </w:rPr>
+            </w:pPr>
           </w:p>
         </w:tc>
         <w:tc>
           <w:tcPr>
             <w:tcW w:w="979" w:type="dxa"/>
-            <w:vMerge w:val="continue"/>
-            <w:tcBorders>
-              <w:top w:val="single" w:sz="4" w:space="0" w:color="000000"/>
-              <w:left w:val="single" w:sz="4" w:space="0" w:color="000000"/>
-              <w:bottom w:val="single" w:sz="4" w:space="0" w:color="000000"/>
-              <w:right w:val="single" w:sz="4" w:space="0" w:color="000000"/>
-            </w:tcBorders>
-          </w:tcPr>
-          <w:p>
-            <w:pPr>
-              <w:pStyle w:val="Normal"/>
-              <w:widowControl w:val="false"/>
-              <w:jc w:val="center"/>
-              <w:rPr>
-                <w:rFonts w:eastAsia="Times New Roman"/>
-                <w:spacing w:val="-20"/>
-                <w:sz w:val="22"/>
-                <w:szCs w:val="22"/>
-              </w:rPr>
-            </w:pPr>
-            <w:r>
-              <w:rPr>
-                <w:rFonts w:eastAsia="Times New Roman"/>
-                <w:spacing w:val="-20"/>
-                <w:sz w:val="22"/>
-                <w:szCs w:val="22"/>
-              </w:rPr>
-            </w:r>
+            <w:vMerge/>
+            <w:tcBorders>
+              <w:top w:val="single" w:sz="4" w:space="0" w:color="000000"/>
+              <w:left w:val="single" w:sz="4" w:space="0" w:color="000000"/>
+              <w:bottom w:val="single" w:sz="4" w:space="0" w:color="000000"/>
+              <w:right w:val="single" w:sz="4" w:space="0" w:color="000000"/>
+            </w:tcBorders>
+          </w:tcPr>
+          <w:p>
+            <w:pPr>
+              <w:widowControl w:val="0"/>
+              <w:jc w:val="center"/>
+              <w:rPr>
+                <w:rFonts w:eastAsia="Times New Roman"/>
+                <w:spacing w:val="-20"/>
+                <w:sz w:val="22"/>
+                <w:szCs w:val="22"/>
+              </w:rPr>
+            </w:pPr>
           </w:p>
         </w:tc>
         <w:tc>
           <w:tcPr>
             <w:tcW w:w="458" w:type="dxa"/>
-            <w:vMerge w:val="continue"/>
-            <w:tcBorders>
-              <w:top w:val="single" w:sz="4" w:space="0" w:color="000000"/>
-              <w:left w:val="single" w:sz="4" w:space="0" w:color="000000"/>
-              <w:bottom w:val="single" w:sz="4" w:space="0" w:color="000000"/>
-              <w:right w:val="single" w:sz="4" w:space="0" w:color="000000"/>
-            </w:tcBorders>
-          </w:tcPr>
-          <w:p>
-            <w:pPr>
-              <w:pStyle w:val="Normal"/>
-              <w:widowControl w:val="false"/>
-              <w:jc w:val="center"/>
-              <w:rPr>
-                <w:rFonts w:eastAsia="Times New Roman"/>
-                <w:spacing w:val="-20"/>
-                <w:sz w:val="22"/>
-                <w:szCs w:val="22"/>
-              </w:rPr>
-            </w:pPr>
-            <w:r>
-              <w:rPr>
-                <w:rFonts w:eastAsia="Times New Roman"/>
-                <w:spacing w:val="-20"/>
-                <w:sz w:val="22"/>
-                <w:szCs w:val="22"/>
-              </w:rPr>
-            </w:r>
+            <w:vMerge/>
+            <w:tcBorders>
+              <w:top w:val="single" w:sz="4" w:space="0" w:color="000000"/>
+              <w:left w:val="single" w:sz="4" w:space="0" w:color="000000"/>
+              <w:bottom w:val="single" w:sz="4" w:space="0" w:color="000000"/>
+              <w:right w:val="single" w:sz="4" w:space="0" w:color="000000"/>
+            </w:tcBorders>
+          </w:tcPr>
+          <w:p>
+            <w:pPr>
+              <w:widowControl w:val="0"/>
+              <w:jc w:val="center"/>
+              <w:rPr>
+                <w:rFonts w:eastAsia="Times New Roman"/>
+                <w:spacing w:val="-20"/>
+                <w:sz w:val="22"/>
+                <w:szCs w:val="22"/>
+              </w:rPr>
+            </w:pPr>
           </w:p>
         </w:tc>
       </w:tr>
       <w:tr>
         <w:trPr>
-          <w:trHeight w:val="423" w:hRule="atLeast"/>
+          <w:trHeight w:val="423"/>
         </w:trPr>
         <w:tc>
           <w:tcPr>
             <w:tcW w:w="447" w:type="dxa"/>
-            <w:vMerge w:val="continue"/>
-            <w:tcBorders>
-              <w:top w:val="single" w:sz="4" w:space="0" w:color="000000"/>
-              <w:left w:val="single" w:sz="4" w:space="0" w:color="000000"/>
-              <w:bottom w:val="single" w:sz="4" w:space="0" w:color="000000"/>
-              <w:right w:val="single" w:sz="4" w:space="0" w:color="000000"/>
-            </w:tcBorders>
-          </w:tcPr>
-          <w:p>
-            <w:pPr>
-              <w:pStyle w:val="Normal"/>
-              <w:widowControl w:val="false"/>
-              <w:jc w:val="center"/>
-              <w:rPr>
-                <w:rFonts w:eastAsia="Times New Roman"/>
-                <w:spacing w:val="-20"/>
-                <w:sz w:val="22"/>
-                <w:szCs w:val="22"/>
-              </w:rPr>
-            </w:pPr>
-            <w:r>
-              <w:rPr>
-                <w:rFonts w:eastAsia="Times New Roman"/>
-                <w:spacing w:val="-20"/>
-                <w:sz w:val="22"/>
-                <w:szCs w:val="22"/>
-              </w:rPr>
-            </w:r>
+            <w:vMerge/>
+            <w:tcBorders>
+              <w:top w:val="single" w:sz="4" w:space="0" w:color="000000"/>
+              <w:left w:val="single" w:sz="4" w:space="0" w:color="000000"/>
+              <w:bottom w:val="single" w:sz="4" w:space="0" w:color="000000"/>
+              <w:right w:val="single" w:sz="4" w:space="0" w:color="000000"/>
+            </w:tcBorders>
+          </w:tcPr>
+          <w:p>
+            <w:pPr>
+              <w:widowControl w:val="0"/>
+              <w:jc w:val="center"/>
+              <w:rPr>
+                <w:rFonts w:eastAsia="Times New Roman"/>
+                <w:spacing w:val="-20"/>
+                <w:sz w:val="22"/>
+                <w:szCs w:val="22"/>
+              </w:rPr>
+            </w:pPr>
           </w:p>
         </w:tc>
         <w:tc>
           <w:tcPr>
             <w:tcW w:w="996" w:type="dxa"/>
-            <w:vMerge w:val="continue"/>
-            <w:tcBorders>
-              <w:top w:val="single" w:sz="4" w:space="0" w:color="000000"/>
-              <w:left w:val="single" w:sz="4" w:space="0" w:color="000000"/>
-              <w:bottom w:val="single" w:sz="4" w:space="0" w:color="000000"/>
-              <w:right w:val="single" w:sz="4" w:space="0" w:color="000000"/>
-            </w:tcBorders>
-          </w:tcPr>
-          <w:p>
-            <w:pPr>
-              <w:pStyle w:val="Normal"/>
-              <w:widowControl w:val="false"/>
-              <w:jc w:val="center"/>
-              <w:rPr>
-                <w:rFonts w:eastAsia="Times New Roman"/>
-                <w:spacing w:val="-20"/>
-                <w:sz w:val="22"/>
-                <w:szCs w:val="22"/>
-              </w:rPr>
-            </w:pPr>
-            <w:r>
-              <w:rPr>
-                <w:rFonts w:eastAsia="Times New Roman"/>
-                <w:spacing w:val="-20"/>
-                <w:sz w:val="22"/>
-                <w:szCs w:val="22"/>
-              </w:rPr>
-            </w:r>
+            <w:vMerge/>
+            <w:tcBorders>
+              <w:top w:val="single" w:sz="4" w:space="0" w:color="000000"/>
+              <w:left w:val="single" w:sz="4" w:space="0" w:color="000000"/>
+              <w:bottom w:val="single" w:sz="4" w:space="0" w:color="000000"/>
+              <w:right w:val="single" w:sz="4" w:space="0" w:color="000000"/>
+            </w:tcBorders>
+          </w:tcPr>
+          <w:p>
+            <w:pPr>
+              <w:widowControl w:val="0"/>
+              <w:jc w:val="center"/>
+              <w:rPr>
+                <w:rFonts w:eastAsia="Times New Roman"/>
+                <w:spacing w:val="-20"/>
+                <w:sz w:val="22"/>
+                <w:szCs w:val="22"/>
+              </w:rPr>
+            </w:pPr>
           </w:p>
         </w:tc>
         <w:tc>
           <w:tcPr>
             <w:tcW w:w="895" w:type="dxa"/>
-            <w:vMerge w:val="continue"/>
-            <w:tcBorders>
-              <w:top w:val="single" w:sz="4" w:space="0" w:color="000000"/>
-              <w:left w:val="single" w:sz="4" w:space="0" w:color="000000"/>
-              <w:bottom w:val="single" w:sz="4" w:space="0" w:color="000000"/>
-              <w:right w:val="single" w:sz="4" w:space="0" w:color="000000"/>
-            </w:tcBorders>
-          </w:tcPr>
-          <w:p>
-            <w:pPr>
-              <w:pStyle w:val="Normal"/>
-              <w:widowControl w:val="false"/>
-              <w:jc w:val="center"/>
-              <w:rPr>
-                <w:rFonts w:eastAsia="Times New Roman"/>
-                <w:spacing w:val="-20"/>
-                <w:sz w:val="22"/>
-                <w:szCs w:val="22"/>
-              </w:rPr>
-            </w:pPr>
-            <w:r>
-              <w:rPr>
-                <w:rFonts w:eastAsia="Times New Roman"/>
-                <w:spacing w:val="-20"/>
-                <w:sz w:val="22"/>
-                <w:szCs w:val="22"/>
-              </w:rPr>
-            </w:r>
+            <w:vMerge/>
+            <w:tcBorders>
+              <w:top w:val="single" w:sz="4" w:space="0" w:color="000000"/>
+              <w:left w:val="single" w:sz="4" w:space="0" w:color="000000"/>
+              <w:bottom w:val="single" w:sz="4" w:space="0" w:color="000000"/>
+              <w:right w:val="single" w:sz="4" w:space="0" w:color="000000"/>
+            </w:tcBorders>
+          </w:tcPr>
+          <w:p>
+            <w:pPr>
+              <w:widowControl w:val="0"/>
+              <w:jc w:val="center"/>
+              <w:rPr>
+                <w:rFonts w:eastAsia="Times New Roman"/>
+                <w:spacing w:val="-20"/>
+                <w:sz w:val="22"/>
+                <w:szCs w:val="22"/>
+              </w:rPr>
+            </w:pPr>
           </w:p>
         </w:tc>
         <w:tc>
           <w:tcPr>
             <w:tcW w:w="713" w:type="dxa"/>
-            <w:vMerge w:val="continue"/>
-            <w:tcBorders>
-              <w:top w:val="single" w:sz="4" w:space="0" w:color="000000"/>
-              <w:left w:val="single" w:sz="4" w:space="0" w:color="000000"/>
-              <w:bottom w:val="single" w:sz="4" w:space="0" w:color="000000"/>
-              <w:right w:val="single" w:sz="4" w:space="0" w:color="000000"/>
-            </w:tcBorders>
-          </w:tcPr>
-          <w:p>
-            <w:pPr>
-              <w:pStyle w:val="Normal"/>
-              <w:widowControl w:val="false"/>
-              <w:jc w:val="center"/>
-              <w:rPr>
-                <w:rFonts w:eastAsia="Times New Roman"/>
-                <w:spacing w:val="-20"/>
-                <w:sz w:val="22"/>
-                <w:szCs w:val="22"/>
-              </w:rPr>
-            </w:pPr>
-            <w:r>
-              <w:rPr>
-                <w:rFonts w:eastAsia="Times New Roman"/>
-                <w:spacing w:val="-20"/>
-                <w:sz w:val="22"/>
-                <w:szCs w:val="22"/>
-              </w:rPr>
-            </w:r>
+            <w:vMerge/>
+            <w:tcBorders>
+              <w:top w:val="single" w:sz="4" w:space="0" w:color="000000"/>
+              <w:left w:val="single" w:sz="4" w:space="0" w:color="000000"/>
+              <w:bottom w:val="single" w:sz="4" w:space="0" w:color="000000"/>
+              <w:right w:val="single" w:sz="4" w:space="0" w:color="000000"/>
+            </w:tcBorders>
+          </w:tcPr>
+          <w:p>
+            <w:pPr>
+              <w:widowControl w:val="0"/>
+              <w:jc w:val="center"/>
+              <w:rPr>
+                <w:rFonts w:eastAsia="Times New Roman"/>
+                <w:spacing w:val="-20"/>
+                <w:sz w:val="22"/>
+                <w:szCs w:val="22"/>
+              </w:rPr>
+            </w:pPr>
           </w:p>
         </w:tc>
         <w:tc>
           <w:tcPr>
             <w:tcW w:w="730" w:type="dxa"/>
-            <w:vMerge w:val="continue"/>
-            <w:tcBorders>
-              <w:top w:val="single" w:sz="4" w:space="0" w:color="000000"/>
-              <w:left w:val="single" w:sz="4" w:space="0" w:color="000000"/>
-              <w:bottom w:val="single" w:sz="4" w:space="0" w:color="000000"/>
-              <w:right w:val="single" w:sz="4" w:space="0" w:color="000000"/>
-            </w:tcBorders>
-          </w:tcPr>
-          <w:p>
-            <w:pPr>
-              <w:pStyle w:val="Normal"/>
-              <w:widowControl w:val="false"/>
-              <w:jc w:val="center"/>
-              <w:rPr>
-                <w:rFonts w:eastAsia="Times New Roman"/>
-                <w:spacing w:val="-20"/>
-                <w:sz w:val="22"/>
-                <w:szCs w:val="22"/>
-              </w:rPr>
-            </w:pPr>
-            <w:r>
-              <w:rPr>
-                <w:rFonts w:eastAsia="Times New Roman"/>
-                <w:spacing w:val="-20"/>
-                <w:sz w:val="22"/>
-                <w:szCs w:val="22"/>
-              </w:rPr>
-            </w:r>
+            <w:vMerge/>
+            <w:tcBorders>
+              <w:top w:val="single" w:sz="4" w:space="0" w:color="000000"/>
+              <w:left w:val="single" w:sz="4" w:space="0" w:color="000000"/>
+              <w:bottom w:val="single" w:sz="4" w:space="0" w:color="000000"/>
+              <w:right w:val="single" w:sz="4" w:space="0" w:color="000000"/>
+            </w:tcBorders>
+          </w:tcPr>
+          <w:p>
+            <w:pPr>
+              <w:widowControl w:val="0"/>
+              <w:jc w:val="center"/>
+              <w:rPr>
+                <w:rFonts w:eastAsia="Times New Roman"/>
+                <w:spacing w:val="-20"/>
+                <w:sz w:val="22"/>
+                <w:szCs w:val="22"/>
+              </w:rPr>
+            </w:pPr>
           </w:p>
         </w:tc>
         <w:tc>
           <w:tcPr>
             <w:tcW w:w="813" w:type="dxa"/>
-            <w:vMerge w:val="continue"/>
-            <w:tcBorders>
-              <w:top w:val="single" w:sz="4" w:space="0" w:color="000000"/>
-              <w:left w:val="single" w:sz="4" w:space="0" w:color="000000"/>
-              <w:bottom w:val="single" w:sz="4" w:space="0" w:color="000000"/>
-              <w:right w:val="single" w:sz="4" w:space="0" w:color="000000"/>
-            </w:tcBorders>
-          </w:tcPr>
-          <w:p>
-            <w:pPr>
-              <w:pStyle w:val="Normal"/>
-              <w:widowControl w:val="false"/>
-              <w:jc w:val="center"/>
-              <w:rPr>
-                <w:rFonts w:eastAsia="Times New Roman"/>
-                <w:spacing w:val="-20"/>
-                <w:sz w:val="22"/>
-                <w:szCs w:val="22"/>
-              </w:rPr>
-            </w:pPr>
-            <w:r>
-              <w:rPr>
-                <w:rFonts w:eastAsia="Times New Roman"/>
-                <w:spacing w:val="-20"/>
-                <w:sz w:val="22"/>
-                <w:szCs w:val="22"/>
-              </w:rPr>
-            </w:r>
+            <w:vMerge/>
+            <w:tcBorders>
+              <w:top w:val="single" w:sz="4" w:space="0" w:color="000000"/>
+              <w:left w:val="single" w:sz="4" w:space="0" w:color="000000"/>
+              <w:bottom w:val="single" w:sz="4" w:space="0" w:color="000000"/>
+              <w:right w:val="single" w:sz="4" w:space="0" w:color="000000"/>
+            </w:tcBorders>
+          </w:tcPr>
+          <w:p>
+            <w:pPr>
+              <w:widowControl w:val="0"/>
+              <w:jc w:val="center"/>
+              <w:rPr>
+                <w:rFonts w:eastAsia="Times New Roman"/>
+                <w:spacing w:val="-20"/>
+                <w:sz w:val="22"/>
+                <w:szCs w:val="22"/>
+              </w:rPr>
+            </w:pPr>
           </w:p>
         </w:tc>
         <w:tc>
           <w:tcPr>
             <w:tcW w:w="1251" w:type="dxa"/>
-            <w:vMerge w:val="continue"/>
-            <w:tcBorders>
-              <w:top w:val="single" w:sz="4" w:space="0" w:color="000000"/>
-              <w:left w:val="single" w:sz="4" w:space="0" w:color="000000"/>
-              <w:bottom w:val="single" w:sz="4" w:space="0" w:color="000000"/>
-              <w:right w:val="single" w:sz="4" w:space="0" w:color="000000"/>
-            </w:tcBorders>
-          </w:tcPr>
-          <w:p>
-            <w:pPr>
-              <w:pStyle w:val="Normal"/>
-              <w:widowControl w:val="false"/>
-              <w:jc w:val="center"/>
-              <w:rPr>
-                <w:rFonts w:eastAsia="Times New Roman"/>
-                <w:spacing w:val="-20"/>
-                <w:sz w:val="22"/>
-                <w:szCs w:val="22"/>
-              </w:rPr>
-            </w:pPr>
-            <w:r>
-              <w:rPr>
-                <w:rFonts w:eastAsia="Times New Roman"/>
-                <w:spacing w:val="-20"/>
-                <w:sz w:val="22"/>
-                <w:szCs w:val="22"/>
-              </w:rPr>
-            </w:r>
+            <w:vMerge/>
+            <w:tcBorders>
+              <w:top w:val="single" w:sz="4" w:space="0" w:color="000000"/>
+              <w:left w:val="single" w:sz="4" w:space="0" w:color="000000"/>
+              <w:bottom w:val="single" w:sz="4" w:space="0" w:color="000000"/>
+              <w:right w:val="single" w:sz="4" w:space="0" w:color="000000"/>
+            </w:tcBorders>
+          </w:tcPr>
+          <w:p>
+            <w:pPr>
+              <w:widowControl w:val="0"/>
+              <w:jc w:val="center"/>
+              <w:rPr>
+                <w:rFonts w:eastAsia="Times New Roman"/>
+                <w:spacing w:val="-20"/>
+                <w:sz w:val="22"/>
+                <w:szCs w:val="22"/>
+              </w:rPr>
+            </w:pPr>
           </w:p>
         </w:tc>
         <w:tc>
           <w:tcPr>
             <w:tcW w:w="1260" w:type="dxa"/>
-            <w:vMerge w:val="continue"/>
-            <w:tcBorders>
-              <w:top w:val="single" w:sz="4" w:space="0" w:color="000000"/>
-              <w:left w:val="single" w:sz="4" w:space="0" w:color="000000"/>
-              <w:bottom w:val="single" w:sz="4" w:space="0" w:color="000000"/>
-              <w:right w:val="single" w:sz="4" w:space="0" w:color="000000"/>
-            </w:tcBorders>
-          </w:tcPr>
-          <w:p>
-            <w:pPr>
-              <w:pStyle w:val="Normal"/>
-              <w:widowControl w:val="false"/>
-              <w:jc w:val="center"/>
-              <w:rPr>
-                <w:rFonts w:eastAsia="Times New Roman"/>
-                <w:spacing w:val="-20"/>
-                <w:sz w:val="22"/>
-                <w:szCs w:val="22"/>
-              </w:rPr>
-            </w:pPr>
-            <w:r>
-              <w:rPr>
-                <w:rFonts w:eastAsia="Times New Roman"/>
-                <w:spacing w:val="-20"/>
-                <w:sz w:val="22"/>
-                <w:szCs w:val="22"/>
-              </w:rPr>
-            </w:r>
+            <w:vMerge/>
+            <w:tcBorders>
+              <w:top w:val="single" w:sz="4" w:space="0" w:color="000000"/>
+              <w:left w:val="single" w:sz="4" w:space="0" w:color="000000"/>
+              <w:bottom w:val="single" w:sz="4" w:space="0" w:color="000000"/>
+              <w:right w:val="single" w:sz="4" w:space="0" w:color="000000"/>
+            </w:tcBorders>
+          </w:tcPr>
+          <w:p>
+            <w:pPr>
+              <w:widowControl w:val="0"/>
+              <w:jc w:val="center"/>
+              <w:rPr>
+                <w:rFonts w:eastAsia="Times New Roman"/>
+                <w:spacing w:val="-20"/>
+                <w:sz w:val="22"/>
+                <w:szCs w:val="22"/>
+              </w:rPr>
+            </w:pPr>
           </w:p>
         </w:tc>
         <w:tc>
@@ -1483,8 +1287,7 @@
           </w:tcPr>
           <w:p>
             <w:pPr>
-              <w:pStyle w:val="Normal"/>
-              <w:widowControl w:val="false"/>
+              <w:widowControl w:val="0"/>
               <w:jc w:val="center"/>
               <w:rPr>
                 <w:rFonts w:eastAsia="Times New Roman"/>
@@ -1517,8 +1320,7 @@
           </w:tcPr>
           <w:p>
             <w:pPr>
-              <w:pStyle w:val="Normal"/>
-              <w:widowControl w:val="false"/>
+              <w:widowControl w:val="0"/>
               <w:jc w:val="center"/>
               <w:rPr>
                 <w:rFonts w:eastAsia="Times New Roman"/>
@@ -1541,34 +1343,25 @@
         <w:tc>
           <w:tcPr>
             <w:tcW w:w="630" w:type="dxa"/>
-            <w:vMerge w:val="continue"/>
-            <w:tcBorders>
-              <w:top w:val="single" w:sz="4" w:space="0" w:color="000000"/>
-              <w:left w:val="single" w:sz="4" w:space="0" w:color="000000"/>
-              <w:bottom w:val="single" w:sz="4" w:space="0" w:color="000000"/>
-              <w:right w:val="single" w:sz="4" w:space="0" w:color="000000"/>
-            </w:tcBorders>
-          </w:tcPr>
-          <w:p>
-            <w:pPr>
-              <w:pStyle w:val="Normal"/>
-              <w:widowControl w:val="false"/>
-              <w:jc w:val="center"/>
-              <w:rPr>
-                <w:rFonts w:eastAsia="Times New Roman"/>
-                <w:spacing w:val="-20"/>
-                <w:sz w:val="22"/>
-                <w:szCs w:val="22"/>
-              </w:rPr>
-            </w:pPr>
-            <w:r>
-              <w:rPr>
-                <w:rFonts w:eastAsia="Times New Roman"/>
-                <w:spacing w:val="-20"/>
-                <w:sz w:val="22"/>
-                <w:szCs w:val="22"/>
-              </w:rPr>
-            </w:r>
+            <w:vMerge/>
+            <w:tcBorders>
+              <w:top w:val="single" w:sz="4" w:space="0" w:color="000000"/>
+              <w:left w:val="single" w:sz="4" w:space="0" w:color="000000"/>
+              <w:bottom w:val="single" w:sz="4" w:space="0" w:color="000000"/>
+              <w:right w:val="single" w:sz="4" w:space="0" w:color="000000"/>
+            </w:tcBorders>
+          </w:tcPr>
+          <w:p>
+            <w:pPr>
+              <w:widowControl w:val="0"/>
+              <w:jc w:val="center"/>
+              <w:rPr>
+                <w:rFonts w:eastAsia="Times New Roman"/>
+                <w:spacing w:val="-20"/>
+                <w:sz w:val="22"/>
+                <w:szCs w:val="22"/>
+              </w:rPr>
+            </w:pPr>
           </w:p>
         </w:tc>
         <w:tc>
@@ -1584,8 +1377,7 @@
           </w:tcPr>
           <w:p>
             <w:pPr>
-              <w:pStyle w:val="Normal"/>
-              <w:widowControl w:val="false"/>
+              <w:widowControl w:val="0"/>
               <w:jc w:val="center"/>
               <w:rPr>
                 <w:rFonts w:eastAsia="Times New Roman"/>
@@ -1618,531 +1410,385 @@
           </w:tcPr>
           <w:p>
             <w:pPr>
-              <w:pStyle w:val="Normal"/>
-              <w:widowControl w:val="false"/>
-              <w:jc w:val="center"/>
-              <w:rPr>
-                <w:rFonts w:eastAsia="Times New Roman"/>
-                <w:spacing w:val="-20"/>
-                <w:sz w:val="22"/>
-                <w:szCs w:val="22"/>
-              </w:rPr>
-            </w:pPr>
-            <w:r>
-              <w:rPr>
-                <w:rFonts w:eastAsia="Times New Roman"/>
-                <w:spacing w:val="-20"/>
-                <w:sz w:val="22"/>
-                <w:szCs w:val="22"/>
-              </w:rPr>
-              <w:t>……</w:t>
-            </w:r>
-            <w:r>
-              <w:rPr>
-                <w:rFonts w:eastAsia="Times New Roman"/>
-                <w:spacing w:val="-20"/>
-                <w:sz w:val="22"/>
-                <w:szCs w:val="22"/>
-              </w:rPr>
-              <w:t>..</w:t>
+              <w:widowControl w:val="0"/>
+              <w:jc w:val="center"/>
+              <w:rPr>
+                <w:rFonts w:eastAsia="Times New Roman"/>
+                <w:spacing w:val="-20"/>
+                <w:sz w:val="22"/>
+                <w:szCs w:val="22"/>
+              </w:rPr>
+            </w:pPr>
+            <w:r>
+              <w:rPr>
+                <w:rFonts w:eastAsia="Times New Roman"/>
+                <w:spacing w:val="-20"/>
+                <w:sz w:val="22"/>
+                <w:szCs w:val="22"/>
+              </w:rPr>
+              <w:t>……..</w:t>
             </w:r>
           </w:p>
         </w:tc>
         <w:tc>
           <w:tcPr>
             <w:tcW w:w="711" w:type="dxa"/>
-            <w:vMerge w:val="continue"/>
-            <w:tcBorders>
-              <w:top w:val="single" w:sz="4" w:space="0" w:color="000000"/>
-              <w:left w:val="single" w:sz="4" w:space="0" w:color="000000"/>
-              <w:bottom w:val="single" w:sz="4" w:space="0" w:color="000000"/>
-              <w:right w:val="single" w:sz="4" w:space="0" w:color="000000"/>
-            </w:tcBorders>
-          </w:tcPr>
-          <w:p>
-            <w:pPr>
-              <w:pStyle w:val="Normal"/>
-              <w:widowControl w:val="false"/>
-              <w:jc w:val="center"/>
-              <w:rPr>
-                <w:rFonts w:eastAsia="Times New Roman"/>
-                <w:spacing w:val="-20"/>
-                <w:sz w:val="22"/>
-                <w:szCs w:val="22"/>
-              </w:rPr>
-            </w:pPr>
-            <w:r>
-              <w:rPr>
-                <w:rFonts w:eastAsia="Times New Roman"/>
-                <w:spacing w:val="-20"/>
-                <w:sz w:val="22"/>
-                <w:szCs w:val="22"/>
-              </w:rPr>
-            </w:r>
+            <w:vMerge/>
+            <w:tcBorders>
+              <w:top w:val="single" w:sz="4" w:space="0" w:color="000000"/>
+              <w:left w:val="single" w:sz="4" w:space="0" w:color="000000"/>
+              <w:bottom w:val="single" w:sz="4" w:space="0" w:color="000000"/>
+              <w:right w:val="single" w:sz="4" w:space="0" w:color="000000"/>
+            </w:tcBorders>
+          </w:tcPr>
+          <w:p>
+            <w:pPr>
+              <w:widowControl w:val="0"/>
+              <w:jc w:val="center"/>
+              <w:rPr>
+                <w:rFonts w:eastAsia="Times New Roman"/>
+                <w:spacing w:val="-20"/>
+                <w:sz w:val="22"/>
+                <w:szCs w:val="22"/>
+              </w:rPr>
+            </w:pPr>
           </w:p>
         </w:tc>
         <w:tc>
           <w:tcPr>
             <w:tcW w:w="1007" w:type="dxa"/>
-            <w:vMerge w:val="continue"/>
-            <w:tcBorders>
-              <w:top w:val="single" w:sz="4" w:space="0" w:color="000000"/>
-              <w:left w:val="single" w:sz="4" w:space="0" w:color="000000"/>
-              <w:bottom w:val="single" w:sz="4" w:space="0" w:color="000000"/>
-              <w:right w:val="single" w:sz="4" w:space="0" w:color="000000"/>
-            </w:tcBorders>
-          </w:tcPr>
-          <w:p>
-            <w:pPr>
-              <w:pStyle w:val="Normal"/>
-              <w:widowControl w:val="false"/>
-              <w:jc w:val="center"/>
-              <w:rPr>
-                <w:rFonts w:eastAsia="Times New Roman"/>
-                <w:spacing w:val="-20"/>
-                <w:sz w:val="22"/>
-                <w:szCs w:val="22"/>
-              </w:rPr>
-            </w:pPr>
-            <w:r>
-              <w:rPr>
-                <w:rFonts w:eastAsia="Times New Roman"/>
-                <w:spacing w:val="-20"/>
-                <w:sz w:val="22"/>
-                <w:szCs w:val="22"/>
-              </w:rPr>
-            </w:r>
+            <w:vMerge/>
+            <w:tcBorders>
+              <w:top w:val="single" w:sz="4" w:space="0" w:color="000000"/>
+              <w:left w:val="single" w:sz="4" w:space="0" w:color="000000"/>
+              <w:bottom w:val="single" w:sz="4" w:space="0" w:color="000000"/>
+              <w:right w:val="single" w:sz="4" w:space="0" w:color="000000"/>
+            </w:tcBorders>
+          </w:tcPr>
+          <w:p>
+            <w:pPr>
+              <w:widowControl w:val="0"/>
+              <w:jc w:val="center"/>
+              <w:rPr>
+                <w:rFonts w:eastAsia="Times New Roman"/>
+                <w:spacing w:val="-20"/>
+                <w:sz w:val="22"/>
+                <w:szCs w:val="22"/>
+              </w:rPr>
+            </w:pPr>
           </w:p>
         </w:tc>
         <w:tc>
           <w:tcPr>
             <w:tcW w:w="979" w:type="dxa"/>
-            <w:vMerge w:val="continue"/>
-            <w:tcBorders>
-              <w:top w:val="single" w:sz="4" w:space="0" w:color="000000"/>
-              <w:left w:val="single" w:sz="4" w:space="0" w:color="000000"/>
-              <w:bottom w:val="single" w:sz="4" w:space="0" w:color="000000"/>
-              <w:right w:val="single" w:sz="4" w:space="0" w:color="000000"/>
-            </w:tcBorders>
-          </w:tcPr>
-          <w:p>
-            <w:pPr>
-              <w:pStyle w:val="Normal"/>
-              <w:widowControl w:val="false"/>
-              <w:rPr>
-                <w:rFonts w:eastAsia="Times New Roman"/>
-                <w:spacing w:val="-20"/>
-                <w:sz w:val="22"/>
-                <w:szCs w:val="22"/>
-              </w:rPr>
-            </w:pPr>
-            <w:r>
-              <w:rPr>
-                <w:rFonts w:eastAsia="Times New Roman"/>
-                <w:spacing w:val="-20"/>
-                <w:sz w:val="22"/>
-                <w:szCs w:val="22"/>
-              </w:rPr>
-            </w:r>
+            <w:vMerge/>
+            <w:tcBorders>
+              <w:top w:val="single" w:sz="4" w:space="0" w:color="000000"/>
+              <w:left w:val="single" w:sz="4" w:space="0" w:color="000000"/>
+              <w:bottom w:val="single" w:sz="4" w:space="0" w:color="000000"/>
+              <w:right w:val="single" w:sz="4" w:space="0" w:color="000000"/>
+            </w:tcBorders>
+          </w:tcPr>
+          <w:p>
+            <w:pPr>
+              <w:widowControl w:val="0"/>
+              <w:rPr>
+                <w:rFonts w:eastAsia="Times New Roman"/>
+                <w:spacing w:val="-20"/>
+                <w:sz w:val="22"/>
+                <w:szCs w:val="22"/>
+              </w:rPr>
+            </w:pPr>
           </w:p>
         </w:tc>
         <w:tc>
           <w:tcPr>
             <w:tcW w:w="458" w:type="dxa"/>
-            <w:vMerge w:val="continue"/>
-            <w:tcBorders>
-              <w:top w:val="single" w:sz="4" w:space="0" w:color="000000"/>
-              <w:left w:val="single" w:sz="4" w:space="0" w:color="000000"/>
-              <w:bottom w:val="single" w:sz="4" w:space="0" w:color="000000"/>
-              <w:right w:val="single" w:sz="4" w:space="0" w:color="000000"/>
-            </w:tcBorders>
-          </w:tcPr>
-          <w:p>
-            <w:pPr>
-              <w:pStyle w:val="Normal"/>
-              <w:widowControl w:val="false"/>
-              <w:jc w:val="center"/>
-              <w:rPr>
-                <w:rFonts w:eastAsia="Times New Roman"/>
-                <w:spacing w:val="-20"/>
-                <w:sz w:val="22"/>
-                <w:szCs w:val="22"/>
-              </w:rPr>
-            </w:pPr>
-            <w:r>
-              <w:rPr>
-                <w:rFonts w:eastAsia="Times New Roman"/>
-                <w:spacing w:val="-20"/>
-                <w:sz w:val="22"/>
-                <w:szCs w:val="22"/>
-              </w:rPr>
-            </w:r>
+            <w:vMerge/>
+            <w:tcBorders>
+              <w:top w:val="single" w:sz="4" w:space="0" w:color="000000"/>
+              <w:left w:val="single" w:sz="4" w:space="0" w:color="000000"/>
+              <w:bottom w:val="single" w:sz="4" w:space="0" w:color="000000"/>
+              <w:right w:val="single" w:sz="4" w:space="0" w:color="000000"/>
+            </w:tcBorders>
+          </w:tcPr>
+          <w:p>
+            <w:pPr>
+              <w:widowControl w:val="0"/>
+              <w:jc w:val="center"/>
+              <w:rPr>
+                <w:rFonts w:eastAsia="Times New Roman"/>
+                <w:spacing w:val="-20"/>
+                <w:sz w:val="22"/>
+                <w:szCs w:val="22"/>
+              </w:rPr>
+            </w:pPr>
           </w:p>
         </w:tc>
       </w:tr>
       <w:tr>
-        <w:trPr/>
         <w:tc>
           <w:tcPr>
             <w:tcW w:w="447" w:type="dxa"/>
-            <w:vMerge w:val="continue"/>
-            <w:tcBorders>
-              <w:top w:val="single" w:sz="4" w:space="0" w:color="000000"/>
-              <w:left w:val="single" w:sz="4" w:space="0" w:color="000000"/>
-              <w:bottom w:val="single" w:sz="4" w:space="0" w:color="000000"/>
-              <w:right w:val="single" w:sz="4" w:space="0" w:color="000000"/>
-            </w:tcBorders>
-          </w:tcPr>
-          <w:p>
-            <w:pPr>
-              <w:pStyle w:val="Normal"/>
-              <w:widowControl w:val="false"/>
-              <w:jc w:val="center"/>
-              <w:rPr>
-                <w:rFonts w:eastAsia="Times New Roman"/>
-                <w:spacing w:val="-20"/>
-                <w:sz w:val="22"/>
-                <w:szCs w:val="22"/>
-              </w:rPr>
-            </w:pPr>
-            <w:r>
-              <w:rPr>
-                <w:rFonts w:eastAsia="Times New Roman"/>
-                <w:spacing w:val="-20"/>
-                <w:sz w:val="22"/>
-                <w:szCs w:val="22"/>
-              </w:rPr>
-            </w:r>
+            <w:vMerge/>
+            <w:tcBorders>
+              <w:top w:val="single" w:sz="4" w:space="0" w:color="000000"/>
+              <w:left w:val="single" w:sz="4" w:space="0" w:color="000000"/>
+              <w:bottom w:val="single" w:sz="4" w:space="0" w:color="000000"/>
+              <w:right w:val="single" w:sz="4" w:space="0" w:color="000000"/>
+            </w:tcBorders>
+          </w:tcPr>
+          <w:p>
+            <w:pPr>
+              <w:widowControl w:val="0"/>
+              <w:jc w:val="center"/>
+              <w:rPr>
+                <w:rFonts w:eastAsia="Times New Roman"/>
+                <w:spacing w:val="-20"/>
+                <w:sz w:val="22"/>
+                <w:szCs w:val="22"/>
+              </w:rPr>
+            </w:pPr>
           </w:p>
         </w:tc>
         <w:tc>
           <w:tcPr>
             <w:tcW w:w="996" w:type="dxa"/>
-            <w:vMerge w:val="continue"/>
-            <w:tcBorders>
-              <w:top w:val="single" w:sz="4" w:space="0" w:color="000000"/>
-              <w:left w:val="single" w:sz="4" w:space="0" w:color="000000"/>
-              <w:bottom w:val="single" w:sz="4" w:space="0" w:color="000000"/>
-              <w:right w:val="single" w:sz="4" w:space="0" w:color="000000"/>
-            </w:tcBorders>
-          </w:tcPr>
-          <w:p>
-            <w:pPr>
-              <w:pStyle w:val="Normal"/>
-              <w:widowControl w:val="false"/>
-              <w:jc w:val="center"/>
-              <w:rPr>
-                <w:rFonts w:eastAsia="Times New Roman"/>
-                <w:spacing w:val="-20"/>
-                <w:sz w:val="22"/>
-                <w:szCs w:val="22"/>
-              </w:rPr>
-            </w:pPr>
-            <w:r>
-              <w:rPr>
-                <w:rFonts w:eastAsia="Times New Roman"/>
-                <w:spacing w:val="-20"/>
-                <w:sz w:val="22"/>
-                <w:szCs w:val="22"/>
-              </w:rPr>
-            </w:r>
+            <w:vMerge/>
+            <w:tcBorders>
+              <w:top w:val="single" w:sz="4" w:space="0" w:color="000000"/>
+              <w:left w:val="single" w:sz="4" w:space="0" w:color="000000"/>
+              <w:bottom w:val="single" w:sz="4" w:space="0" w:color="000000"/>
+              <w:right w:val="single" w:sz="4" w:space="0" w:color="000000"/>
+            </w:tcBorders>
+          </w:tcPr>
+          <w:p>
+            <w:pPr>
+              <w:widowControl w:val="0"/>
+              <w:jc w:val="center"/>
+              <w:rPr>
+                <w:rFonts w:eastAsia="Times New Roman"/>
+                <w:spacing w:val="-20"/>
+                <w:sz w:val="22"/>
+                <w:szCs w:val="22"/>
+              </w:rPr>
+            </w:pPr>
           </w:p>
         </w:tc>
         <w:tc>
           <w:tcPr>
             <w:tcW w:w="895" w:type="dxa"/>
-            <w:vMerge w:val="continue"/>
-            <w:tcBorders>
-              <w:top w:val="single" w:sz="4" w:space="0" w:color="000000"/>
-              <w:left w:val="single" w:sz="4" w:space="0" w:color="000000"/>
-              <w:bottom w:val="single" w:sz="4" w:space="0" w:color="000000"/>
-              <w:right w:val="single" w:sz="4" w:space="0" w:color="000000"/>
-            </w:tcBorders>
-          </w:tcPr>
-          <w:p>
-            <w:pPr>
-              <w:pStyle w:val="Normal"/>
-              <w:widowControl w:val="false"/>
-              <w:jc w:val="center"/>
-              <w:rPr>
-                <w:rFonts w:eastAsia="Times New Roman"/>
-                <w:spacing w:val="-20"/>
-                <w:sz w:val="22"/>
-                <w:szCs w:val="22"/>
-              </w:rPr>
-            </w:pPr>
-            <w:r>
-              <w:rPr>
-                <w:rFonts w:eastAsia="Times New Roman"/>
-                <w:spacing w:val="-20"/>
-                <w:sz w:val="22"/>
-                <w:szCs w:val="22"/>
-              </w:rPr>
-            </w:r>
+            <w:vMerge/>
+            <w:tcBorders>
+              <w:top w:val="single" w:sz="4" w:space="0" w:color="000000"/>
+              <w:left w:val="single" w:sz="4" w:space="0" w:color="000000"/>
+              <w:bottom w:val="single" w:sz="4" w:space="0" w:color="000000"/>
+              <w:right w:val="single" w:sz="4" w:space="0" w:color="000000"/>
+            </w:tcBorders>
+          </w:tcPr>
+          <w:p>
+            <w:pPr>
+              <w:widowControl w:val="0"/>
+              <w:jc w:val="center"/>
+              <w:rPr>
+                <w:rFonts w:eastAsia="Times New Roman"/>
+                <w:spacing w:val="-20"/>
+                <w:sz w:val="22"/>
+                <w:szCs w:val="22"/>
+              </w:rPr>
+            </w:pPr>
           </w:p>
         </w:tc>
         <w:tc>
           <w:tcPr>
             <w:tcW w:w="713" w:type="dxa"/>
-            <w:vMerge w:val="continue"/>
-            <w:tcBorders>
-              <w:top w:val="single" w:sz="4" w:space="0" w:color="000000"/>
-              <w:left w:val="single" w:sz="4" w:space="0" w:color="000000"/>
-              <w:bottom w:val="single" w:sz="4" w:space="0" w:color="000000"/>
-              <w:right w:val="single" w:sz="4" w:space="0" w:color="000000"/>
-            </w:tcBorders>
-          </w:tcPr>
-          <w:p>
-            <w:pPr>
-              <w:pStyle w:val="Normal"/>
-              <w:widowControl w:val="false"/>
-              <w:jc w:val="center"/>
-              <w:rPr>
-                <w:rFonts w:eastAsia="Times New Roman"/>
-                <w:spacing w:val="-20"/>
-                <w:sz w:val="22"/>
-                <w:szCs w:val="22"/>
-              </w:rPr>
-            </w:pPr>
-            <w:r>
-              <w:rPr>
-                <w:rFonts w:eastAsia="Times New Roman"/>
-                <w:spacing w:val="-20"/>
-                <w:sz w:val="22"/>
-                <w:szCs w:val="22"/>
-              </w:rPr>
-            </w:r>
+            <w:vMerge/>
+            <w:tcBorders>
+              <w:top w:val="single" w:sz="4" w:space="0" w:color="000000"/>
+              <w:left w:val="single" w:sz="4" w:space="0" w:color="000000"/>
+              <w:bottom w:val="single" w:sz="4" w:space="0" w:color="000000"/>
+              <w:right w:val="single" w:sz="4" w:space="0" w:color="000000"/>
+            </w:tcBorders>
+          </w:tcPr>
+          <w:p>
+            <w:pPr>
+              <w:widowControl w:val="0"/>
+              <w:jc w:val="center"/>
+              <w:rPr>
+                <w:rFonts w:eastAsia="Times New Roman"/>
+                <w:spacing w:val="-20"/>
+                <w:sz w:val="22"/>
+                <w:szCs w:val="22"/>
+              </w:rPr>
+            </w:pPr>
           </w:p>
         </w:tc>
         <w:tc>
           <w:tcPr>
             <w:tcW w:w="730" w:type="dxa"/>
-            <w:vMerge w:val="continue"/>
-            <w:tcBorders>
-              <w:top w:val="single" w:sz="4" w:space="0" w:color="000000"/>
-              <w:left w:val="single" w:sz="4" w:space="0" w:color="000000"/>
-              <w:bottom w:val="single" w:sz="4" w:space="0" w:color="000000"/>
-              <w:right w:val="single" w:sz="4" w:space="0" w:color="000000"/>
-            </w:tcBorders>
-          </w:tcPr>
-          <w:p>
-            <w:pPr>
-              <w:pStyle w:val="Normal"/>
-              <w:widowControl w:val="false"/>
-              <w:jc w:val="center"/>
-              <w:rPr>
-                <w:rFonts w:eastAsia="Times New Roman"/>
-                <w:spacing w:val="-20"/>
-                <w:sz w:val="22"/>
-                <w:szCs w:val="22"/>
-              </w:rPr>
-            </w:pPr>
-            <w:r>
-              <w:rPr>
-                <w:rFonts w:eastAsia="Times New Roman"/>
-                <w:spacing w:val="-20"/>
-                <w:sz w:val="22"/>
-                <w:szCs w:val="22"/>
-              </w:rPr>
-            </w:r>
+            <w:vMerge/>
+            <w:tcBorders>
+              <w:top w:val="single" w:sz="4" w:space="0" w:color="000000"/>
+              <w:left w:val="single" w:sz="4" w:space="0" w:color="000000"/>
+              <w:bottom w:val="single" w:sz="4" w:space="0" w:color="000000"/>
+              <w:right w:val="single" w:sz="4" w:space="0" w:color="000000"/>
+            </w:tcBorders>
+          </w:tcPr>
+          <w:p>
+            <w:pPr>
+              <w:widowControl w:val="0"/>
+              <w:jc w:val="center"/>
+              <w:rPr>
+                <w:rFonts w:eastAsia="Times New Roman"/>
+                <w:spacing w:val="-20"/>
+                <w:sz w:val="22"/>
+                <w:szCs w:val="22"/>
+              </w:rPr>
+            </w:pPr>
           </w:p>
         </w:tc>
         <w:tc>
           <w:tcPr>
             <w:tcW w:w="813" w:type="dxa"/>
-            <w:vMerge w:val="continue"/>
-            <w:tcBorders>
-              <w:top w:val="single" w:sz="4" w:space="0" w:color="000000"/>
-              <w:left w:val="single" w:sz="4" w:space="0" w:color="000000"/>
-              <w:bottom w:val="single" w:sz="4" w:space="0" w:color="000000"/>
-              <w:right w:val="single" w:sz="4" w:space="0" w:color="000000"/>
-            </w:tcBorders>
-          </w:tcPr>
-          <w:p>
-            <w:pPr>
-              <w:pStyle w:val="Normal"/>
-              <w:widowControl w:val="false"/>
-              <w:jc w:val="center"/>
-              <w:rPr>
-                <w:rFonts w:eastAsia="Times New Roman"/>
-                <w:spacing w:val="-20"/>
-                <w:sz w:val="22"/>
-                <w:szCs w:val="22"/>
-              </w:rPr>
-            </w:pPr>
-            <w:r>
-              <w:rPr>
-                <w:rFonts w:eastAsia="Times New Roman"/>
-                <w:spacing w:val="-20"/>
-                <w:sz w:val="22"/>
-                <w:szCs w:val="22"/>
-              </w:rPr>
-            </w:r>
+            <w:vMerge/>
+            <w:tcBorders>
+              <w:top w:val="single" w:sz="4" w:space="0" w:color="000000"/>
+              <w:left w:val="single" w:sz="4" w:space="0" w:color="000000"/>
+              <w:bottom w:val="single" w:sz="4" w:space="0" w:color="000000"/>
+              <w:right w:val="single" w:sz="4" w:space="0" w:color="000000"/>
+            </w:tcBorders>
+          </w:tcPr>
+          <w:p>
+            <w:pPr>
+              <w:widowControl w:val="0"/>
+              <w:jc w:val="center"/>
+              <w:rPr>
+                <w:rFonts w:eastAsia="Times New Roman"/>
+                <w:spacing w:val="-20"/>
+                <w:sz w:val="22"/>
+                <w:szCs w:val="22"/>
+              </w:rPr>
+            </w:pPr>
           </w:p>
         </w:tc>
         <w:tc>
           <w:tcPr>
             <w:tcW w:w="1251" w:type="dxa"/>
-            <w:vMerge w:val="continue"/>
-            <w:tcBorders>
-              <w:top w:val="single" w:sz="4" w:space="0" w:color="000000"/>
-              <w:left w:val="single" w:sz="4" w:space="0" w:color="000000"/>
-              <w:bottom w:val="single" w:sz="4" w:space="0" w:color="000000"/>
-              <w:right w:val="single" w:sz="4" w:space="0" w:color="000000"/>
-            </w:tcBorders>
-          </w:tcPr>
-          <w:p>
-            <w:pPr>
-              <w:pStyle w:val="Normal"/>
-              <w:widowControl w:val="false"/>
-              <w:jc w:val="center"/>
-              <w:rPr>
-                <w:rFonts w:eastAsia="Times New Roman"/>
-                <w:spacing w:val="-20"/>
-                <w:sz w:val="22"/>
-                <w:szCs w:val="22"/>
-              </w:rPr>
-            </w:pPr>
-            <w:r>
-              <w:rPr>
-                <w:rFonts w:eastAsia="Times New Roman"/>
-                <w:spacing w:val="-20"/>
-                <w:sz w:val="22"/>
-                <w:szCs w:val="22"/>
-              </w:rPr>
-            </w:r>
+            <w:vMerge/>
+            <w:tcBorders>
+              <w:top w:val="single" w:sz="4" w:space="0" w:color="000000"/>
+              <w:left w:val="single" w:sz="4" w:space="0" w:color="000000"/>
+              <w:bottom w:val="single" w:sz="4" w:space="0" w:color="000000"/>
+              <w:right w:val="single" w:sz="4" w:space="0" w:color="000000"/>
+            </w:tcBorders>
+          </w:tcPr>
+          <w:p>
+            <w:pPr>
+              <w:widowControl w:val="0"/>
+              <w:jc w:val="center"/>
+              <w:rPr>
+                <w:rFonts w:eastAsia="Times New Roman"/>
+                <w:spacing w:val="-20"/>
+                <w:sz w:val="22"/>
+                <w:szCs w:val="22"/>
+              </w:rPr>
+            </w:pPr>
           </w:p>
         </w:tc>
         <w:tc>
           <w:tcPr>
             <w:tcW w:w="1260" w:type="dxa"/>
-            <w:vMerge w:val="continue"/>
-            <w:tcBorders>
-              <w:top w:val="single" w:sz="4" w:space="0" w:color="000000"/>
-              <w:left w:val="single" w:sz="4" w:space="0" w:color="000000"/>
-              <w:bottom w:val="single" w:sz="4" w:space="0" w:color="000000"/>
-              <w:right w:val="single" w:sz="4" w:space="0" w:color="000000"/>
-            </w:tcBorders>
-          </w:tcPr>
-          <w:p>
-            <w:pPr>
-              <w:pStyle w:val="Normal"/>
-              <w:widowControl w:val="false"/>
-              <w:jc w:val="center"/>
-              <w:rPr>
-                <w:rFonts w:eastAsia="Times New Roman"/>
-                <w:spacing w:val="-20"/>
-                <w:sz w:val="22"/>
-                <w:szCs w:val="22"/>
-              </w:rPr>
-            </w:pPr>
-            <w:r>
-              <w:rPr>
-                <w:rFonts w:eastAsia="Times New Roman"/>
-                <w:spacing w:val="-20"/>
-                <w:sz w:val="22"/>
-                <w:szCs w:val="22"/>
-              </w:rPr>
-            </w:r>
+            <w:vMerge/>
+            <w:tcBorders>
+              <w:top w:val="single" w:sz="4" w:space="0" w:color="000000"/>
+              <w:left w:val="single" w:sz="4" w:space="0" w:color="000000"/>
+              <w:bottom w:val="single" w:sz="4" w:space="0" w:color="000000"/>
+              <w:right w:val="single" w:sz="4" w:space="0" w:color="000000"/>
+            </w:tcBorders>
+          </w:tcPr>
+          <w:p>
+            <w:pPr>
+              <w:widowControl w:val="0"/>
+              <w:jc w:val="center"/>
+              <w:rPr>
+                <w:rFonts w:eastAsia="Times New Roman"/>
+                <w:spacing w:val="-20"/>
+                <w:sz w:val="22"/>
+                <w:szCs w:val="22"/>
+              </w:rPr>
+            </w:pPr>
           </w:p>
         </w:tc>
         <w:tc>
           <w:tcPr>
             <w:tcW w:w="995" w:type="dxa"/>
-            <w:vMerge w:val="continue"/>
-            <w:tcBorders>
-              <w:top w:val="single" w:sz="4" w:space="0" w:color="000000"/>
-              <w:left w:val="single" w:sz="4" w:space="0" w:color="000000"/>
-              <w:bottom w:val="single" w:sz="4" w:space="0" w:color="000000"/>
-              <w:right w:val="single" w:sz="4" w:space="0" w:color="000000"/>
-            </w:tcBorders>
-          </w:tcPr>
-          <w:p>
-            <w:pPr>
-              <w:pStyle w:val="Normal"/>
-              <w:widowControl w:val="false"/>
-              <w:jc w:val="center"/>
-              <w:rPr>
-                <w:rFonts w:eastAsia="Times New Roman"/>
-                <w:spacing w:val="-20"/>
-                <w:sz w:val="22"/>
-                <w:szCs w:val="22"/>
-              </w:rPr>
-            </w:pPr>
-            <w:r>
-              <w:rPr>
-                <w:rFonts w:eastAsia="Times New Roman"/>
-                <w:spacing w:val="-20"/>
-                <w:sz w:val="22"/>
-                <w:szCs w:val="22"/>
-              </w:rPr>
-            </w:r>
+            <w:vMerge/>
+            <w:tcBorders>
+              <w:top w:val="single" w:sz="4" w:space="0" w:color="000000"/>
+              <w:left w:val="single" w:sz="4" w:space="0" w:color="000000"/>
+              <w:bottom w:val="single" w:sz="4" w:space="0" w:color="000000"/>
+              <w:right w:val="single" w:sz="4" w:space="0" w:color="000000"/>
+            </w:tcBorders>
+          </w:tcPr>
+          <w:p>
+            <w:pPr>
+              <w:widowControl w:val="0"/>
+              <w:jc w:val="center"/>
+              <w:rPr>
+                <w:rFonts w:eastAsia="Times New Roman"/>
+                <w:spacing w:val="-20"/>
+                <w:sz w:val="22"/>
+                <w:szCs w:val="22"/>
+              </w:rPr>
+            </w:pPr>
           </w:p>
         </w:tc>
         <w:tc>
           <w:tcPr>
             <w:tcW w:w="1078" w:type="dxa"/>
-            <w:vMerge w:val="continue"/>
-            <w:tcBorders>
-              <w:top w:val="single" w:sz="4" w:space="0" w:color="000000"/>
-              <w:left w:val="single" w:sz="4" w:space="0" w:color="000000"/>
-              <w:bottom w:val="single" w:sz="4" w:space="0" w:color="000000"/>
-              <w:right w:val="single" w:sz="4" w:space="0" w:color="000000"/>
-            </w:tcBorders>
-          </w:tcPr>
-          <w:p>
-            <w:pPr>
-              <w:pStyle w:val="Normal"/>
-              <w:widowControl w:val="false"/>
-              <w:jc w:val="center"/>
-              <w:rPr>
-                <w:rFonts w:eastAsia="Times New Roman"/>
-                <w:spacing w:val="-20"/>
-                <w:sz w:val="22"/>
-                <w:szCs w:val="22"/>
-              </w:rPr>
-            </w:pPr>
-            <w:r>
-              <w:rPr>
-                <w:rFonts w:eastAsia="Times New Roman"/>
-                <w:spacing w:val="-20"/>
-                <w:sz w:val="22"/>
-                <w:szCs w:val="22"/>
-              </w:rPr>
-            </w:r>
+            <w:vMerge/>
+            <w:tcBorders>
+              <w:top w:val="single" w:sz="4" w:space="0" w:color="000000"/>
+              <w:left w:val="single" w:sz="4" w:space="0" w:color="000000"/>
+              <w:bottom w:val="single" w:sz="4" w:space="0" w:color="000000"/>
+              <w:right w:val="single" w:sz="4" w:space="0" w:color="000000"/>
+            </w:tcBorders>
+          </w:tcPr>
+          <w:p>
+            <w:pPr>
+              <w:widowControl w:val="0"/>
+              <w:jc w:val="center"/>
+              <w:rPr>
+                <w:rFonts w:eastAsia="Times New Roman"/>
+                <w:spacing w:val="-20"/>
+                <w:sz w:val="22"/>
+                <w:szCs w:val="22"/>
+              </w:rPr>
+            </w:pPr>
           </w:p>
         </w:tc>
         <w:tc>
           <w:tcPr>
             <w:tcW w:w="630" w:type="dxa"/>
-            <w:vMerge w:val="continue"/>
-            <w:tcBorders>
-              <w:top w:val="single" w:sz="4" w:space="0" w:color="000000"/>
-              <w:left w:val="single" w:sz="4" w:space="0" w:color="000000"/>
-              <w:bottom w:val="single" w:sz="4" w:space="0" w:color="000000"/>
-              <w:right w:val="single" w:sz="4" w:space="0" w:color="000000"/>
-            </w:tcBorders>
-          </w:tcPr>
-          <w:p>
-            <w:pPr>
-              <w:pStyle w:val="Normal"/>
-              <w:widowControl w:val="false"/>
-              <w:jc w:val="center"/>
-              <w:rPr>
-                <w:rFonts w:eastAsia="Times New Roman"/>
-                <w:spacing w:val="-20"/>
-                <w:sz w:val="22"/>
-                <w:szCs w:val="22"/>
-              </w:rPr>
-            </w:pPr>
-            <w:r>
-              <w:rPr>
-                <w:rFonts w:eastAsia="Times New Roman"/>
-                <w:spacing w:val="-20"/>
-                <w:sz w:val="22"/>
-                <w:szCs w:val="22"/>
-              </w:rPr>
-            </w:r>
+            <w:vMerge/>
+            <w:tcBorders>
+              <w:top w:val="single" w:sz="4" w:space="0" w:color="000000"/>
+              <w:left w:val="single" w:sz="4" w:space="0" w:color="000000"/>
+              <w:bottom w:val="single" w:sz="4" w:space="0" w:color="000000"/>
+              <w:right w:val="single" w:sz="4" w:space="0" w:color="000000"/>
+            </w:tcBorders>
+          </w:tcPr>
+          <w:p>
+            <w:pPr>
+              <w:widowControl w:val="0"/>
+              <w:jc w:val="center"/>
+              <w:rPr>
+                <w:rFonts w:eastAsia="Times New Roman"/>
+                <w:spacing w:val="-20"/>
+                <w:sz w:val="22"/>
+                <w:szCs w:val="22"/>
+              </w:rPr>
+            </w:pPr>
           </w:p>
         </w:tc>
         <w:tc>
@@ -2157,8 +1803,7 @@
           </w:tcPr>
           <w:p>
             <w:pPr>
-              <w:pStyle w:val="Normal"/>
-              <w:widowControl w:val="false"/>
+              <w:widowControl w:val="0"/>
               <w:jc w:val="center"/>
               <w:rPr>
                 <w:rFonts w:eastAsia="Times New Roman"/>
@@ -2190,8 +1835,7 @@
           </w:tcPr>
           <w:p>
             <w:pPr>
-              <w:pStyle w:val="Normal"/>
-              <w:widowControl w:val="false"/>
+              <w:widowControl w:val="0"/>
               <w:jc w:val="center"/>
               <w:rPr>
                 <w:rFonts w:eastAsia="Times New Roman"/>
@@ -2223,8 +1867,7 @@
           </w:tcPr>
           <w:p>
             <w:pPr>
-              <w:pStyle w:val="Normal"/>
-              <w:widowControl w:val="false"/>
+              <w:widowControl w:val="0"/>
               <w:jc w:val="center"/>
               <w:rPr>
                 <w:rFonts w:eastAsia="Times New Roman"/>
@@ -2256,8 +1899,7 @@
           </w:tcPr>
           <w:p>
             <w:pPr>
-              <w:pStyle w:val="Normal"/>
-              <w:widowControl w:val="false"/>
+              <w:widowControl w:val="0"/>
               <w:jc w:val="center"/>
               <w:rPr>
                 <w:rFonts w:eastAsia="Times New Roman"/>
@@ -2280,138 +1922,101 @@
         <w:tc>
           <w:tcPr>
             <w:tcW w:w="711" w:type="dxa"/>
-            <w:vMerge w:val="continue"/>
-            <w:tcBorders>
-              <w:top w:val="single" w:sz="4" w:space="0" w:color="000000"/>
-              <w:left w:val="single" w:sz="4" w:space="0" w:color="000000"/>
-              <w:bottom w:val="single" w:sz="4" w:space="0" w:color="000000"/>
-              <w:right w:val="single" w:sz="4" w:space="0" w:color="000000"/>
-            </w:tcBorders>
-          </w:tcPr>
-          <w:p>
-            <w:pPr>
-              <w:pStyle w:val="Normal"/>
-              <w:widowControl w:val="false"/>
-              <w:jc w:val="center"/>
-              <w:rPr>
-                <w:rFonts w:eastAsia="Times New Roman"/>
-                <w:spacing w:val="-20"/>
-                <w:sz w:val="22"/>
-                <w:szCs w:val="22"/>
-              </w:rPr>
-            </w:pPr>
-            <w:r>
-              <w:rPr>
-                <w:rFonts w:eastAsia="Times New Roman"/>
-                <w:spacing w:val="-20"/>
-                <w:sz w:val="22"/>
-                <w:szCs w:val="22"/>
-              </w:rPr>
-            </w:r>
+            <w:vMerge/>
+            <w:tcBorders>
+              <w:top w:val="single" w:sz="4" w:space="0" w:color="000000"/>
+              <w:left w:val="single" w:sz="4" w:space="0" w:color="000000"/>
+              <w:bottom w:val="single" w:sz="4" w:space="0" w:color="000000"/>
+              <w:right w:val="single" w:sz="4" w:space="0" w:color="000000"/>
+            </w:tcBorders>
+          </w:tcPr>
+          <w:p>
+            <w:pPr>
+              <w:widowControl w:val="0"/>
+              <w:jc w:val="center"/>
+              <w:rPr>
+                <w:rFonts w:eastAsia="Times New Roman"/>
+                <w:spacing w:val="-20"/>
+                <w:sz w:val="22"/>
+                <w:szCs w:val="22"/>
+              </w:rPr>
+            </w:pPr>
           </w:p>
         </w:tc>
         <w:tc>
           <w:tcPr>
             <w:tcW w:w="1007" w:type="dxa"/>
-            <w:vMerge w:val="continue"/>
-            <w:tcBorders>
-              <w:top w:val="single" w:sz="4" w:space="0" w:color="000000"/>
-              <w:left w:val="single" w:sz="4" w:space="0" w:color="000000"/>
-              <w:bottom w:val="single" w:sz="4" w:space="0" w:color="000000"/>
-              <w:right w:val="single" w:sz="4" w:space="0" w:color="000000"/>
-            </w:tcBorders>
-          </w:tcPr>
-          <w:p>
-            <w:pPr>
-              <w:pStyle w:val="Normal"/>
-              <w:widowControl w:val="false"/>
-              <w:jc w:val="center"/>
-              <w:rPr>
-                <w:rFonts w:eastAsia="Times New Roman"/>
-                <w:spacing w:val="-20"/>
-                <w:sz w:val="22"/>
-                <w:szCs w:val="22"/>
-              </w:rPr>
-            </w:pPr>
-            <w:r>
-              <w:rPr>
-                <w:rFonts w:eastAsia="Times New Roman"/>
-                <w:spacing w:val="-20"/>
-                <w:sz w:val="22"/>
-                <w:szCs w:val="22"/>
-              </w:rPr>
-            </w:r>
+            <w:vMerge/>
+            <w:tcBorders>
+              <w:top w:val="single" w:sz="4" w:space="0" w:color="000000"/>
+              <w:left w:val="single" w:sz="4" w:space="0" w:color="000000"/>
+              <w:bottom w:val="single" w:sz="4" w:space="0" w:color="000000"/>
+              <w:right w:val="single" w:sz="4" w:space="0" w:color="000000"/>
+            </w:tcBorders>
+          </w:tcPr>
+          <w:p>
+            <w:pPr>
+              <w:widowControl w:val="0"/>
+              <w:jc w:val="center"/>
+              <w:rPr>
+                <w:rFonts w:eastAsia="Times New Roman"/>
+                <w:spacing w:val="-20"/>
+                <w:sz w:val="22"/>
+                <w:szCs w:val="22"/>
+              </w:rPr>
+            </w:pPr>
           </w:p>
         </w:tc>
         <w:tc>
           <w:tcPr>
             <w:tcW w:w="979" w:type="dxa"/>
-            <w:vMerge w:val="continue"/>
-            <w:tcBorders>
-              <w:top w:val="single" w:sz="4" w:space="0" w:color="000000"/>
-              <w:left w:val="single" w:sz="4" w:space="0" w:color="000000"/>
-              <w:bottom w:val="single" w:sz="4" w:space="0" w:color="000000"/>
-              <w:right w:val="single" w:sz="4" w:space="0" w:color="000000"/>
-            </w:tcBorders>
-          </w:tcPr>
-          <w:p>
-            <w:pPr>
-              <w:pStyle w:val="Normal"/>
-              <w:widowControl w:val="false"/>
-              <w:jc w:val="center"/>
-              <w:rPr>
-                <w:rFonts w:eastAsia="Times New Roman"/>
-                <w:spacing w:val="-20"/>
-                <w:sz w:val="22"/>
-                <w:szCs w:val="22"/>
-              </w:rPr>
-            </w:pPr>
-            <w:r>
-              <w:rPr>
-                <w:rFonts w:eastAsia="Times New Roman"/>
-                <w:spacing w:val="-20"/>
-                <w:sz w:val="22"/>
-                <w:szCs w:val="22"/>
-              </w:rPr>
-            </w:r>
+            <w:vMerge/>
+            <w:tcBorders>
+              <w:top w:val="single" w:sz="4" w:space="0" w:color="000000"/>
+              <w:left w:val="single" w:sz="4" w:space="0" w:color="000000"/>
+              <w:bottom w:val="single" w:sz="4" w:space="0" w:color="000000"/>
+              <w:right w:val="single" w:sz="4" w:space="0" w:color="000000"/>
+            </w:tcBorders>
+          </w:tcPr>
+          <w:p>
+            <w:pPr>
+              <w:widowControl w:val="0"/>
+              <w:jc w:val="center"/>
+              <w:rPr>
+                <w:rFonts w:eastAsia="Times New Roman"/>
+                <w:spacing w:val="-20"/>
+                <w:sz w:val="22"/>
+                <w:szCs w:val="22"/>
+              </w:rPr>
+            </w:pPr>
           </w:p>
         </w:tc>
         <w:tc>
           <w:tcPr>
             <w:tcW w:w="458" w:type="dxa"/>
-            <w:vMerge w:val="continue"/>
-            <w:tcBorders>
-              <w:top w:val="single" w:sz="4" w:space="0" w:color="000000"/>
-              <w:left w:val="single" w:sz="4" w:space="0" w:color="000000"/>
-              <w:bottom w:val="single" w:sz="4" w:space="0" w:color="000000"/>
-              <w:right w:val="single" w:sz="4" w:space="0" w:color="000000"/>
-            </w:tcBorders>
-          </w:tcPr>
-          <w:p>
-            <w:pPr>
-              <w:pStyle w:val="Normal"/>
-              <w:widowControl w:val="false"/>
-              <w:jc w:val="center"/>
-              <w:rPr>
-                <w:rFonts w:eastAsia="Times New Roman"/>
-                <w:spacing w:val="-20"/>
-                <w:sz w:val="22"/>
-                <w:szCs w:val="22"/>
-              </w:rPr>
-            </w:pPr>
-            <w:r>
-              <w:rPr>
-                <w:rFonts w:eastAsia="Times New Roman"/>
-                <w:spacing w:val="-20"/>
-                <w:sz w:val="22"/>
-                <w:szCs w:val="22"/>
-              </w:rPr>
-            </w:r>
+            <w:vMerge/>
+            <w:tcBorders>
+              <w:top w:val="single" w:sz="4" w:space="0" w:color="000000"/>
+              <w:left w:val="single" w:sz="4" w:space="0" w:color="000000"/>
+              <w:bottom w:val="single" w:sz="4" w:space="0" w:color="000000"/>
+              <w:right w:val="single" w:sz="4" w:space="0" w:color="000000"/>
+            </w:tcBorders>
+          </w:tcPr>
+          <w:p>
+            <w:pPr>
+              <w:widowControl w:val="0"/>
+              <w:jc w:val="center"/>
+              <w:rPr>
+                <w:rFonts w:eastAsia="Times New Roman"/>
+                <w:spacing w:val="-20"/>
+                <w:sz w:val="22"/>
+                <w:szCs w:val="22"/>
+              </w:rPr>
+            </w:pPr>
           </w:p>
         </w:tc>
       </w:tr>
       <w:tr>
-        <w:trPr/>
         <w:tc>
           <w:tcPr>
             <w:tcW w:w="447" w:type="dxa"/>
@@ -2424,19 +2029,42 @@
           </w:tcPr>
           <w:p>
             <w:pPr>
-              <w:pStyle w:val="Normal"/>
-              <w:widowControl w:val="false"/>
+              <w:widowControl w:val="0"/>
               <w:jc w:val="center"/>
               <w:rPr>
                 <w:rFonts w:eastAsia="Times New Roman"/>
                 <w:b/>
+                <w:spacing w:val="-20"/>
+                <w:sz w:val="22"/>
+                <w:szCs w:val="22"/>
+              </w:rPr>
+            </w:pPr>
+            <w:r>
+              <w:rPr>
+                <w:rFonts w:eastAsia="Times New Roman"/>
                 <w:b/>
                 <w:spacing w:val="-20"/>
                 <w:sz w:val="22"/>
                 <w:szCs w:val="22"/>
               </w:rPr>
-            </w:pPr>
-            <w:r>
+              <w:t>1</w:t>
+            </w:r>
+          </w:p>
+        </w:tc>
+        <w:tc>
+          <w:tcPr>
+            <w:tcW w:w="996" w:type="dxa"/>
+            <w:tcBorders>
+              <w:top w:val="single" w:sz="4" w:space="0" w:color="000000"/>
+              <w:left w:val="single" w:sz="4" w:space="0" w:color="000000"/>
+              <w:bottom w:val="single" w:sz="4" w:space="0" w:color="000000"/>
+              <w:right w:val="single" w:sz="4" w:space="0" w:color="000000"/>
+            </w:tcBorders>
+          </w:tcPr>
+          <w:p>
+            <w:pPr>
+              <w:widowControl w:val="0"/>
+              <w:jc w:val="center"/>
               <w:rPr>
                 <w:rFonts w:eastAsia="Times New Roman"/>
                 <w:b/>
@@ -2444,28 +2072,35 @@
                 <w:sz w:val="22"/>
                 <w:szCs w:val="22"/>
               </w:rPr>
-              <w:t>1</w:t>
-            </w:r>
-          </w:p>
-        </w:tc>
-        <w:tc>
-          <w:tcPr>
-            <w:tcW w:w="996" w:type="dxa"/>
-            <w:tcBorders>
-              <w:top w:val="single" w:sz="4" w:space="0" w:color="000000"/>
-              <w:left w:val="single" w:sz="4" w:space="0" w:color="000000"/>
-              <w:bottom w:val="single" w:sz="4" w:space="0" w:color="000000"/>
-              <w:right w:val="single" w:sz="4" w:space="0" w:color="000000"/>
-            </w:tcBorders>
-          </w:tcPr>
-          <w:p>
-            <w:pPr>
-              <w:pStyle w:val="Normal"/>
-              <w:widowControl w:val="false"/>
-              <w:jc w:val="center"/>
+            </w:pPr>
+            <w:r>
               <w:rPr>
                 <w:rFonts w:eastAsia="Times New Roman"/>
                 <w:b/>
+                <w:spacing w:val="-20"/>
+                <w:sz w:val="22"/>
+                <w:szCs w:val="22"/>
+              </w:rPr>
+              <w:t>2</w:t>
+            </w:r>
+          </w:p>
+        </w:tc>
+        <w:tc>
+          <w:tcPr>
+            <w:tcW w:w="895" w:type="dxa"/>
+            <w:tcBorders>
+              <w:top w:val="single" w:sz="4" w:space="0" w:color="000000"/>
+              <w:left w:val="single" w:sz="4" w:space="0" w:color="000000"/>
+              <w:bottom w:val="single" w:sz="4" w:space="0" w:color="000000"/>
+              <w:right w:val="single" w:sz="4" w:space="0" w:color="000000"/>
+            </w:tcBorders>
+          </w:tcPr>
+          <w:p>
+            <w:pPr>
+              <w:widowControl w:val="0"/>
+              <w:jc w:val="center"/>
+              <w:rPr>
+                <w:rFonts w:eastAsia="Times New Roman"/>
                 <w:b/>
                 <w:spacing w:val="-20"/>
                 <w:sz w:val="22"/>
@@ -2480,35 +2115,58 @@
                 <w:sz w:val="22"/>
                 <w:szCs w:val="22"/>
               </w:rPr>
-              <w:t>2</w:t>
-            </w:r>
-          </w:p>
-        </w:tc>
-        <w:tc>
-          <w:tcPr>
-            <w:tcW w:w="895" w:type="dxa"/>
-            <w:tcBorders>
-              <w:top w:val="single" w:sz="4" w:space="0" w:color="000000"/>
-              <w:left w:val="single" w:sz="4" w:space="0" w:color="000000"/>
-              <w:bottom w:val="single" w:sz="4" w:space="0" w:color="000000"/>
-              <w:right w:val="single" w:sz="4" w:space="0" w:color="000000"/>
-            </w:tcBorders>
-          </w:tcPr>
-          <w:p>
-            <w:pPr>
-              <w:pStyle w:val="Normal"/>
-              <w:widowControl w:val="false"/>
+              <w:t>3</w:t>
+            </w:r>
+          </w:p>
+        </w:tc>
+        <w:tc>
+          <w:tcPr>
+            <w:tcW w:w="713" w:type="dxa"/>
+            <w:tcBorders>
+              <w:top w:val="single" w:sz="4" w:space="0" w:color="000000"/>
+              <w:left w:val="single" w:sz="4" w:space="0" w:color="000000"/>
+              <w:bottom w:val="single" w:sz="4" w:space="0" w:color="000000"/>
+              <w:right w:val="single" w:sz="4" w:space="0" w:color="000000"/>
+            </w:tcBorders>
+          </w:tcPr>
+          <w:p>
+            <w:pPr>
+              <w:widowControl w:val="0"/>
               <w:jc w:val="center"/>
               <w:rPr>
                 <w:rFonts w:eastAsia="Times New Roman"/>
                 <w:b/>
+                <w:spacing w:val="-20"/>
+                <w:sz w:val="22"/>
+                <w:szCs w:val="22"/>
+              </w:rPr>
+            </w:pPr>
+            <w:r>
+              <w:rPr>
+                <w:rFonts w:eastAsia="Times New Roman"/>
                 <w:b/>
                 <w:spacing w:val="-20"/>
                 <w:sz w:val="22"/>
                 <w:szCs w:val="22"/>
               </w:rPr>
-            </w:pPr>
-            <w:r>
+              <w:t>4</w:t>
+            </w:r>
+          </w:p>
+        </w:tc>
+        <w:tc>
+          <w:tcPr>
+            <w:tcW w:w="730" w:type="dxa"/>
+            <w:tcBorders>
+              <w:top w:val="single" w:sz="4" w:space="0" w:color="000000"/>
+              <w:left w:val="single" w:sz="4" w:space="0" w:color="000000"/>
+              <w:bottom w:val="single" w:sz="4" w:space="0" w:color="000000"/>
+              <w:right w:val="single" w:sz="4" w:space="0" w:color="000000"/>
+            </w:tcBorders>
+          </w:tcPr>
+          <w:p>
+            <w:pPr>
+              <w:widowControl w:val="0"/>
+              <w:jc w:val="center"/>
               <w:rPr>
                 <w:rFonts w:eastAsia="Times New Roman"/>
                 <w:b/>
@@ -2516,28 +2174,35 @@
                 <w:sz w:val="22"/>
                 <w:szCs w:val="22"/>
               </w:rPr>
-              <w:t>3</w:t>
-            </w:r>
-          </w:p>
-        </w:tc>
-        <w:tc>
-          <w:tcPr>
-            <w:tcW w:w="713" w:type="dxa"/>
-            <w:tcBorders>
-              <w:top w:val="single" w:sz="4" w:space="0" w:color="000000"/>
-              <w:left w:val="single" w:sz="4" w:space="0" w:color="000000"/>
-              <w:bottom w:val="single" w:sz="4" w:space="0" w:color="000000"/>
-              <w:right w:val="single" w:sz="4" w:space="0" w:color="000000"/>
-            </w:tcBorders>
-          </w:tcPr>
-          <w:p>
-            <w:pPr>
-              <w:pStyle w:val="Normal"/>
-              <w:widowControl w:val="false"/>
-              <w:jc w:val="center"/>
+            </w:pPr>
+            <w:r>
               <w:rPr>
                 <w:rFonts w:eastAsia="Times New Roman"/>
                 <w:b/>
+                <w:spacing w:val="-20"/>
+                <w:sz w:val="22"/>
+                <w:szCs w:val="22"/>
+              </w:rPr>
+              <w:t>5</w:t>
+            </w:r>
+          </w:p>
+        </w:tc>
+        <w:tc>
+          <w:tcPr>
+            <w:tcW w:w="813" w:type="dxa"/>
+            <w:tcBorders>
+              <w:top w:val="single" w:sz="4" w:space="0" w:color="000000"/>
+              <w:left w:val="single" w:sz="4" w:space="0" w:color="000000"/>
+              <w:bottom w:val="single" w:sz="4" w:space="0" w:color="000000"/>
+              <w:right w:val="single" w:sz="4" w:space="0" w:color="000000"/>
+            </w:tcBorders>
+          </w:tcPr>
+          <w:p>
+            <w:pPr>
+              <w:widowControl w:val="0"/>
+              <w:jc w:val="center"/>
+              <w:rPr>
+                <w:rFonts w:eastAsia="Times New Roman"/>
                 <w:b/>
                 <w:spacing w:val="-20"/>
                 <w:sz w:val="22"/>
@@ -2552,35 +2217,58 @@
                 <w:sz w:val="22"/>
                 <w:szCs w:val="22"/>
               </w:rPr>
-              <w:t>4</w:t>
-            </w:r>
-          </w:p>
-        </w:tc>
-        <w:tc>
-          <w:tcPr>
-            <w:tcW w:w="730" w:type="dxa"/>
-            <w:tcBorders>
-              <w:top w:val="single" w:sz="4" w:space="0" w:color="000000"/>
-              <w:left w:val="single" w:sz="4" w:space="0" w:color="000000"/>
-              <w:bottom w:val="single" w:sz="4" w:space="0" w:color="000000"/>
-              <w:right w:val="single" w:sz="4" w:space="0" w:color="000000"/>
-            </w:tcBorders>
-          </w:tcPr>
-          <w:p>
-            <w:pPr>
-              <w:pStyle w:val="Normal"/>
-              <w:widowControl w:val="false"/>
+              <w:t>6</w:t>
+            </w:r>
+          </w:p>
+        </w:tc>
+        <w:tc>
+          <w:tcPr>
+            <w:tcW w:w="1251" w:type="dxa"/>
+            <w:tcBorders>
+              <w:top w:val="single" w:sz="4" w:space="0" w:color="000000"/>
+              <w:left w:val="single" w:sz="4" w:space="0" w:color="000000"/>
+              <w:bottom w:val="single" w:sz="4" w:space="0" w:color="000000"/>
+              <w:right w:val="single" w:sz="4" w:space="0" w:color="000000"/>
+            </w:tcBorders>
+          </w:tcPr>
+          <w:p>
+            <w:pPr>
+              <w:widowControl w:val="0"/>
               <w:jc w:val="center"/>
               <w:rPr>
                 <w:rFonts w:eastAsia="Times New Roman"/>
                 <w:b/>
+                <w:spacing w:val="-20"/>
+                <w:sz w:val="22"/>
+                <w:szCs w:val="22"/>
+              </w:rPr>
+            </w:pPr>
+            <w:r>
+              <w:rPr>
+                <w:rFonts w:eastAsia="Times New Roman"/>
                 <w:b/>
                 <w:spacing w:val="-20"/>
                 <w:sz w:val="22"/>
                 <w:szCs w:val="22"/>
               </w:rPr>
-            </w:pPr>
-            <w:r>
+              <w:t>7</w:t>
+            </w:r>
+          </w:p>
+        </w:tc>
+        <w:tc>
+          <w:tcPr>
+            <w:tcW w:w="1260" w:type="dxa"/>
+            <w:tcBorders>
+              <w:top w:val="single" w:sz="4" w:space="0" w:color="000000"/>
+              <w:left w:val="single" w:sz="4" w:space="0" w:color="000000"/>
+              <w:bottom w:val="single" w:sz="4" w:space="0" w:color="000000"/>
+              <w:right w:val="single" w:sz="4" w:space="0" w:color="000000"/>
+            </w:tcBorders>
+          </w:tcPr>
+          <w:p>
+            <w:pPr>
+              <w:widowControl w:val="0"/>
+              <w:jc w:val="center"/>
               <w:rPr>
                 <w:rFonts w:eastAsia="Times New Roman"/>
                 <w:b/>
@@ -2588,28 +2276,35 @@
                 <w:sz w:val="22"/>
                 <w:szCs w:val="22"/>
               </w:rPr>
-              <w:t>5</w:t>
-            </w:r>
-          </w:p>
-        </w:tc>
-        <w:tc>
-          <w:tcPr>
-            <w:tcW w:w="813" w:type="dxa"/>
-            <w:tcBorders>
-              <w:top w:val="single" w:sz="4" w:space="0" w:color="000000"/>
-              <w:left w:val="single" w:sz="4" w:space="0" w:color="000000"/>
-              <w:bottom w:val="single" w:sz="4" w:space="0" w:color="000000"/>
-              <w:right w:val="single" w:sz="4" w:space="0" w:color="000000"/>
-            </w:tcBorders>
-          </w:tcPr>
-          <w:p>
-            <w:pPr>
-              <w:pStyle w:val="Normal"/>
-              <w:widowControl w:val="false"/>
-              <w:jc w:val="center"/>
+            </w:pPr>
+            <w:r>
               <w:rPr>
                 <w:rFonts w:eastAsia="Times New Roman"/>
                 <w:b/>
+                <w:spacing w:val="-20"/>
+                <w:sz w:val="22"/>
+                <w:szCs w:val="22"/>
+              </w:rPr>
+              <w:t>9</w:t>
+            </w:r>
+          </w:p>
+        </w:tc>
+        <w:tc>
+          <w:tcPr>
+            <w:tcW w:w="995" w:type="dxa"/>
+            <w:tcBorders>
+              <w:top w:val="single" w:sz="4" w:space="0" w:color="000000"/>
+              <w:left w:val="single" w:sz="4" w:space="0" w:color="000000"/>
+              <w:bottom w:val="single" w:sz="4" w:space="0" w:color="000000"/>
+              <w:right w:val="single" w:sz="4" w:space="0" w:color="000000"/>
+            </w:tcBorders>
+          </w:tcPr>
+          <w:p>
+            <w:pPr>
+              <w:widowControl w:val="0"/>
+              <w:jc w:val="center"/>
+              <w:rPr>
+                <w:rFonts w:eastAsia="Times New Roman"/>
                 <w:b/>
                 <w:spacing w:val="-20"/>
                 <w:sz w:val="22"/>
@@ -2624,35 +2319,58 @@
                 <w:sz w:val="22"/>
                 <w:szCs w:val="22"/>
               </w:rPr>
-              <w:t>6</w:t>
-            </w:r>
-          </w:p>
-        </w:tc>
-        <w:tc>
-          <w:tcPr>
-            <w:tcW w:w="1251" w:type="dxa"/>
-            <w:tcBorders>
-              <w:top w:val="single" w:sz="4" w:space="0" w:color="000000"/>
-              <w:left w:val="single" w:sz="4" w:space="0" w:color="000000"/>
-              <w:bottom w:val="single" w:sz="4" w:space="0" w:color="000000"/>
-              <w:right w:val="single" w:sz="4" w:space="0" w:color="000000"/>
-            </w:tcBorders>
-          </w:tcPr>
-          <w:p>
-            <w:pPr>
-              <w:pStyle w:val="Normal"/>
-              <w:widowControl w:val="false"/>
+              <w:t>10</w:t>
+            </w:r>
+          </w:p>
+        </w:tc>
+        <w:tc>
+          <w:tcPr>
+            <w:tcW w:w="1078" w:type="dxa"/>
+            <w:tcBorders>
+              <w:top w:val="single" w:sz="4" w:space="0" w:color="000000"/>
+              <w:left w:val="single" w:sz="4" w:space="0" w:color="000000"/>
+              <w:bottom w:val="single" w:sz="4" w:space="0" w:color="000000"/>
+              <w:right w:val="single" w:sz="4" w:space="0" w:color="000000"/>
+            </w:tcBorders>
+          </w:tcPr>
+          <w:p>
+            <w:pPr>
+              <w:widowControl w:val="0"/>
               <w:jc w:val="center"/>
               <w:rPr>
                 <w:rFonts w:eastAsia="Times New Roman"/>
                 <w:b/>
+                <w:spacing w:val="-20"/>
+                <w:sz w:val="22"/>
+                <w:szCs w:val="22"/>
+              </w:rPr>
+            </w:pPr>
+            <w:r>
+              <w:rPr>
+                <w:rFonts w:eastAsia="Times New Roman"/>
                 <w:b/>
                 <w:spacing w:val="-20"/>
                 <w:sz w:val="22"/>
                 <w:szCs w:val="22"/>
               </w:rPr>
-            </w:pPr>
-            <w:r>
+              <w:t>11</w:t>
+            </w:r>
+          </w:p>
+        </w:tc>
+        <w:tc>
+          <w:tcPr>
+            <w:tcW w:w="630" w:type="dxa"/>
+            <w:tcBorders>
+              <w:top w:val="single" w:sz="4" w:space="0" w:color="000000"/>
+              <w:left w:val="single" w:sz="4" w:space="0" w:color="000000"/>
+              <w:bottom w:val="single" w:sz="4" w:space="0" w:color="000000"/>
+              <w:right w:val="single" w:sz="4" w:space="0" w:color="000000"/>
+            </w:tcBorders>
+          </w:tcPr>
+          <w:p>
+            <w:pPr>
+              <w:widowControl w:val="0"/>
+              <w:jc w:val="center"/>
               <w:rPr>
                 <w:rFonts w:eastAsia="Times New Roman"/>
                 <w:b/>
@@ -2660,28 +2378,35 @@
                 <w:sz w:val="22"/>
                 <w:szCs w:val="22"/>
               </w:rPr>
-              <w:t>7</w:t>
-            </w:r>
-          </w:p>
-        </w:tc>
-        <w:tc>
-          <w:tcPr>
-            <w:tcW w:w="1260" w:type="dxa"/>
-            <w:tcBorders>
-              <w:top w:val="single" w:sz="4" w:space="0" w:color="000000"/>
-              <w:left w:val="single" w:sz="4" w:space="0" w:color="000000"/>
-              <w:bottom w:val="single" w:sz="4" w:space="0" w:color="000000"/>
-              <w:right w:val="single" w:sz="4" w:space="0" w:color="000000"/>
-            </w:tcBorders>
-          </w:tcPr>
-          <w:p>
-            <w:pPr>
-              <w:pStyle w:val="Normal"/>
-              <w:widowControl w:val="false"/>
-              <w:jc w:val="center"/>
+            </w:pPr>
+            <w:r>
               <w:rPr>
                 <w:rFonts w:eastAsia="Times New Roman"/>
                 <w:b/>
+                <w:spacing w:val="-20"/>
+                <w:sz w:val="22"/>
+                <w:szCs w:val="22"/>
+              </w:rPr>
+              <w:t>12</w:t>
+            </w:r>
+          </w:p>
+        </w:tc>
+        <w:tc>
+          <w:tcPr>
+            <w:tcW w:w="1078" w:type="dxa"/>
+            <w:tcBorders>
+              <w:top w:val="single" w:sz="4" w:space="0" w:color="000000"/>
+              <w:left w:val="single" w:sz="4" w:space="0" w:color="000000"/>
+              <w:bottom w:val="single" w:sz="4" w:space="0" w:color="000000"/>
+              <w:right w:val="single" w:sz="4" w:space="0" w:color="000000"/>
+            </w:tcBorders>
+          </w:tcPr>
+          <w:p>
+            <w:pPr>
+              <w:widowControl w:val="0"/>
+              <w:jc w:val="center"/>
+              <w:rPr>
+                <w:rFonts w:eastAsia="Times New Roman"/>
                 <w:b/>
                 <w:spacing w:val="-20"/>
                 <w:sz w:val="22"/>
@@ -2696,7 +2421,7 @@
                 <w:sz w:val="22"/>
                 <w:szCs w:val="22"/>
               </w:rPr>
-              <w:t>9</w:t>
+              <w:t>13</w:t>
             </w:r>
           </w:p>
         </w:tc>
@@ -2712,19 +2437,42 @@
           </w:tcPr>
           <w:p>
             <w:pPr>
-              <w:pStyle w:val="Normal"/>
-              <w:widowControl w:val="false"/>
+              <w:widowControl w:val="0"/>
               <w:jc w:val="center"/>
               <w:rPr>
                 <w:rFonts w:eastAsia="Times New Roman"/>
                 <w:b/>
+                <w:spacing w:val="-20"/>
+                <w:sz w:val="22"/>
+                <w:szCs w:val="22"/>
+              </w:rPr>
+            </w:pPr>
+            <w:r>
+              <w:rPr>
+                <w:rFonts w:eastAsia="Times New Roman"/>
                 <w:b/>
                 <w:spacing w:val="-20"/>
                 <w:sz w:val="22"/>
                 <w:szCs w:val="22"/>
               </w:rPr>
-            </w:pPr>
-            <w:r>
+              <w:t>14</w:t>
+            </w:r>
+          </w:p>
+        </w:tc>
+        <w:tc>
+          <w:tcPr>
+            <w:tcW w:w="622" w:type="dxa"/>
+            <w:tcBorders>
+              <w:top w:val="single" w:sz="4" w:space="0" w:color="000000"/>
+              <w:left w:val="single" w:sz="4" w:space="0" w:color="000000"/>
+              <w:bottom w:val="single" w:sz="4" w:space="0" w:color="000000"/>
+              <w:right w:val="single" w:sz="4" w:space="0" w:color="000000"/>
+            </w:tcBorders>
+          </w:tcPr>
+          <w:p>
+            <w:pPr>
+              <w:widowControl w:val="0"/>
+              <w:jc w:val="center"/>
               <w:rPr>
                 <w:rFonts w:eastAsia="Times New Roman"/>
                 <w:b/>
@@ -2732,28 +2480,35 @@
                 <w:sz w:val="22"/>
                 <w:szCs w:val="22"/>
               </w:rPr>
-              <w:t>10</w:t>
-            </w:r>
-          </w:p>
-        </w:tc>
-        <w:tc>
-          <w:tcPr>
-            <w:tcW w:w="1078" w:type="dxa"/>
-            <w:tcBorders>
-              <w:top w:val="single" w:sz="4" w:space="0" w:color="000000"/>
-              <w:left w:val="single" w:sz="4" w:space="0" w:color="000000"/>
-              <w:bottom w:val="single" w:sz="4" w:space="0" w:color="000000"/>
-              <w:right w:val="single" w:sz="4" w:space="0" w:color="000000"/>
-            </w:tcBorders>
-          </w:tcPr>
-          <w:p>
-            <w:pPr>
-              <w:pStyle w:val="Normal"/>
-              <w:widowControl w:val="false"/>
-              <w:jc w:val="center"/>
+            </w:pPr>
+            <w:r>
               <w:rPr>
                 <w:rFonts w:eastAsia="Times New Roman"/>
                 <w:b/>
+                <w:spacing w:val="-20"/>
+                <w:sz w:val="22"/>
+                <w:szCs w:val="22"/>
+              </w:rPr>
+              <w:t>15</w:t>
+            </w:r>
+          </w:p>
+        </w:tc>
+        <w:tc>
+          <w:tcPr>
+            <w:tcW w:w="548" w:type="dxa"/>
+            <w:tcBorders>
+              <w:top w:val="single" w:sz="4" w:space="0" w:color="000000"/>
+              <w:left w:val="single" w:sz="4" w:space="0" w:color="000000"/>
+              <w:bottom w:val="single" w:sz="4" w:space="0" w:color="000000"/>
+              <w:right w:val="single" w:sz="4" w:space="0" w:color="000000"/>
+            </w:tcBorders>
+          </w:tcPr>
+          <w:p>
+            <w:pPr>
+              <w:widowControl w:val="0"/>
+              <w:jc w:val="center"/>
+              <w:rPr>
+                <w:rFonts w:eastAsia="Times New Roman"/>
                 <w:b/>
                 <w:spacing w:val="-20"/>
                 <w:sz w:val="22"/>
@@ -2768,35 +2523,58 @@
                 <w:sz w:val="22"/>
                 <w:szCs w:val="22"/>
               </w:rPr>
-              <w:t>11</w:t>
-            </w:r>
-          </w:p>
-        </w:tc>
-        <w:tc>
-          <w:tcPr>
-            <w:tcW w:w="630" w:type="dxa"/>
-            <w:tcBorders>
-              <w:top w:val="single" w:sz="4" w:space="0" w:color="000000"/>
-              <w:left w:val="single" w:sz="4" w:space="0" w:color="000000"/>
-              <w:bottom w:val="single" w:sz="4" w:space="0" w:color="000000"/>
-              <w:right w:val="single" w:sz="4" w:space="0" w:color="000000"/>
-            </w:tcBorders>
-          </w:tcPr>
-          <w:p>
-            <w:pPr>
-              <w:pStyle w:val="Normal"/>
-              <w:widowControl w:val="false"/>
+              <w:t>16</w:t>
+            </w:r>
+          </w:p>
+        </w:tc>
+        <w:tc>
+          <w:tcPr>
+            <w:tcW w:w="711" w:type="dxa"/>
+            <w:tcBorders>
+              <w:top w:val="single" w:sz="4" w:space="0" w:color="000000"/>
+              <w:left w:val="single" w:sz="4" w:space="0" w:color="000000"/>
+              <w:bottom w:val="single" w:sz="4" w:space="0" w:color="000000"/>
+              <w:right w:val="single" w:sz="4" w:space="0" w:color="000000"/>
+            </w:tcBorders>
+          </w:tcPr>
+          <w:p>
+            <w:pPr>
+              <w:widowControl w:val="0"/>
               <w:jc w:val="center"/>
               <w:rPr>
                 <w:rFonts w:eastAsia="Times New Roman"/>
                 <w:b/>
+                <w:spacing w:val="-20"/>
+                <w:sz w:val="22"/>
+                <w:szCs w:val="22"/>
+              </w:rPr>
+            </w:pPr>
+            <w:r>
+              <w:rPr>
+                <w:rFonts w:eastAsia="Times New Roman"/>
                 <w:b/>
                 <w:spacing w:val="-20"/>
                 <w:sz w:val="22"/>
                 <w:szCs w:val="22"/>
               </w:rPr>
-            </w:pPr>
-            <w:r>
+              <w:t>17</w:t>
+            </w:r>
+          </w:p>
+        </w:tc>
+        <w:tc>
+          <w:tcPr>
+            <w:tcW w:w="1007" w:type="dxa"/>
+            <w:tcBorders>
+              <w:top w:val="single" w:sz="4" w:space="0" w:color="000000"/>
+              <w:left w:val="single" w:sz="4" w:space="0" w:color="000000"/>
+              <w:bottom w:val="single" w:sz="4" w:space="0" w:color="000000"/>
+              <w:right w:val="single" w:sz="4" w:space="0" w:color="000000"/>
+            </w:tcBorders>
+          </w:tcPr>
+          <w:p>
+            <w:pPr>
+              <w:widowControl w:val="0"/>
+              <w:jc w:val="center"/>
               <w:rPr>
                 <w:rFonts w:eastAsia="Times New Roman"/>
                 <w:b/>
@@ -2804,28 +2582,35 @@
                 <w:sz w:val="22"/>
                 <w:szCs w:val="22"/>
               </w:rPr>
-              <w:t>12</w:t>
-            </w:r>
-          </w:p>
-        </w:tc>
-        <w:tc>
-          <w:tcPr>
-            <w:tcW w:w="1078" w:type="dxa"/>
-            <w:tcBorders>
-              <w:top w:val="single" w:sz="4" w:space="0" w:color="000000"/>
-              <w:left w:val="single" w:sz="4" w:space="0" w:color="000000"/>
-              <w:bottom w:val="single" w:sz="4" w:space="0" w:color="000000"/>
-              <w:right w:val="single" w:sz="4" w:space="0" w:color="000000"/>
-            </w:tcBorders>
-          </w:tcPr>
-          <w:p>
-            <w:pPr>
-              <w:pStyle w:val="Normal"/>
-              <w:widowControl w:val="false"/>
-              <w:jc w:val="center"/>
+            </w:pPr>
+            <w:r>
               <w:rPr>
                 <w:rFonts w:eastAsia="Times New Roman"/>
                 <w:b/>
+                <w:spacing w:val="-20"/>
+                <w:sz w:val="22"/>
+                <w:szCs w:val="22"/>
+              </w:rPr>
+              <w:t>18</w:t>
+            </w:r>
+          </w:p>
+        </w:tc>
+        <w:tc>
+          <w:tcPr>
+            <w:tcW w:w="979" w:type="dxa"/>
+            <w:tcBorders>
+              <w:top w:val="single" w:sz="4" w:space="0" w:color="000000"/>
+              <w:left w:val="single" w:sz="4" w:space="0" w:color="000000"/>
+              <w:bottom w:val="single" w:sz="4" w:space="0" w:color="000000"/>
+              <w:right w:val="single" w:sz="4" w:space="0" w:color="000000"/>
+            </w:tcBorders>
+          </w:tcPr>
+          <w:p>
+            <w:pPr>
+              <w:widowControl w:val="0"/>
+              <w:jc w:val="center"/>
+              <w:rPr>
+                <w:rFonts w:eastAsia="Times New Roman"/>
                 <w:b/>
                 <w:spacing w:val="-20"/>
                 <w:sz w:val="22"/>
@@ -2840,222 +2625,6 @@
                 <w:sz w:val="22"/>
                 <w:szCs w:val="22"/>
               </w:rPr>
-              <w:t>13</w:t>
-            </w:r>
-          </w:p>
-        </w:tc>
-        <w:tc>
-          <w:tcPr>
-            <w:tcW w:w="995" w:type="dxa"/>
-            <w:tcBorders>
-              <w:top w:val="single" w:sz="4" w:space="0" w:color="000000"/>
-              <w:left w:val="single" w:sz="4" w:space="0" w:color="000000"/>
-              <w:bottom w:val="single" w:sz="4" w:space="0" w:color="000000"/>
-              <w:right w:val="single" w:sz="4" w:space="0" w:color="000000"/>
-            </w:tcBorders>
-          </w:tcPr>
-          <w:p>
-            <w:pPr>
-              <w:pStyle w:val="Normal"/>
-              <w:widowControl w:val="false"/>
-              <w:jc w:val="center"/>
-              <w:rPr>
-                <w:rFonts w:eastAsia="Times New Roman"/>
-                <w:b/>
-                <w:b/>
-                <w:spacing w:val="-20"/>
-                <w:sz w:val="22"/>
-                <w:szCs w:val="22"/>
-              </w:rPr>
-            </w:pPr>
-            <w:r>
-              <w:rPr>
-                <w:rFonts w:eastAsia="Times New Roman"/>
-                <w:b/>
-                <w:spacing w:val="-20"/>
-                <w:sz w:val="22"/>
-                <w:szCs w:val="22"/>
-              </w:rPr>
-              <w:t>14</w:t>
-            </w:r>
-          </w:p>
-        </w:tc>
-        <w:tc>
-          <w:tcPr>
-            <w:tcW w:w="622" w:type="dxa"/>
-            <w:tcBorders>
-              <w:top w:val="single" w:sz="4" w:space="0" w:color="000000"/>
-              <w:left w:val="single" w:sz="4" w:space="0" w:color="000000"/>
-              <w:bottom w:val="single" w:sz="4" w:space="0" w:color="000000"/>
-              <w:right w:val="single" w:sz="4" w:space="0" w:color="000000"/>
-            </w:tcBorders>
-          </w:tcPr>
-          <w:p>
-            <w:pPr>
-              <w:pStyle w:val="Normal"/>
-              <w:widowControl w:val="false"/>
-              <w:jc w:val="center"/>
-              <w:rPr>
-                <w:rFonts w:eastAsia="Times New Roman"/>
-                <w:b/>
-                <w:b/>
-                <w:spacing w:val="-20"/>
-                <w:sz w:val="22"/>
-                <w:szCs w:val="22"/>
-              </w:rPr>
-            </w:pPr>
-            <w:r>
-              <w:rPr>
-                <w:rFonts w:eastAsia="Times New Roman"/>
-                <w:b/>
-                <w:spacing w:val="-20"/>
-                <w:sz w:val="22"/>
-                <w:szCs w:val="22"/>
-              </w:rPr>
-              <w:t>15</w:t>
-            </w:r>
-          </w:p>
-        </w:tc>
-        <w:tc>
-          <w:tcPr>
-            <w:tcW w:w="548" w:type="dxa"/>
-            <w:tcBorders>
-              <w:top w:val="single" w:sz="4" w:space="0" w:color="000000"/>
-              <w:left w:val="single" w:sz="4" w:space="0" w:color="000000"/>
-              <w:bottom w:val="single" w:sz="4" w:space="0" w:color="000000"/>
-              <w:right w:val="single" w:sz="4" w:space="0" w:color="000000"/>
-            </w:tcBorders>
-          </w:tcPr>
-          <w:p>
-            <w:pPr>
-              <w:pStyle w:val="Normal"/>
-              <w:widowControl w:val="false"/>
-              <w:jc w:val="center"/>
-              <w:rPr>
-                <w:rFonts w:eastAsia="Times New Roman"/>
-                <w:b/>
-                <w:b/>
-                <w:spacing w:val="-20"/>
-                <w:sz w:val="22"/>
-                <w:szCs w:val="22"/>
-              </w:rPr>
-            </w:pPr>
-            <w:r>
-              <w:rPr>
-                <w:rFonts w:eastAsia="Times New Roman"/>
-                <w:b/>
-                <w:spacing w:val="-20"/>
-                <w:sz w:val="22"/>
-                <w:szCs w:val="22"/>
-              </w:rPr>
-              <w:t>16</w:t>
-            </w:r>
-          </w:p>
-        </w:tc>
-        <w:tc>
-          <w:tcPr>
-            <w:tcW w:w="711" w:type="dxa"/>
-            <w:tcBorders>
-              <w:top w:val="single" w:sz="4" w:space="0" w:color="000000"/>
-              <w:left w:val="single" w:sz="4" w:space="0" w:color="000000"/>
-              <w:bottom w:val="single" w:sz="4" w:space="0" w:color="000000"/>
-              <w:right w:val="single" w:sz="4" w:space="0" w:color="000000"/>
-            </w:tcBorders>
-          </w:tcPr>
-          <w:p>
-            <w:pPr>
-              <w:pStyle w:val="Normal"/>
-              <w:widowControl w:val="false"/>
-              <w:jc w:val="center"/>
-              <w:rPr>
-                <w:rFonts w:eastAsia="Times New Roman"/>
-                <w:b/>
-                <w:b/>
-                <w:spacing w:val="-20"/>
-                <w:sz w:val="22"/>
-                <w:szCs w:val="22"/>
-              </w:rPr>
-            </w:pPr>
-            <w:r>
-              <w:rPr>
-                <w:rFonts w:eastAsia="Times New Roman"/>
-                <w:b/>
-                <w:spacing w:val="-20"/>
-                <w:sz w:val="22"/>
-                <w:szCs w:val="22"/>
-              </w:rPr>
-              <w:t>17</w:t>
-            </w:r>
-          </w:p>
-        </w:tc>
-        <w:tc>
-          <w:tcPr>
-            <w:tcW w:w="1007" w:type="dxa"/>
-            <w:tcBorders>
-              <w:top w:val="single" w:sz="4" w:space="0" w:color="000000"/>
-              <w:left w:val="single" w:sz="4" w:space="0" w:color="000000"/>
-              <w:bottom w:val="single" w:sz="4" w:space="0" w:color="000000"/>
-              <w:right w:val="single" w:sz="4" w:space="0" w:color="000000"/>
-            </w:tcBorders>
-          </w:tcPr>
-          <w:p>
-            <w:pPr>
-              <w:pStyle w:val="Normal"/>
-              <w:widowControl w:val="false"/>
-              <w:jc w:val="center"/>
-              <w:rPr>
-                <w:rFonts w:eastAsia="Times New Roman"/>
-                <w:b/>
-                <w:b/>
-                <w:spacing w:val="-20"/>
-                <w:sz w:val="22"/>
-                <w:szCs w:val="22"/>
-              </w:rPr>
-            </w:pPr>
-            <w:r>
-              <w:rPr>
-                <w:rFonts w:eastAsia="Times New Roman"/>
-                <w:b/>
-                <w:spacing w:val="-20"/>
-                <w:sz w:val="22"/>
-                <w:szCs w:val="22"/>
-              </w:rPr>
-              <w:t>18</w:t>
-            </w:r>
-          </w:p>
-        </w:tc>
-        <w:tc>
-          <w:tcPr>
-            <w:tcW w:w="979" w:type="dxa"/>
-            <w:tcBorders>
-              <w:top w:val="single" w:sz="4" w:space="0" w:color="000000"/>
-              <w:left w:val="single" w:sz="4" w:space="0" w:color="000000"/>
-              <w:bottom w:val="single" w:sz="4" w:space="0" w:color="000000"/>
-              <w:right w:val="single" w:sz="4" w:space="0" w:color="000000"/>
-            </w:tcBorders>
-          </w:tcPr>
-          <w:p>
-            <w:pPr>
-              <w:pStyle w:val="Normal"/>
-              <w:widowControl w:val="false"/>
-              <w:jc w:val="center"/>
-              <w:rPr>
-                <w:rFonts w:eastAsia="Times New Roman"/>
-                <w:b/>
-                <w:b/>
-                <w:spacing w:val="-20"/>
-                <w:sz w:val="22"/>
-                <w:szCs w:val="22"/>
-              </w:rPr>
-            </w:pPr>
-            <w:r>
-              <w:rPr>
-                <w:rFonts w:eastAsia="Times New Roman"/>
-                <w:b/>
-                <w:spacing w:val="-20"/>
-                <w:sz w:val="22"/>
-                <w:szCs w:val="22"/>
-              </w:rPr>
               <w:t>19</w:t>
             </w:r>
           </w:p>
@@ -3072,12 +2641,10 @@
           </w:tcPr>
           <w:p>
             <w:pPr>
-              <w:pStyle w:val="Normal"/>
-              <w:widowControl w:val="false"/>
-              <w:jc w:val="center"/>
-              <w:rPr>
-                <w:rFonts w:eastAsia="Times New Roman"/>
-                <w:b/>
+              <w:widowControl w:val="0"/>
+              <w:jc w:val="center"/>
+              <w:rPr>
+                <w:rFonts w:eastAsia="Times New Roman"/>
                 <w:b/>
                 <w:spacing w:val="-20"/>
                 <w:sz w:val="22"/>
@@ -3099,7 +2666,7 @@
       </w:tr>
       <w:tr>
         <w:trPr>
-          <w:trHeight w:val="20" w:hRule="atLeast"/>
+          <w:trHeight w:val="20"/>
         </w:trPr>
         <w:tc>
           <w:tcPr>
@@ -3113,8 +2680,7 @@
           </w:tcPr>
           <w:p>
             <w:pPr>
-              <w:pStyle w:val="Normal"/>
-              <w:widowControl w:val="false"/>
+              <w:widowControl w:val="0"/>
               <w:jc w:val="center"/>
               <w:rPr>
                 <w:rFonts w:eastAsia="Times New Roman"/>
@@ -3131,7 +2697,17 @@
                 <w:sz w:val="22"/>
                 <w:szCs w:val="22"/>
               </w:rPr>
-              <w:t>{#create_company_approve_origin_person}</w:t>
+              <w:t>{#create_com</w:t>
+            </w:r>
+            <w:r>
+              <w:rPr>
+                <w:bCs/>
+                <w:color w:val="FF0000"/>
+                <w:sz w:val="22"/>
+                <w:szCs w:val="22"/>
+              </w:rPr>
+              <w:lastRenderedPageBreak/>
+              <w:t>pany_approve_origin_person}</w:t>
             </w:r>
             <w:r>
               <w:rPr>
@@ -3155,8 +2731,7 @@
           </w:tcPr>
           <w:p>
             <w:pPr>
-              <w:pStyle w:val="Normal"/>
-              <w:widowControl w:val="false"/>
+              <w:widowControl w:val="0"/>
               <w:jc w:val="center"/>
               <w:rPr>
                 <w:rFonts w:eastAsia="Times New Roman"/>
@@ -3172,6 +2747,7 @@
                 <w:sz w:val="22"/>
                 <w:szCs w:val="22"/>
               </w:rPr>
+              <w:lastRenderedPageBreak/>
               <w:t>{#present_person == 'personal'}</w:t>
             </w:r>
             <w:r>
@@ -3191,11 +2767,20 @@
             </w:r>
             <w:r>
               <w:rPr>
-                <w:color w:val="E36C0A" w:themeColor="accent6" w:themeShade="bf"/>
-                <w:sz w:val="22"/>
-                <w:szCs w:val="22"/>
-              </w:rPr>
-              <w:t>{#present_person== 'organization'}</w:t>
+                <w:color w:val="E36C0A" w:themeColor="accent6" w:themeShade="BF"/>
+                <w:sz w:val="22"/>
+                <w:szCs w:val="22"/>
+              </w:rPr>
+              <w:t>{#present_</w:t>
+            </w:r>
+            <w:r>
+              <w:rPr>
+                <w:color w:val="E36C0A" w:themeColor="accent6" w:themeShade="BF"/>
+                <w:sz w:val="22"/>
+                <w:szCs w:val="22"/>
+              </w:rPr>
+              <w:lastRenderedPageBreak/>
+              <w:t>person== 'organization'}</w:t>
             </w:r>
             <w:r>
               <w:rPr>
@@ -3206,7 +2791,7 @@
             </w:r>
             <w:r>
               <w:rPr>
-                <w:color w:val="E36C0A" w:themeColor="accent6" w:themeShade="bf"/>
+                <w:color w:val="E36C0A" w:themeColor="accent6" w:themeShade="BF"/>
                 <w:sz w:val="22"/>
                 <w:szCs w:val="22"/>
               </w:rPr>
@@ -3226,8 +2811,7 @@
           </w:tcPr>
           <w:p>
             <w:pPr>
-              <w:pStyle w:val="Normal"/>
-              <w:widowControl w:val="false"/>
+              <w:widowControl w:val="0"/>
               <w:jc w:val="center"/>
               <w:rPr>
                 <w:rFonts w:eastAsia="Times New Roman"/>
@@ -3244,6 +2828,7 @@
                 <w:sz w:val="22"/>
                 <w:szCs w:val="22"/>
               </w:rPr>
+              <w:lastRenderedPageBreak/>
               <w:t>{#present_person == 'personal'}</w:t>
             </w:r>
             <w:r>
@@ -3270,24 +2855,103 @@
                 <w:sz w:val="22"/>
                 <w:szCs w:val="22"/>
               </w:rPr>
+              <w:t>{#</w:t>
+            </w:r>
+            <w:r>
+              <w:rPr>
+                <w:bCs/>
+                <w:color w:val="C0504D" w:themeColor="accent2"/>
+                <w:sz w:val="22"/>
+                <w:szCs w:val="22"/>
+              </w:rPr>
+              <w:lastRenderedPageBreak/>
+              <w:t>present_person== 'organization'} {/}</w:t>
+            </w:r>
+          </w:p>
+        </w:tc>
+        <w:tc>
+          <w:tcPr>
+            <w:tcW w:w="713" w:type="dxa"/>
+            <w:tcBorders>
+              <w:top w:val="single" w:sz="4" w:space="0" w:color="000000"/>
+              <w:left w:val="single" w:sz="4" w:space="0" w:color="000000"/>
+              <w:bottom w:val="single" w:sz="4" w:space="0" w:color="000000"/>
+              <w:right w:val="single" w:sz="4" w:space="0" w:color="000000"/>
+            </w:tcBorders>
+          </w:tcPr>
+          <w:p>
+            <w:pPr>
+              <w:widowControl w:val="0"/>
+              <w:jc w:val="center"/>
+              <w:rPr>
+                <w:rFonts w:eastAsia="Times New Roman"/>
+                <w:bCs/>
+                <w:spacing w:val="-20"/>
+                <w:sz w:val="22"/>
+                <w:szCs w:val="22"/>
+              </w:rPr>
+            </w:pPr>
+            <w:r>
+              <w:rPr>
+                <w:bCs/>
+                <w:color w:val="FF0000"/>
+                <w:sz w:val="22"/>
+                <w:szCs w:val="22"/>
+              </w:rPr>
+              <w:lastRenderedPageBreak/>
+              <w:t>{#present_person == 'personal'}</w:t>
+            </w:r>
+            <w:r>
+              <w:rPr>
+                <w:bCs/>
+                <w:sz w:val="22"/>
+                <w:szCs w:val="22"/>
+              </w:rPr>
+              <w:t>{ge</w:t>
+            </w:r>
+            <w:r>
+              <w:rPr>
+                <w:bCs/>
+                <w:sz w:val="22"/>
+                <w:szCs w:val="22"/>
+              </w:rPr>
+              <w:lastRenderedPageBreak/>
+              <w:t>nder}</w:t>
+            </w:r>
+            <w:r>
+              <w:rPr>
+                <w:bCs/>
+                <w:color w:val="FF0000"/>
+                <w:sz w:val="22"/>
+                <w:szCs w:val="22"/>
+              </w:rPr>
+              <w:t>{/}</w:t>
+            </w:r>
+            <w:r>
+              <w:rPr>
+                <w:bCs/>
+                <w:color w:val="C0504D" w:themeColor="accent2"/>
+                <w:sz w:val="22"/>
+                <w:szCs w:val="22"/>
+              </w:rPr>
               <w:t>{#present_person== 'organization'} {/}</w:t>
             </w:r>
           </w:p>
         </w:tc>
         <w:tc>
           <w:tcPr>
-            <w:tcW w:w="713" w:type="dxa"/>
-            <w:tcBorders>
-              <w:top w:val="single" w:sz="4" w:space="0" w:color="000000"/>
-              <w:left w:val="single" w:sz="4" w:space="0" w:color="000000"/>
-              <w:bottom w:val="single" w:sz="4" w:space="0" w:color="000000"/>
-              <w:right w:val="single" w:sz="4" w:space="0" w:color="000000"/>
-            </w:tcBorders>
-          </w:tcPr>
-          <w:p>
-            <w:pPr>
-              <w:pStyle w:val="Normal"/>
-              <w:widowControl w:val="false"/>
+            <w:tcW w:w="730" w:type="dxa"/>
+            <w:tcBorders>
+              <w:top w:val="single" w:sz="4" w:space="0" w:color="000000"/>
+              <w:left w:val="single" w:sz="4" w:space="0" w:color="000000"/>
+              <w:bottom w:val="single" w:sz="4" w:space="0" w:color="000000"/>
+              <w:right w:val="single" w:sz="4" w:space="0" w:color="000000"/>
+            </w:tcBorders>
+          </w:tcPr>
+          <w:p>
+            <w:pPr>
+              <w:widowControl w:val="0"/>
+              <w:spacing w:after="120"/>
               <w:jc w:val="center"/>
               <w:rPr>
                 <w:rFonts w:eastAsia="Times New Roman"/>
@@ -3304,6 +2968,7 @@
                 <w:sz w:val="22"/>
                 <w:szCs w:val="22"/>
               </w:rPr>
+              <w:lastRenderedPageBreak/>
               <w:t>{#present_person == 'personal'}</w:t>
             </w:r>
             <w:r>
@@ -3312,7 +2977,16 @@
                 <w:sz w:val="22"/>
                 <w:szCs w:val="22"/>
               </w:rPr>
-              <w:t>{gender}</w:t>
+              <w:t xml:space="preserve">Việt </w:t>
+            </w:r>
+            <w:r>
+              <w:rPr>
+                <w:bCs/>
+                <w:sz w:val="22"/>
+                <w:szCs w:val="22"/>
+              </w:rPr>
+              <w:lastRenderedPageBreak/>
+              <w:t>Nam</w:t>
             </w:r>
             <w:r>
               <w:rPr>
@@ -3326,29 +3000,46 @@
             <w:r>
               <w:rPr>
                 <w:bCs/>
+                <w:color w:val="943634" w:themeColor="accent2" w:themeShade="BF"/>
+                <w:sz w:val="22"/>
+                <w:szCs w:val="22"/>
+              </w:rPr>
+              <w:t>{#present_person== 'organization'</w:t>
+            </w:r>
+            <w:r>
+              <w:rPr>
+                <w:bCs/>
                 <w:color w:val="C0504D" w:themeColor="accent2"/>
                 <w:sz w:val="22"/>
                 <w:szCs w:val="22"/>
               </w:rPr>
-              <w:t>{#present_person== 'organization'} {/}</w:t>
-            </w:r>
-          </w:p>
-        </w:tc>
-        <w:tc>
-          <w:tcPr>
-            <w:tcW w:w="730" w:type="dxa"/>
-            <w:tcBorders>
-              <w:top w:val="single" w:sz="4" w:space="0" w:color="000000"/>
-              <w:left w:val="single" w:sz="4" w:space="0" w:color="000000"/>
-              <w:bottom w:val="single" w:sz="4" w:space="0" w:color="000000"/>
-              <w:right w:val="single" w:sz="4" w:space="0" w:color="000000"/>
-            </w:tcBorders>
-          </w:tcPr>
-          <w:p>
-            <w:pPr>
-              <w:pStyle w:val="Normal"/>
-              <w:widowControl w:val="false"/>
-              <w:spacing w:before="0" w:after="120"/>
+              <w:t xml:space="preserve">} </w:t>
+            </w:r>
+            <w:r>
+              <w:rPr>
+                <w:bCs/>
+                <w:color w:val="943634" w:themeColor="accent2" w:themeShade="BF"/>
+                <w:sz w:val="22"/>
+                <w:szCs w:val="22"/>
+              </w:rPr>
+              <w:t>{/}</w:t>
+            </w:r>
+          </w:p>
+        </w:tc>
+        <w:tc>
+          <w:tcPr>
+            <w:tcW w:w="813" w:type="dxa"/>
+            <w:tcBorders>
+              <w:top w:val="single" w:sz="4" w:space="0" w:color="000000"/>
+              <w:left w:val="single" w:sz="4" w:space="0" w:color="000000"/>
+              <w:bottom w:val="single" w:sz="4" w:space="0" w:color="000000"/>
+              <w:right w:val="single" w:sz="4" w:space="0" w:color="000000"/>
+            </w:tcBorders>
+          </w:tcPr>
+          <w:p>
+            <w:pPr>
+              <w:widowControl w:val="0"/>
+              <w:spacing w:after="120"/>
               <w:jc w:val="center"/>
               <w:rPr>
                 <w:rFonts w:eastAsia="Times New Roman"/>
@@ -3365,6 +3056,7 @@
                 <w:sz w:val="22"/>
                 <w:szCs w:val="22"/>
               </w:rPr>
+              <w:lastRenderedPageBreak/>
               <w:t>{#present_person == 'personal'}</w:t>
             </w:r>
             <w:r>
@@ -3373,7 +3065,16 @@
                 <w:sz w:val="22"/>
                 <w:szCs w:val="22"/>
               </w:rPr>
-              <w:t>Việt Nam</w:t>
+              <w:t>{per_ty</w:t>
+            </w:r>
+            <w:r>
+              <w:rPr>
+                <w:bCs/>
+                <w:sz w:val="22"/>
+                <w:szCs w:val="22"/>
+              </w:rPr>
+              <w:lastRenderedPageBreak/>
+              <w:t>pe}</w:t>
             </w:r>
             <w:r>
               <w:rPr>
@@ -3387,7 +3088,7 @@
             <w:r>
               <w:rPr>
                 <w:bCs/>
-                <w:color w:val="943634" w:themeColor="accent2" w:themeShade="bf"/>
+                <w:color w:val="943634" w:themeColor="accent2" w:themeShade="BF"/>
                 <w:sz w:val="22"/>
                 <w:szCs w:val="22"/>
               </w:rPr>
@@ -3405,7 +3106,7 @@
             <w:r>
               <w:rPr>
                 <w:bCs/>
-                <w:color w:val="943634" w:themeColor="accent2" w:themeShade="bf"/>
+                <w:color w:val="943634" w:themeColor="accent2" w:themeShade="BF"/>
                 <w:sz w:val="22"/>
                 <w:szCs w:val="22"/>
               </w:rPr>
@@ -3415,24 +3116,21 @@
         </w:tc>
         <w:tc>
           <w:tcPr>
-            <w:tcW w:w="813" w:type="dxa"/>
-            <w:tcBorders>
-              <w:top w:val="single" w:sz="4" w:space="0" w:color="000000"/>
-              <w:left w:val="single" w:sz="4" w:space="0" w:color="000000"/>
-              <w:bottom w:val="single" w:sz="4" w:space="0" w:color="000000"/>
-              <w:right w:val="single" w:sz="4" w:space="0" w:color="000000"/>
-            </w:tcBorders>
-          </w:tcPr>
-          <w:p>
-            <w:pPr>
-              <w:pStyle w:val="Normal"/>
-              <w:widowControl w:val="false"/>
-              <w:spacing w:before="0" w:after="120"/>
-              <w:jc w:val="center"/>
-              <w:rPr>
-                <w:rFonts w:eastAsia="Times New Roman"/>
-                <w:bCs/>
-                <w:spacing w:val="-20"/>
+            <w:tcW w:w="1251" w:type="dxa"/>
+            <w:tcBorders>
+              <w:top w:val="single" w:sz="4" w:space="0" w:color="000000"/>
+              <w:left w:val="single" w:sz="4" w:space="0" w:color="000000"/>
+              <w:bottom w:val="single" w:sz="4" w:space="0" w:color="000000"/>
+              <w:right w:val="single" w:sz="4" w:space="0" w:color="000000"/>
+            </w:tcBorders>
+          </w:tcPr>
+          <w:p>
+            <w:pPr>
+              <w:widowControl w:val="0"/>
+              <w:spacing w:after="120"/>
+              <w:jc w:val="center"/>
+              <w:rPr>
+                <w:bCs/>
                 <w:sz w:val="22"/>
                 <w:szCs w:val="22"/>
               </w:rPr>
@@ -3444,6 +3142,7 @@
                 <w:sz w:val="22"/>
                 <w:szCs w:val="22"/>
               </w:rPr>
+              <w:lastRenderedPageBreak/>
               <w:t>{#present_person == 'personal'}</w:t>
             </w:r>
             <w:r>
@@ -3452,7 +3151,16 @@
                 <w:sz w:val="22"/>
                 <w:szCs w:val="22"/>
               </w:rPr>
-              <w:t>{per_type}</w:t>
+              <w:t xml:space="preserve">{contact.address}, {contact.town}, </w:t>
+            </w:r>
+            <w:r>
+              <w:rPr>
+                <w:bCs/>
+                <w:sz w:val="22"/>
+                <w:szCs w:val="22"/>
+              </w:rPr>
+              <w:lastRenderedPageBreak/>
+              <w:t>{contact.district}, {contact.city}</w:t>
             </w:r>
             <w:r>
               <w:rPr>
@@ -3466,7 +3174,7 @@
             <w:r>
               <w:rPr>
                 <w:bCs/>
-                <w:color w:val="943634" w:themeColor="accent2" w:themeShade="bf"/>
+                <w:color w:val="943634" w:themeColor="accent2" w:themeShade="BF"/>
                 <w:sz w:val="22"/>
                 <w:szCs w:val="22"/>
               </w:rPr>
@@ -3479,34 +3187,55 @@
                 <w:sz w:val="22"/>
                 <w:szCs w:val="22"/>
               </w:rPr>
-              <w:t xml:space="preserve">} </w:t>
-            </w:r>
-            <w:r>
-              <w:rPr>
-                <w:bCs/>
-                <w:color w:val="943634" w:themeColor="accent2" w:themeShade="bf"/>
+              <w:t>}</w:t>
+            </w:r>
+            <w:r>
+              <w:rPr>
+                <w:bCs/>
+                <w:sz w:val="22"/>
+                <w:szCs w:val="22"/>
+              </w:rPr>
+              <w:t>{organization.doc_place_provide.address}, {organization.doc_place_provide.town}, {organization.doc_place_provide.district}, {organization.doc_place_provide.city}</w:t>
+            </w:r>
+            <w:r>
+              <w:rPr>
+                <w:bCs/>
+                <w:color w:val="943634" w:themeColor="accent2" w:themeShade="BF"/>
                 <w:sz w:val="22"/>
                 <w:szCs w:val="22"/>
               </w:rPr>
               <w:t>{/}</w:t>
             </w:r>
           </w:p>
-        </w:tc>
-        <w:tc>
-          <w:tcPr>
-            <w:tcW w:w="1251" w:type="dxa"/>
-            <w:tcBorders>
-              <w:top w:val="single" w:sz="4" w:space="0" w:color="000000"/>
-              <w:left w:val="single" w:sz="4" w:space="0" w:color="000000"/>
-              <w:bottom w:val="single" w:sz="4" w:space="0" w:color="000000"/>
-              <w:right w:val="single" w:sz="4" w:space="0" w:color="000000"/>
-            </w:tcBorders>
-          </w:tcPr>
-          <w:p>
-            <w:pPr>
-              <w:pStyle w:val="Normal"/>
-              <w:widowControl w:val="false"/>
-              <w:spacing w:before="0" w:after="120"/>
+          <w:p>
+            <w:pPr>
+              <w:widowControl w:val="0"/>
+              <w:spacing w:before="120" w:after="120"/>
+              <w:jc w:val="center"/>
+              <w:rPr>
+                <w:rFonts w:eastAsia="Times New Roman"/>
+                <w:bCs/>
+                <w:spacing w:val="-20"/>
+                <w:sz w:val="22"/>
+                <w:szCs w:val="22"/>
+              </w:rPr>
+            </w:pPr>
+          </w:p>
+        </w:tc>
+        <w:tc>
+          <w:tcPr>
+            <w:tcW w:w="1260" w:type="dxa"/>
+            <w:tcBorders>
+              <w:top w:val="single" w:sz="4" w:space="0" w:color="000000"/>
+              <w:left w:val="single" w:sz="4" w:space="0" w:color="000000"/>
+              <w:bottom w:val="single" w:sz="4" w:space="0" w:color="000000"/>
+              <w:right w:val="single" w:sz="4" w:space="0" w:color="000000"/>
+            </w:tcBorders>
+          </w:tcPr>
+          <w:p>
+            <w:pPr>
+              <w:widowControl w:val="0"/>
+              <w:snapToGrid w:val="0"/>
               <w:jc w:val="center"/>
               <w:rPr>
                 <w:bCs/>
@@ -3521,6 +3250,7 @@
                 <w:sz w:val="22"/>
                 <w:szCs w:val="22"/>
               </w:rPr>
+              <w:lastRenderedPageBreak/>
               <w:t>{#present_person == 'personal'}</w:t>
             </w:r>
             <w:r>
@@ -3529,7 +3259,16 @@
                 <w:sz w:val="22"/>
                 <w:szCs w:val="22"/>
               </w:rPr>
-              <w:t>{contact.address}, {contact.town}, {contact.district}, {contact.city}</w:t>
+              <w:t xml:space="preserve">{doc_code}   Ngày cấp: {doc_time_provide}   </w:t>
+            </w:r>
+            <w:r>
+              <w:rPr>
+                <w:bCs/>
+                <w:sz w:val="22"/>
+                <w:szCs w:val="22"/>
+              </w:rPr>
+              <w:lastRenderedPageBreak/>
+              <w:t>Nơi cấp: {doc_place_provide}</w:t>
             </w:r>
             <w:r>
               <w:rPr>
@@ -3543,7 +3282,7 @@
             <w:r>
               <w:rPr>
                 <w:bCs/>
-                <w:color w:val="943634" w:themeColor="accent2" w:themeShade="bf"/>
+                <w:color w:val="943634" w:themeColor="accent2" w:themeShade="BF"/>
                 <w:sz w:val="22"/>
                 <w:szCs w:val="22"/>
               </w:rPr>
@@ -3552,7 +3291,27 @@
             <w:r>
               <w:rPr>
                 <w:bCs/>
-                <w:color w:val="C0504D" w:themeColor="accent2"/>
+                <w:sz w:val="22"/>
+                <w:szCs w:val="22"/>
+              </w:rPr>
+              <w:t>}{organization.mst}   Ngày cấp: {organization.doc_time_provide}   Nơi cấp: Sở kế hoạch và đầu tư {organization.doc_place_provide_city</w:t>
+            </w:r>
+          </w:p>
+          <w:p>
+            <w:pPr>
+              <w:widowControl w:val="0"/>
+              <w:jc w:val="center"/>
+              <w:rPr>
+                <w:rFonts w:eastAsia="Times New Roman"/>
+                <w:bCs/>
+                <w:spacing w:val="-20"/>
+                <w:sz w:val="22"/>
+                <w:szCs w:val="22"/>
+              </w:rPr>
+            </w:pPr>
+            <w:r>
+              <w:rPr>
+                <w:bCs/>
                 <w:sz w:val="22"/>
                 <w:szCs w:val="22"/>
               </w:rPr>
@@ -3561,64 +3320,365 @@
             <w:r>
               <w:rPr>
                 <w:bCs/>
-                <w:sz w:val="22"/>
-                <w:szCs w:val="22"/>
-              </w:rPr>
-              <w:t>{organization.doc_place_provide.address}, {organization.doc_place_provide.town}, {organization.doc_place_provide.district}, {organization.doc_place_provide.city}</w:t>
-            </w:r>
-            <w:r>
-              <w:rPr>
-                <w:bCs/>
-                <w:color w:val="943634" w:themeColor="accent2" w:themeShade="bf"/>
+                <w:color w:val="943634" w:themeColor="accent2" w:themeShade="BF"/>
                 <w:sz w:val="22"/>
                 <w:szCs w:val="22"/>
               </w:rPr>
               <w:t>{/}</w:t>
             </w:r>
           </w:p>
-          <w:p>
-            <w:pPr>
-              <w:pStyle w:val="Normal"/>
-              <w:widowControl w:val="false"/>
-              <w:spacing w:before="120" w:after="120"/>
-              <w:jc w:val="center"/>
-              <w:rPr>
-                <w:rFonts w:eastAsia="Times New Roman"/>
-                <w:bCs/>
-                <w:spacing w:val="-20"/>
-                <w:sz w:val="22"/>
-                <w:szCs w:val="22"/>
-              </w:rPr>
-            </w:pPr>
-            <w:r>
-              <w:rPr>
-                <w:rFonts w:eastAsia="Times New Roman"/>
-                <w:bCs/>
-                <w:spacing w:val="-20"/>
-                <w:sz w:val="22"/>
-                <w:szCs w:val="22"/>
-              </w:rPr>
-            </w:r>
-          </w:p>
-        </w:tc>
-        <w:tc>
-          <w:tcPr>
-            <w:tcW w:w="1260" w:type="dxa"/>
-            <w:tcBorders>
-              <w:top w:val="single" w:sz="4" w:space="0" w:color="000000"/>
-              <w:left w:val="single" w:sz="4" w:space="0" w:color="000000"/>
-              <w:bottom w:val="single" w:sz="4" w:space="0" w:color="000000"/>
-              <w:right w:val="single" w:sz="4" w:space="0" w:color="000000"/>
-            </w:tcBorders>
-          </w:tcPr>
-          <w:p>
-            <w:pPr>
-              <w:pStyle w:val="Normal"/>
-              <w:widowControl w:val="false"/>
-              <w:snapToGrid w:val="false"/>
-              <w:jc w:val="center"/>
-              <w:rPr>
-                <w:bCs/>
+        </w:tc>
+        <w:tc>
+          <w:tcPr>
+            <w:tcW w:w="995" w:type="dxa"/>
+            <w:tcBorders>
+              <w:top w:val="single" w:sz="4" w:space="0" w:color="000000"/>
+              <w:left w:val="single" w:sz="4" w:space="0" w:color="000000"/>
+              <w:bottom w:val="single" w:sz="4" w:space="0" w:color="000000"/>
+              <w:right w:val="single" w:sz="4" w:space="0" w:color="000000"/>
+            </w:tcBorders>
+          </w:tcPr>
+          <w:p>
+            <w:pPr>
+              <w:widowControl w:val="0"/>
+              <w:jc w:val="center"/>
+              <w:rPr>
+                <w:rFonts w:eastAsia="Times New Roman"/>
+                <w:bCs/>
+                <w:spacing w:val="-20"/>
+                <w:sz w:val="22"/>
+                <w:szCs w:val="22"/>
+              </w:rPr>
+            </w:pPr>
+            <w:r>
+              <w:rPr>
+                <w:rFonts w:eastAsia="Times New Roman"/>
+                <w:bCs/>
+                <w:spacing w:val="-20"/>
+                <w:sz w:val="22"/>
+                <w:szCs w:val="22"/>
+              </w:rPr>
+              <w:lastRenderedPageBreak/>
+              <w:t>{capital / 1000}</w:t>
+            </w:r>
+          </w:p>
+        </w:tc>
+        <w:tc>
+          <w:tcPr>
+            <w:tcW w:w="1078" w:type="dxa"/>
+            <w:tcBorders>
+              <w:top w:val="single" w:sz="4" w:space="0" w:color="000000"/>
+              <w:left w:val="single" w:sz="4" w:space="0" w:color="000000"/>
+              <w:bottom w:val="single" w:sz="4" w:space="0" w:color="000000"/>
+              <w:right w:val="single" w:sz="4" w:space="0" w:color="000000"/>
+            </w:tcBorders>
+          </w:tcPr>
+          <w:p>
+            <w:pPr>
+              <w:widowControl w:val="0"/>
+              <w:jc w:val="center"/>
+              <w:rPr>
+                <w:rFonts w:eastAsia="Times New Roman"/>
+                <w:bCs/>
+                <w:sz w:val="22"/>
+                <w:szCs w:val="22"/>
+              </w:rPr>
+            </w:pPr>
+            <w:r>
+              <w:rPr>
+                <w:rFonts w:eastAsia="Times New Roman"/>
+                <w:bCs/>
+                <w:sz w:val="22"/>
+                <w:szCs w:val="22"/>
+              </w:rPr>
+              <w:t>{capital}</w:t>
+            </w:r>
+          </w:p>
+        </w:tc>
+        <w:tc>
+          <w:tcPr>
+            <w:tcW w:w="630" w:type="dxa"/>
+            <w:tcBorders>
+              <w:top w:val="single" w:sz="4" w:space="0" w:color="000000"/>
+              <w:left w:val="single" w:sz="4" w:space="0" w:color="000000"/>
+              <w:bottom w:val="single" w:sz="4" w:space="0" w:color="000000"/>
+              <w:right w:val="single" w:sz="4" w:space="0" w:color="000000"/>
+            </w:tcBorders>
+          </w:tcPr>
+          <w:p>
+            <w:pPr>
+              <w:widowControl w:val="0"/>
+              <w:jc w:val="center"/>
+              <w:rPr>
+                <w:rFonts w:eastAsia="Times New Roman"/>
+                <w:bCs/>
+                <w:spacing w:val="-20"/>
+                <w:sz w:val="22"/>
+                <w:szCs w:val="22"/>
+              </w:rPr>
+            </w:pPr>
+            <w:r>
+              <w:rPr>
+                <w:bCs/>
+                <w:sz w:val="22"/>
+                <w:szCs w:val="22"/>
+              </w:rPr>
+              <w:t>{(capital / create_company</w:t>
+            </w:r>
+            <w:r>
+              <w:rPr>
+                <w:bCs/>
+                <w:sz w:val="22"/>
+                <w:szCs w:val="22"/>
+              </w:rPr>
+              <w:lastRenderedPageBreak/>
+              <w:t>_approve_base_val_num)*100}</w:t>
+            </w:r>
+            <w:r>
+              <w:rPr>
+                <w:bCs/>
+                <w:sz w:val="22"/>
+                <w:szCs w:val="22"/>
+              </w:rPr>
+              <w:t>%</w:t>
+            </w:r>
+          </w:p>
+        </w:tc>
+        <w:tc>
+          <w:tcPr>
+            <w:tcW w:w="1078" w:type="dxa"/>
+            <w:tcBorders>
+              <w:top w:val="single" w:sz="4" w:space="0" w:color="000000"/>
+              <w:left w:val="single" w:sz="4" w:space="0" w:color="000000"/>
+              <w:bottom w:val="single" w:sz="4" w:space="0" w:color="000000"/>
+              <w:right w:val="single" w:sz="4" w:space="0" w:color="000000"/>
+            </w:tcBorders>
+          </w:tcPr>
+          <w:p>
+            <w:pPr>
+              <w:widowControl w:val="0"/>
+              <w:jc w:val="center"/>
+              <w:rPr>
+                <w:rFonts w:eastAsia="Times New Roman"/>
+                <w:bCs/>
+                <w:spacing w:val="-20"/>
+                <w:sz w:val="22"/>
+                <w:szCs w:val="22"/>
+              </w:rPr>
+            </w:pPr>
+            <w:r>
+              <w:rPr>
+                <w:rFonts w:eastAsia="Times New Roman"/>
+                <w:bCs/>
+                <w:spacing w:val="-20"/>
+                <w:sz w:val="22"/>
+                <w:szCs w:val="22"/>
+              </w:rPr>
+              <w:lastRenderedPageBreak/>
+              <w:t>{capital / 1000}</w:t>
+            </w:r>
+          </w:p>
+        </w:tc>
+        <w:tc>
+          <w:tcPr>
+            <w:tcW w:w="995" w:type="dxa"/>
+            <w:tcBorders>
+              <w:top w:val="single" w:sz="4" w:space="0" w:color="000000"/>
+              <w:left w:val="single" w:sz="4" w:space="0" w:color="000000"/>
+              <w:bottom w:val="single" w:sz="4" w:space="0" w:color="000000"/>
+              <w:right w:val="single" w:sz="4" w:space="0" w:color="000000"/>
+            </w:tcBorders>
+          </w:tcPr>
+          <w:p>
+            <w:pPr>
+              <w:widowControl w:val="0"/>
+              <w:jc w:val="center"/>
+              <w:rPr>
+                <w:rFonts w:eastAsia="Times New Roman"/>
+                <w:bCs/>
+                <w:spacing w:val="-20"/>
+                <w:sz w:val="22"/>
+                <w:szCs w:val="22"/>
+              </w:rPr>
+            </w:pPr>
+            <w:r>
+              <w:rPr>
+                <w:rFonts w:eastAsia="Times New Roman"/>
+                <w:bCs/>
+                <w:spacing w:val="-20"/>
+                <w:sz w:val="22"/>
+                <w:szCs w:val="22"/>
+              </w:rPr>
+              <w:t>{capital}</w:t>
+            </w:r>
+          </w:p>
+        </w:tc>
+        <w:tc>
+          <w:tcPr>
+            <w:tcW w:w="622" w:type="dxa"/>
+            <w:tcBorders>
+              <w:top w:val="single" w:sz="4" w:space="0" w:color="000000"/>
+              <w:left w:val="single" w:sz="4" w:space="0" w:color="000000"/>
+              <w:bottom w:val="single" w:sz="4" w:space="0" w:color="000000"/>
+              <w:right w:val="single" w:sz="4" w:space="0" w:color="000000"/>
+            </w:tcBorders>
+          </w:tcPr>
+          <w:p>
+            <w:pPr>
+              <w:widowControl w:val="0"/>
+              <w:jc w:val="center"/>
+              <w:rPr>
+                <w:rFonts w:eastAsia="Times New Roman"/>
+                <w:bCs/>
+                <w:spacing w:val="-20"/>
+                <w:sz w:val="22"/>
+                <w:szCs w:val="22"/>
+              </w:rPr>
+            </w:pPr>
+          </w:p>
+        </w:tc>
+        <w:tc>
+          <w:tcPr>
+            <w:tcW w:w="548" w:type="dxa"/>
+            <w:tcBorders>
+              <w:top w:val="single" w:sz="4" w:space="0" w:color="000000"/>
+              <w:left w:val="single" w:sz="4" w:space="0" w:color="000000"/>
+              <w:bottom w:val="single" w:sz="4" w:space="0" w:color="000000"/>
+              <w:right w:val="single" w:sz="4" w:space="0" w:color="000000"/>
+            </w:tcBorders>
+          </w:tcPr>
+          <w:p>
+            <w:pPr>
+              <w:widowControl w:val="0"/>
+              <w:jc w:val="center"/>
+              <w:rPr>
+                <w:rFonts w:eastAsia="Times New Roman"/>
+                <w:bCs/>
+                <w:spacing w:val="-20"/>
+                <w:sz w:val="22"/>
+                <w:szCs w:val="22"/>
+              </w:rPr>
+            </w:pPr>
+          </w:p>
+        </w:tc>
+        <w:tc>
+          <w:tcPr>
+            <w:tcW w:w="711" w:type="dxa"/>
+            <w:tcBorders>
+              <w:top w:val="single" w:sz="4" w:space="0" w:color="000000"/>
+              <w:left w:val="single" w:sz="4" w:space="0" w:color="000000"/>
+              <w:bottom w:val="single" w:sz="4" w:space="0" w:color="000000"/>
+              <w:right w:val="single" w:sz="4" w:space="0" w:color="000000"/>
+            </w:tcBorders>
+          </w:tcPr>
+          <w:p>
+            <w:pPr>
+              <w:widowControl w:val="0"/>
+              <w:jc w:val="center"/>
+              <w:rPr>
+                <w:rFonts w:eastAsia="Times New Roman"/>
+                <w:bCs/>
+                <w:spacing w:val="-20"/>
+                <w:sz w:val="22"/>
+                <w:szCs w:val="22"/>
+              </w:rPr>
+            </w:pPr>
+            <w:r>
+              <w:rPr>
+                <w:bCs/>
+                <w:spacing w:val="-20"/>
+                <w:sz w:val="22"/>
+                <w:szCs w:val="22"/>
+              </w:rPr>
+              <w:t>Đồng Việt Nam</w:t>
+            </w:r>
+          </w:p>
+        </w:tc>
+        <w:tc>
+          <w:tcPr>
+            <w:tcW w:w="1007" w:type="dxa"/>
+            <w:tcBorders>
+              <w:top w:val="single" w:sz="4" w:space="0" w:color="000000"/>
+              <w:left w:val="single" w:sz="4" w:space="0" w:color="000000"/>
+              <w:bottom w:val="single" w:sz="4" w:space="0" w:color="000000"/>
+              <w:right w:val="single" w:sz="4" w:space="0" w:color="000000"/>
+            </w:tcBorders>
+          </w:tcPr>
+          <w:p>
+            <w:pPr>
+              <w:widowControl w:val="0"/>
+              <w:jc w:val="center"/>
+              <w:rPr>
+                <w:rFonts w:eastAsia="Times New Roman"/>
+                <w:bCs/>
+                <w:spacing w:val="-20"/>
+                <w:sz w:val="22"/>
+                <w:szCs w:val="22"/>
+              </w:rPr>
+            </w:pPr>
+            <w:r>
+              <w:rPr>
+                <w:bCs/>
+                <w:spacing w:val="-20"/>
+                <w:sz w:val="22"/>
+                <w:szCs w:val="22"/>
+              </w:rPr>
+              <w:t xml:space="preserve">trong thời hạn 90 ngày kể từ ngày được cấp Giấy chứng nhận đăng </w:t>
+            </w:r>
+            <w:r>
+              <w:rPr>
+                <w:bCs/>
+                <w:spacing w:val="-20"/>
+                <w:sz w:val="22"/>
+                <w:szCs w:val="22"/>
+              </w:rPr>
+              <w:lastRenderedPageBreak/>
+              <w:t>ký doanh nghiệp</w:t>
+            </w:r>
+          </w:p>
+        </w:tc>
+        <w:tc>
+          <w:tcPr>
+            <w:tcW w:w="979" w:type="dxa"/>
+            <w:tcBorders>
+              <w:top w:val="single" w:sz="4" w:space="0" w:color="000000"/>
+              <w:left w:val="single" w:sz="4" w:space="0" w:color="000000"/>
+              <w:bottom w:val="single" w:sz="4" w:space="0" w:color="000000"/>
+              <w:right w:val="single" w:sz="4" w:space="0" w:color="000000"/>
+            </w:tcBorders>
+          </w:tcPr>
+          <w:p>
+            <w:pPr>
+              <w:widowControl w:val="0"/>
+              <w:jc w:val="center"/>
+              <w:rPr>
+                <w:rFonts w:eastAsia="Times New Roman"/>
+                <w:bCs/>
+                <w:spacing w:val="-20"/>
+                <w:sz w:val="22"/>
+                <w:szCs w:val="22"/>
+              </w:rPr>
+            </w:pPr>
+          </w:p>
+        </w:tc>
+        <w:tc>
+          <w:tcPr>
+            <w:tcW w:w="458" w:type="dxa"/>
+            <w:tcBorders>
+              <w:top w:val="single" w:sz="4" w:space="0" w:color="000000"/>
+              <w:left w:val="single" w:sz="4" w:space="0" w:color="000000"/>
+              <w:bottom w:val="single" w:sz="4" w:space="0" w:color="000000"/>
+              <w:right w:val="single" w:sz="4" w:space="0" w:color="000000"/>
+            </w:tcBorders>
+          </w:tcPr>
+          <w:p>
+            <w:pPr>
+              <w:widowControl w:val="0"/>
+              <w:jc w:val="center"/>
+              <w:rPr>
+                <w:rFonts w:eastAsia="Times New Roman"/>
+                <w:bCs/>
+                <w:spacing w:val="-20"/>
                 <w:sz w:val="22"/>
                 <w:szCs w:val="22"/>
               </w:rPr>
@@ -3630,15 +3690,7 @@
                 <w:sz w:val="22"/>
                 <w:szCs w:val="22"/>
               </w:rPr>
-              <w:t>{#present_person == 'personal'}</w:t>
-            </w:r>
-            <w:r>
-              <w:rPr>
-                <w:bCs/>
-                <w:sz w:val="22"/>
-                <w:szCs w:val="22"/>
-              </w:rPr>
-              <w:t>{doc_code}   Ngày cấp: {doc_time_provide}   Nơi cấp: {doc_place_provide}</w:t>
+              <w:t>{/create_com</w:t>
             </w:r>
             <w:r>
               <w:rPr>
@@ -3647,430 +3699,8 @@
                 <w:sz w:val="22"/>
                 <w:szCs w:val="22"/>
               </w:rPr>
-              <w:t>{/}</w:t>
-            </w:r>
-            <w:r>
-              <w:rPr>
-                <w:bCs/>
-                <w:color w:val="943634" w:themeColor="accent2" w:themeShade="bf"/>
-                <w:sz w:val="22"/>
-                <w:szCs w:val="22"/>
-              </w:rPr>
-              <w:t>{#present_person== 'organization'</w:t>
-            </w:r>
-            <w:r>
-              <w:rPr>
-                <w:bCs/>
-                <w:sz w:val="22"/>
-                <w:szCs w:val="22"/>
-              </w:rPr>
-              <w:t>}{organization.mst}   Ngày cấp: {organization.doc_time_provide}   Nơi cấp: Sở kế hoạch và đầu tư {organization.doc_place_provide_city</w:t>
-            </w:r>
-          </w:p>
-          <w:p>
-            <w:pPr>
-              <w:pStyle w:val="Normal"/>
-              <w:widowControl w:val="false"/>
-              <w:jc w:val="center"/>
-              <w:rPr>
-                <w:rFonts w:eastAsia="Times New Roman"/>
-                <w:bCs/>
-                <w:spacing w:val="-20"/>
-                <w:sz w:val="22"/>
-                <w:szCs w:val="22"/>
-              </w:rPr>
-            </w:pPr>
-            <w:r>
-              <w:rPr>
-                <w:bCs/>
-                <w:sz w:val="22"/>
-                <w:szCs w:val="22"/>
-              </w:rPr>
-              <w:t>}</w:t>
-            </w:r>
-            <w:r>
-              <w:rPr>
-                <w:bCs/>
-                <w:color w:val="943634" w:themeColor="accent2" w:themeShade="bf"/>
-                <w:sz w:val="22"/>
-                <w:szCs w:val="22"/>
-              </w:rPr>
-              <w:t>{/}</w:t>
-            </w:r>
-          </w:p>
-        </w:tc>
-        <w:tc>
-          <w:tcPr>
-            <w:tcW w:w="995" w:type="dxa"/>
-            <w:tcBorders>
-              <w:top w:val="single" w:sz="4" w:space="0" w:color="000000"/>
-              <w:left w:val="single" w:sz="4" w:space="0" w:color="000000"/>
-              <w:bottom w:val="single" w:sz="4" w:space="0" w:color="000000"/>
-              <w:right w:val="single" w:sz="4" w:space="0" w:color="000000"/>
-            </w:tcBorders>
-          </w:tcPr>
-          <w:p>
-            <w:pPr>
-              <w:pStyle w:val="Normal"/>
-              <w:widowControl w:val="false"/>
-              <w:jc w:val="center"/>
-              <w:rPr>
-                <w:rFonts w:eastAsia="Times New Roman"/>
-                <w:bCs/>
-                <w:spacing w:val="-20"/>
-                <w:sz w:val="22"/>
-                <w:szCs w:val="22"/>
-              </w:rPr>
-            </w:pPr>
-            <w:r>
-              <w:rPr>
-                <w:rFonts w:eastAsia="Times New Roman"/>
-                <w:bCs/>
-                <w:spacing w:val="-20"/>
-                <w:sz w:val="22"/>
-                <w:szCs w:val="22"/>
-              </w:rPr>
-              <w:t>{capital / 1000}</w:t>
-            </w:r>
-          </w:p>
-        </w:tc>
-        <w:tc>
-          <w:tcPr>
-            <w:tcW w:w="1078" w:type="dxa"/>
-            <w:tcBorders>
-              <w:top w:val="single" w:sz="4" w:space="0" w:color="000000"/>
-              <w:left w:val="single" w:sz="4" w:space="0" w:color="000000"/>
-              <w:bottom w:val="single" w:sz="4" w:space="0" w:color="000000"/>
-              <w:right w:val="single" w:sz="4" w:space="0" w:color="000000"/>
-            </w:tcBorders>
-          </w:tcPr>
-          <w:p>
-            <w:pPr>
-              <w:pStyle w:val="Normal"/>
-              <w:widowControl w:val="false"/>
-              <w:jc w:val="center"/>
-              <w:rPr>
-                <w:rFonts w:eastAsia="Times New Roman"/>
-                <w:bCs/>
-                <w:sz w:val="22"/>
-                <w:szCs w:val="22"/>
-              </w:rPr>
-            </w:pPr>
-            <w:r>
-              <w:rPr>
-                <w:rFonts w:eastAsia="Times New Roman"/>
-                <w:bCs/>
-                <w:sz w:val="22"/>
-                <w:szCs w:val="22"/>
-              </w:rPr>
-              <w:t>{capital}</w:t>
-            </w:r>
-          </w:p>
-        </w:tc>
-        <w:tc>
-          <w:tcPr>
-            <w:tcW w:w="630" w:type="dxa"/>
-            <w:tcBorders>
-              <w:top w:val="single" w:sz="4" w:space="0" w:color="000000"/>
-              <w:left w:val="single" w:sz="4" w:space="0" w:color="000000"/>
-              <w:bottom w:val="single" w:sz="4" w:space="0" w:color="000000"/>
-              <w:right w:val="single" w:sz="4" w:space="0" w:color="000000"/>
-            </w:tcBorders>
-          </w:tcPr>
-          <w:p>
-            <w:pPr>
-              <w:pStyle w:val="Normal"/>
-              <w:widowControl w:val="false"/>
-              <w:jc w:val="center"/>
-              <w:rPr>
-                <w:rFonts w:eastAsia="Times New Roman"/>
-                <w:bCs/>
-                <w:spacing w:val="-20"/>
-                <w:sz w:val="22"/>
-                <w:szCs w:val="22"/>
-              </w:rPr>
-            </w:pPr>
-            <w:r>
-              <w:rPr>
-                <w:bCs/>
-                <w:sz w:val="22"/>
-                <w:szCs w:val="22"/>
-              </w:rPr>
-              <w:t>{(capital / create_company_approve_base_val_num)*100}</w:t>
-            </w:r>
-          </w:p>
-        </w:tc>
-        <w:tc>
-          <w:tcPr>
-            <w:tcW w:w="1078" w:type="dxa"/>
-            <w:tcBorders>
-              <w:top w:val="single" w:sz="4" w:space="0" w:color="000000"/>
-              <w:left w:val="single" w:sz="4" w:space="0" w:color="000000"/>
-              <w:bottom w:val="single" w:sz="4" w:space="0" w:color="000000"/>
-              <w:right w:val="single" w:sz="4" w:space="0" w:color="000000"/>
-            </w:tcBorders>
-          </w:tcPr>
-          <w:p>
-            <w:pPr>
-              <w:pStyle w:val="Normal"/>
-              <w:widowControl w:val="false"/>
-              <w:jc w:val="center"/>
-              <w:rPr>
-                <w:rFonts w:eastAsia="Times New Roman"/>
-                <w:bCs/>
-                <w:spacing w:val="-20"/>
-                <w:sz w:val="22"/>
-                <w:szCs w:val="22"/>
-              </w:rPr>
-            </w:pPr>
-            <w:r>
-              <w:rPr>
-                <w:rFonts w:eastAsia="Times New Roman"/>
-                <w:bCs/>
-                <w:spacing w:val="-20"/>
-                <w:sz w:val="22"/>
-                <w:szCs w:val="22"/>
-              </w:rPr>
-              <w:t>{capital / 1000}</w:t>
-            </w:r>
-          </w:p>
-        </w:tc>
-        <w:tc>
-          <w:tcPr>
-            <w:tcW w:w="995" w:type="dxa"/>
-            <w:tcBorders>
-              <w:top w:val="single" w:sz="4" w:space="0" w:color="000000"/>
-              <w:left w:val="single" w:sz="4" w:space="0" w:color="000000"/>
-              <w:bottom w:val="single" w:sz="4" w:space="0" w:color="000000"/>
-              <w:right w:val="single" w:sz="4" w:space="0" w:color="000000"/>
-            </w:tcBorders>
-          </w:tcPr>
-          <w:p>
-            <w:pPr>
-              <w:pStyle w:val="Normal"/>
-              <w:widowControl w:val="false"/>
-              <w:jc w:val="center"/>
-              <w:rPr>
-                <w:rFonts w:eastAsia="Times New Roman"/>
-                <w:bCs/>
-                <w:spacing w:val="-20"/>
-                <w:sz w:val="22"/>
-                <w:szCs w:val="22"/>
-              </w:rPr>
-            </w:pPr>
-            <w:r>
-              <w:rPr>
-                <w:rFonts w:eastAsia="Times New Roman"/>
-                <w:bCs/>
-                <w:spacing w:val="-20"/>
-                <w:sz w:val="22"/>
-                <w:szCs w:val="22"/>
-              </w:rPr>
-              <w:t>{capital}</w:t>
-            </w:r>
-          </w:p>
-        </w:tc>
-        <w:tc>
-          <w:tcPr>
-            <w:tcW w:w="622" w:type="dxa"/>
-            <w:tcBorders>
-              <w:top w:val="single" w:sz="4" w:space="0" w:color="000000"/>
-              <w:left w:val="single" w:sz="4" w:space="0" w:color="000000"/>
-              <w:bottom w:val="single" w:sz="4" w:space="0" w:color="000000"/>
-              <w:right w:val="single" w:sz="4" w:space="0" w:color="000000"/>
-            </w:tcBorders>
-          </w:tcPr>
-          <w:p>
-            <w:pPr>
-              <w:pStyle w:val="Normal"/>
-              <w:widowControl w:val="false"/>
-              <w:jc w:val="center"/>
-              <w:rPr>
-                <w:rFonts w:eastAsia="Times New Roman"/>
-                <w:bCs/>
-                <w:spacing w:val="-20"/>
-                <w:sz w:val="22"/>
-                <w:szCs w:val="22"/>
-              </w:rPr>
-            </w:pPr>
-            <w:r>
-              <w:rPr>
-                <w:rFonts w:eastAsia="Times New Roman"/>
-                <w:bCs/>
-                <w:spacing w:val="-20"/>
-                <w:sz w:val="22"/>
-                <w:szCs w:val="22"/>
-              </w:rPr>
-            </w:r>
-          </w:p>
-        </w:tc>
-        <w:tc>
-          <w:tcPr>
-            <w:tcW w:w="548" w:type="dxa"/>
-            <w:tcBorders>
-              <w:top w:val="single" w:sz="4" w:space="0" w:color="000000"/>
-              <w:left w:val="single" w:sz="4" w:space="0" w:color="000000"/>
-              <w:bottom w:val="single" w:sz="4" w:space="0" w:color="000000"/>
-              <w:right w:val="single" w:sz="4" w:space="0" w:color="000000"/>
-            </w:tcBorders>
-          </w:tcPr>
-          <w:p>
-            <w:pPr>
-              <w:pStyle w:val="Normal"/>
-              <w:widowControl w:val="false"/>
-              <w:jc w:val="center"/>
-              <w:rPr>
-                <w:rFonts w:eastAsia="Times New Roman"/>
-                <w:bCs/>
-                <w:spacing w:val="-20"/>
-                <w:sz w:val="22"/>
-                <w:szCs w:val="22"/>
-              </w:rPr>
-            </w:pPr>
-            <w:r>
-              <w:rPr>
-                <w:rFonts w:eastAsia="Times New Roman"/>
-                <w:bCs/>
-                <w:spacing w:val="-20"/>
-                <w:sz w:val="22"/>
-                <w:szCs w:val="22"/>
-              </w:rPr>
-            </w:r>
-          </w:p>
-        </w:tc>
-        <w:tc>
-          <w:tcPr>
-            <w:tcW w:w="711" w:type="dxa"/>
-            <w:tcBorders>
-              <w:top w:val="single" w:sz="4" w:space="0" w:color="000000"/>
-              <w:left w:val="single" w:sz="4" w:space="0" w:color="000000"/>
-              <w:bottom w:val="single" w:sz="4" w:space="0" w:color="000000"/>
-              <w:right w:val="single" w:sz="4" w:space="0" w:color="000000"/>
-            </w:tcBorders>
-          </w:tcPr>
-          <w:p>
-            <w:pPr>
-              <w:pStyle w:val="Normal"/>
-              <w:widowControl w:val="false"/>
-              <w:jc w:val="center"/>
-              <w:rPr>
-                <w:rFonts w:eastAsia="Times New Roman"/>
-                <w:bCs/>
-                <w:spacing w:val="-20"/>
-                <w:sz w:val="22"/>
-                <w:szCs w:val="22"/>
-              </w:rPr>
-            </w:pPr>
-            <w:r>
-              <w:rPr>
-                <w:bCs/>
-                <w:spacing w:val="-20"/>
-                <w:sz w:val="22"/>
-                <w:szCs w:val="22"/>
-              </w:rPr>
-              <w:t>Đồng Việt Nam</w:t>
-            </w:r>
-          </w:p>
-        </w:tc>
-        <w:tc>
-          <w:tcPr>
-            <w:tcW w:w="1007" w:type="dxa"/>
-            <w:tcBorders>
-              <w:top w:val="single" w:sz="4" w:space="0" w:color="000000"/>
-              <w:left w:val="single" w:sz="4" w:space="0" w:color="000000"/>
-              <w:bottom w:val="single" w:sz="4" w:space="0" w:color="000000"/>
-              <w:right w:val="single" w:sz="4" w:space="0" w:color="000000"/>
-            </w:tcBorders>
-          </w:tcPr>
-          <w:p>
-            <w:pPr>
-              <w:pStyle w:val="Normal"/>
-              <w:widowControl w:val="false"/>
-              <w:jc w:val="center"/>
-              <w:rPr>
-                <w:rFonts w:eastAsia="Times New Roman"/>
-                <w:bCs/>
-                <w:spacing w:val="-20"/>
-                <w:sz w:val="22"/>
-                <w:szCs w:val="22"/>
-              </w:rPr>
-            </w:pPr>
-            <w:r>
-              <w:rPr>
-                <w:bCs/>
-                <w:spacing w:val="-20"/>
-                <w:sz w:val="22"/>
-                <w:szCs w:val="22"/>
-              </w:rPr>
-              <w:t>trong thời hạn 90 ngày kể từ ngày được cấp Giấy chứng nhận đăng ký doanh nghiệp</w:t>
-            </w:r>
-          </w:p>
-        </w:tc>
-        <w:tc>
-          <w:tcPr>
-            <w:tcW w:w="979" w:type="dxa"/>
-            <w:tcBorders>
-              <w:top w:val="single" w:sz="4" w:space="0" w:color="000000"/>
-              <w:left w:val="single" w:sz="4" w:space="0" w:color="000000"/>
-              <w:bottom w:val="single" w:sz="4" w:space="0" w:color="000000"/>
-              <w:right w:val="single" w:sz="4" w:space="0" w:color="000000"/>
-            </w:tcBorders>
-          </w:tcPr>
-          <w:p>
-            <w:pPr>
-              <w:pStyle w:val="Normal"/>
-              <w:widowControl w:val="false"/>
-              <w:jc w:val="center"/>
-              <w:rPr>
-                <w:rFonts w:eastAsia="Times New Roman"/>
-                <w:bCs/>
-                <w:spacing w:val="-20"/>
-                <w:sz w:val="22"/>
-                <w:szCs w:val="22"/>
-              </w:rPr>
-            </w:pPr>
-            <w:r>
-              <w:rPr>
-                <w:rFonts w:eastAsia="Times New Roman"/>
-                <w:bCs/>
-                <w:spacing w:val="-20"/>
-                <w:sz w:val="22"/>
-                <w:szCs w:val="22"/>
-              </w:rPr>
-            </w:r>
-          </w:p>
-        </w:tc>
-        <w:tc>
-          <w:tcPr>
-            <w:tcW w:w="458" w:type="dxa"/>
-            <w:tcBorders>
-              <w:top w:val="single" w:sz="4" w:space="0" w:color="000000"/>
-              <w:left w:val="single" w:sz="4" w:space="0" w:color="000000"/>
-              <w:bottom w:val="single" w:sz="4" w:space="0" w:color="000000"/>
-              <w:right w:val="single" w:sz="4" w:space="0" w:color="000000"/>
-            </w:tcBorders>
-          </w:tcPr>
-          <w:p>
-            <w:pPr>
-              <w:pStyle w:val="Normal"/>
-              <w:widowControl w:val="false"/>
-              <w:jc w:val="center"/>
-              <w:rPr>
-                <w:rFonts w:eastAsia="Times New Roman"/>
-                <w:bCs/>
-                <w:spacing w:val="-20"/>
-                <w:sz w:val="22"/>
-                <w:szCs w:val="22"/>
-              </w:rPr>
-            </w:pPr>
-            <w:r>
-              <w:rPr>
-                <w:bCs/>
-                <w:color w:val="FF0000"/>
-                <w:sz w:val="22"/>
-                <w:szCs w:val="22"/>
-              </w:rPr>
-              <w:t>{/create_company_approve_origin_person}</w:t>
+              <w:lastRenderedPageBreak/>
+              <w:t>pany_approve_origin_person}</w:t>
             </w:r>
           </w:p>
         </w:tc>
@@ -4078,157 +3708,93 @@
     </w:tbl>
     <w:p>
       <w:pPr>
-        <w:pStyle w:val="Normal"/>
         <w:rPr>
           <w:sz w:val="22"/>
           <w:szCs w:val="22"/>
         </w:rPr>
       </w:pPr>
-      <w:r>
-        <w:rPr>
-          <w:sz w:val="22"/>
-          <w:szCs w:val="22"/>
-        </w:rPr>
-      </w:r>
     </w:p>
     <w:p>
       <w:pPr>
-        <w:pStyle w:val="Normal"/>
         <w:rPr>
           <w:sz w:val="22"/>
           <w:szCs w:val="22"/>
         </w:rPr>
       </w:pPr>
-      <w:r>
-        <w:rPr>
-          <w:sz w:val="22"/>
-          <w:szCs w:val="22"/>
-        </w:rPr>
-      </w:r>
     </w:p>
     <w:p>
       <w:pPr>
-        <w:pStyle w:val="Normal"/>
         <w:rPr>
           <w:sz w:val="22"/>
           <w:szCs w:val="22"/>
         </w:rPr>
       </w:pPr>
-      <w:r>
-        <w:rPr>
-          <w:sz w:val="22"/>
-          <w:szCs w:val="22"/>
-        </w:rPr>
-      </w:r>
     </w:p>
     <w:p>
       <w:pPr>
-        <w:pStyle w:val="Normal"/>
         <w:rPr>
           <w:sz w:val="22"/>
           <w:szCs w:val="22"/>
         </w:rPr>
       </w:pPr>
-      <w:r>
-        <w:rPr>
-          <w:sz w:val="22"/>
-          <w:szCs w:val="22"/>
-        </w:rPr>
-      </w:r>
     </w:p>
     <w:p>
       <w:pPr>
-        <w:pStyle w:val="Normal"/>
         <w:rPr>
           <w:sz w:val="22"/>
           <w:szCs w:val="22"/>
         </w:rPr>
       </w:pPr>
-      <w:r>
-        <w:rPr>
-          <w:sz w:val="22"/>
-          <w:szCs w:val="22"/>
-        </w:rPr>
-      </w:r>
     </w:p>
     <w:p>
       <w:pPr>
-        <w:pStyle w:val="Normal"/>
         <w:rPr>
           <w:sz w:val="22"/>
           <w:szCs w:val="22"/>
         </w:rPr>
       </w:pPr>
-      <w:r>
-        <w:rPr>
-          <w:sz w:val="22"/>
-          <w:szCs w:val="22"/>
-        </w:rPr>
-      </w:r>
     </w:p>
     <w:tbl>
       <w:tblPr>
         <w:tblStyle w:val="TableGrid"/>
         <w:tblW w:w="15114" w:type="dxa"/>
-        <w:jc w:val="left"/>
-        <w:tblInd w:w="0" w:type="dxa"/>
+        <w:tblBorders>
+          <w:top w:val="none" w:sz="0" w:space="0" w:color="auto"/>
+          <w:left w:val="none" w:sz="0" w:space="0" w:color="auto"/>
+          <w:bottom w:val="none" w:sz="0" w:space="0" w:color="auto"/>
+          <w:right w:val="none" w:sz="0" w:space="0" w:color="auto"/>
+          <w:insideH w:val="none" w:sz="0" w:space="0" w:color="auto"/>
+          <w:insideV w:val="none" w:sz="0" w:space="0" w:color="auto"/>
+        </w:tblBorders>
         <w:tblLayout w:type="fixed"/>
-        <w:tblCellMar>
-          <w:top w:w="0" w:type="dxa"/>
-          <w:left w:w="108" w:type="dxa"/>
-          <w:bottom w:w="0" w:type="dxa"/>
-          <w:right w:w="108" w:type="dxa"/>
-        </w:tblCellMar>
-        <w:tblLook w:val="04a0" w:noVBand="1" w:noHBand="0" w:lastColumn="0" w:firstColumn="1" w:lastRow="0" w:firstRow="1"/>
+        <w:tblLook w:val="04A0" w:firstRow="1" w:lastRow="0" w:firstColumn="1" w:lastColumn="0" w:noHBand="0" w:noVBand="1"/>
       </w:tblPr>
       <w:tblGrid>
-        <w:gridCol w:w="7558"/>
+        <w:gridCol w:w="7559"/>
         <w:gridCol w:w="7555"/>
       </w:tblGrid>
       <w:tr>
-        <w:trPr/>
         <w:tc>
           <w:tcPr>
             <w:tcW w:w="7558" w:type="dxa"/>
-            <w:tcBorders/>
-          </w:tcPr>
-          <w:p>
-            <w:pPr>
-              <w:pStyle w:val="Normal"/>
-              <w:widowControl/>
-              <w:suppressAutoHyphens w:val="true"/>
-              <w:spacing w:before="0" w:after="0"/>
-              <w:jc w:val="left"/>
-              <w:rPr>
-                <w:sz w:val="22"/>
-                <w:szCs w:val="22"/>
-              </w:rPr>
-            </w:pPr>
-            <w:r>
-              <w:rPr>
-                <w:rFonts w:eastAsia="Calibri"/>
-                <w:kern w:val="0"/>
-                <w:sz w:val="22"/>
-                <w:szCs w:val="22"/>
-                <w:lang w:val="en-US" w:eastAsia="en-US" w:bidi="ar-SA"/>
-              </w:rPr>
-            </w:r>
+          </w:tcPr>
+          <w:p>
+            <w:pPr>
+              <w:rPr>
+                <w:sz w:val="22"/>
+                <w:szCs w:val="22"/>
+              </w:rPr>
+            </w:pPr>
           </w:p>
         </w:tc>
         <w:tc>
           <w:tcPr>
             <w:tcW w:w="7555" w:type="dxa"/>
-            <w:tcBorders/>
-          </w:tcPr>
-          <w:p>
-            <w:pPr>
-              <w:pStyle w:val="Normal"/>
-              <w:widowControl/>
-              <w:suppressAutoHyphens w:val="true"/>
-              <w:spacing w:before="0" w:after="0"/>
-              <w:jc w:val="center"/>
-              <w:rPr>
-                <w:i/>
+          </w:tcPr>
+          <w:p>
+            <w:pPr>
+              <w:jc w:val="center"/>
+              <w:rPr>
                 <w:i/>
                 <w:sz w:val="22"/>
                 <w:szCs w:val="22"/>
@@ -4238,25 +3804,17 @@
               <w:rPr>
                 <w:rFonts w:eastAsia="Calibri"/>
                 <w:i/>
-                <w:kern w:val="0"/>
-                <w:sz w:val="22"/>
-                <w:szCs w:val="22"/>
-                <w:lang w:val="en-US" w:eastAsia="en-US" w:bidi="ar-SA"/>
+                <w:sz w:val="22"/>
+                <w:szCs w:val="22"/>
               </w:rPr>
               <w:t>Tp.Hồ Chí Minh, ngày {date} tháng {month} năm {year}</w:t>
             </w:r>
           </w:p>
           <w:p>
             <w:pPr>
-              <w:pStyle w:val="Normal"/>
-              <w:widowControl/>
-              <w:suppressAutoHyphens w:val="true"/>
-              <w:spacing w:before="0" w:after="0"/>
               <w:jc w:val="center"/>
               <w:rPr>
                 <w:i/>
-                <w:i/>
-                <w:color w:val="FF0000"/>
                 <w:sz w:val="22"/>
                 <w:szCs w:val="22"/>
               </w:rPr>
@@ -4265,11 +3823,8 @@
               <w:rPr>
                 <w:rFonts w:eastAsia="Calibri"/>
                 <w:b/>
-                <w:color w:val="FF0000"/>
-                <w:kern w:val="0"/>
-                <w:sz w:val="22"/>
-                <w:szCs w:val="22"/>
-                <w:lang w:val="en-US" w:eastAsia="en-US" w:bidi="ar-SA"/>
+                <w:sz w:val="22"/>
+                <w:szCs w:val="22"/>
               </w:rPr>
               <w:t>NGƯỜI ĐẠI DIỆN THEO PHÁP LUẬT</w:t>
             </w:r>
@@ -4278,13 +3833,21 @@
                 <w:rFonts w:eastAsia="Times New Roman"/>
                 <w:b/>
                 <w:bCs/>
-                <w:color w:val="FF0000"/>
-                <w:kern w:val="0"/>
-                <w:sz w:val="22"/>
-                <w:szCs w:val="22"/>
-                <w:lang w:val="en-US" w:eastAsia="zh-CN" w:bidi="ar-SA"/>
+                <w:sz w:val="22"/>
+                <w:szCs w:val="22"/>
+                <w:lang w:eastAsia="zh-CN"/>
               </w:rPr>
               <w:t>/</w:t>
+            </w:r>
+            <w:r>
+              <w:rPr>
+                <w:rFonts w:eastAsia="Times New Roman"/>
+                <w:b/>
+                <w:bCs/>
+                <w:sz w:val="22"/>
+                <w:szCs w:val="22"/>
+                <w:lang w:eastAsia="zh-CN"/>
+              </w:rPr>
               <w:br/>
               <w:t>CHỦ TỊCH HỘI ĐỒNG QUẢN TRỊ</w:t>
             </w:r>
@@ -4292,21 +3855,14 @@
               <w:rPr>
                 <w:rFonts w:eastAsia="Calibri"/>
                 <w:b/>
-                <w:color w:val="FF0000"/>
-                <w:kern w:val="0"/>
-                <w:sz w:val="22"/>
-                <w:szCs w:val="22"/>
-                <w:lang w:val="en-US" w:eastAsia="en-US" w:bidi="ar-SA"/>
+                <w:sz w:val="22"/>
+                <w:szCs w:val="22"/>
               </w:rPr>
               <w:t xml:space="preserve"> CỦA CÔNG TY</w:t>
             </w:r>
           </w:p>
           <w:p>
             <w:pPr>
-              <w:pStyle w:val="Normal"/>
-              <w:widowControl/>
-              <w:suppressAutoHyphens w:val="true"/>
-              <w:spacing w:before="0" w:after="0"/>
               <w:jc w:val="center"/>
               <w:rPr>
                 <w:sz w:val="22"/>
@@ -4317,42 +3873,33 @@
             <w:r>
               <w:rPr>
                 <w:rFonts w:eastAsia="Calibri"/>
-                <w:kern w:val="0"/>
-                <w:sz w:val="22"/>
-                <w:szCs w:val="22"/>
-                <w:lang w:val="en-US" w:eastAsia="en-US" w:bidi="ar-SA"/>
-              </w:rPr>
+                <w:sz w:val="22"/>
+                <w:szCs w:val="22"/>
+              </w:rPr>
+              <w:lastRenderedPageBreak/>
               <w:t>(</w:t>
             </w:r>
             <w:r>
               <w:rPr>
                 <w:rFonts w:eastAsia="Calibri"/>
                 <w:i/>
-                <w:kern w:val="0"/>
-                <w:sz w:val="22"/>
-                <w:szCs w:val="22"/>
-                <w:lang w:val="en-US" w:eastAsia="en-US" w:bidi="ar-SA"/>
+                <w:sz w:val="22"/>
+                <w:szCs w:val="22"/>
               </w:rPr>
               <w:t>Ký và ghi họ tên)</w:t>
             </w:r>
             <w:r>
               <w:rPr>
                 <w:rFonts w:eastAsia="Calibri"/>
-                <w:kern w:val="0"/>
                 <w:sz w:val="22"/>
                 <w:szCs w:val="22"/>
                 <w:vertAlign w:val="superscript"/>
-                <w:lang w:val="en-US" w:eastAsia="en-US" w:bidi="ar-SA"/>
               </w:rPr>
               <w:t>5</w:t>
             </w:r>
           </w:p>
           <w:p>
             <w:pPr>
-              <w:pStyle w:val="Normal"/>
-              <w:widowControl/>
-              <w:suppressAutoHyphens w:val="true"/>
-              <w:spacing w:before="0" w:after="0"/>
               <w:jc w:val="center"/>
               <w:rPr>
                 <w:sz w:val="22"/>
@@ -4360,133 +3907,57 @@
                 <w:vertAlign w:val="superscript"/>
               </w:rPr>
             </w:pPr>
-            <w:r>
-              <w:rPr>
-                <w:rFonts w:eastAsia="Calibri"/>
-                <w:kern w:val="0"/>
+          </w:p>
+          <w:p>
+            <w:pPr>
+              <w:rPr>
                 <w:sz w:val="22"/>
                 <w:szCs w:val="22"/>
                 <w:vertAlign w:val="superscript"/>
-                <w:lang w:val="en-US" w:eastAsia="en-US" w:bidi="ar-SA"/>
-              </w:rPr>
-            </w:r>
-          </w:p>
-          <w:p>
-            <w:pPr>
-              <w:pStyle w:val="Normal"/>
-              <w:widowControl/>
-              <w:suppressAutoHyphens w:val="true"/>
-              <w:spacing w:before="0" w:after="0"/>
-              <w:jc w:val="left"/>
+              </w:rPr>
+            </w:pPr>
+          </w:p>
+          <w:p>
+            <w:pPr>
               <w:rPr>
                 <w:sz w:val="22"/>
                 <w:szCs w:val="22"/>
                 <w:vertAlign w:val="superscript"/>
               </w:rPr>
             </w:pPr>
-            <w:r>
-              <w:rPr>
-                <w:rFonts w:eastAsia="Calibri"/>
-                <w:kern w:val="0"/>
+          </w:p>
+          <w:p>
+            <w:pPr>
+              <w:rPr>
                 <w:sz w:val="22"/>
                 <w:szCs w:val="22"/>
                 <w:vertAlign w:val="superscript"/>
-                <w:lang w:val="en-US" w:eastAsia="en-US" w:bidi="ar-SA"/>
-              </w:rPr>
-            </w:r>
-          </w:p>
-          <w:p>
-            <w:pPr>
-              <w:pStyle w:val="Normal"/>
-              <w:widowControl/>
-              <w:suppressAutoHyphens w:val="true"/>
-              <w:spacing w:before="0" w:after="0"/>
-              <w:jc w:val="left"/>
+              </w:rPr>
+            </w:pPr>
+          </w:p>
+          <w:p>
+            <w:pPr>
               <w:rPr>
                 <w:sz w:val="22"/>
                 <w:szCs w:val="22"/>
                 <w:vertAlign w:val="superscript"/>
               </w:rPr>
             </w:pPr>
-            <w:r>
-              <w:rPr>
-                <w:rFonts w:eastAsia="Calibri"/>
-                <w:kern w:val="0"/>
-                <w:sz w:val="22"/>
-                <w:szCs w:val="22"/>
-                <w:vertAlign w:val="superscript"/>
-                <w:lang w:val="en-US" w:eastAsia="en-US" w:bidi="ar-SA"/>
-              </w:rPr>
-            </w:r>
-          </w:p>
-          <w:p>
-            <w:pPr>
-              <w:pStyle w:val="Normal"/>
-              <w:widowControl/>
-              <w:suppressAutoHyphens w:val="true"/>
-              <w:spacing w:before="0" w:after="0"/>
-              <w:jc w:val="left"/>
-              <w:rPr>
-                <w:sz w:val="22"/>
-                <w:szCs w:val="22"/>
-                <w:vertAlign w:val="superscript"/>
-              </w:rPr>
-            </w:pPr>
-            <w:r>
-              <w:rPr>
-                <w:rFonts w:eastAsia="Calibri"/>
-                <w:kern w:val="0"/>
-                <w:sz w:val="22"/>
-                <w:szCs w:val="22"/>
-                <w:vertAlign w:val="superscript"/>
-                <w:lang w:val="en-US" w:eastAsia="en-US" w:bidi="ar-SA"/>
-              </w:rPr>
-            </w:r>
-          </w:p>
-          <w:p>
-            <w:pPr>
-              <w:pStyle w:val="Normal"/>
-              <w:widowControl/>
-              <w:suppressAutoHyphens w:val="true"/>
-              <w:spacing w:before="0" w:after="0"/>
-              <w:jc w:val="left"/>
-              <w:rPr>
-                <w:sz w:val="22"/>
-                <w:szCs w:val="22"/>
-                <w:vertAlign w:val="superscript"/>
-              </w:rPr>
-            </w:pPr>
-            <w:r>
-              <w:rPr>
-                <w:rFonts w:eastAsia="Calibri"/>
-                <w:kern w:val="0"/>
-                <w:sz w:val="22"/>
-                <w:szCs w:val="22"/>
-                <w:vertAlign w:val="superscript"/>
-                <w:lang w:val="en-US" w:eastAsia="en-US" w:bidi="ar-SA"/>
-              </w:rPr>
-            </w:r>
-          </w:p>
-          <w:p>
-            <w:pPr>
-              <w:pStyle w:val="Normal"/>
-              <w:widowControl/>
-              <w:suppressAutoHyphens w:val="true"/>
-              <w:spacing w:before="0" w:after="0"/>
-              <w:jc w:val="center"/>
-              <w:rPr>
-                <w:sz w:val="22"/>
-                <w:szCs w:val="22"/>
-              </w:rPr>
-            </w:pPr>
-            <w:r>
-              <w:rPr>
-                <w:rFonts w:eastAsia="Calibri"/>
-                <w:kern w:val="0"/>
-                <w:sz w:val="22"/>
-                <w:szCs w:val="22"/>
-                <w:lang w:val="en-US" w:eastAsia="en-US" w:bidi="ar-SA"/>
-              </w:rPr>
+          </w:p>
+          <w:p>
+            <w:pPr>
+              <w:jc w:val="center"/>
+              <w:rPr>
+                <w:sz w:val="22"/>
+                <w:szCs w:val="22"/>
+              </w:rPr>
+            </w:pPr>
+            <w:r>
+              <w:rPr>
+                <w:sz w:val="22"/>
+                <w:szCs w:val="22"/>
+              </w:rPr>
+              <w:t>{legal_respon[0].name | upper}</w:t>
             </w:r>
           </w:p>
         </w:tc>
@@ -4494,52 +3965,57 @@
     </w:tbl>
     <w:p>
       <w:pPr>
-        <w:pStyle w:val="Normal"/>
         <w:rPr>
           <w:sz w:val="22"/>
           <w:szCs w:val="22"/>
         </w:rPr>
       </w:pPr>
-      <w:r>
-        <w:rPr/>
-      </w:r>
     </w:p>
     <w:sectPr>
-      <w:footerReference w:type="default" r:id="rId2"/>
-      <w:footnotePr>
-        <w:numFmt w:val="decimal"/>
-      </w:footnotePr>
-      <w:type w:val="nextPage"/>
-      <w:pgSz w:orient="landscape" w:w="16838" w:h="11906"/>
-      <w:pgMar w:left="851" w:right="851" w:gutter="0" w:header="0" w:top="1440" w:footer="720" w:bottom="1440"/>
-      <w:pgNumType w:fmt="decimal"/>
-      <w:formProt w:val="false"/>
-      <w:textDirection w:val="lrTb"/>
-      <w:docGrid w:type="default" w:linePitch="360" w:charSpace="0"/>
+      <w:footerReference w:type="default" r:id="rId6"/>
+      <w:pgSz w:w="16838" w:h="11906" w:orient="landscape"/>
+      <w:pgMar w:top="1440" w:right="851" w:bottom="1440" w:left="851" w:header="0" w:footer="720" w:gutter="0"/>
+      <w:cols w:space="720"/>
+      <w:formProt w:val="0"/>
+      <w:docGrid w:linePitch="360"/>
     </w:sectPr>
   </w:body>
 </w:document>
 </file>
 
+<file path=word/endnotes.xml><?xml version="1.0" encoding="utf-8"?>
+<w:endnotes xmlns:wpc="http://schemas.microsoft.com/office/word/2010/wordprocessingCanvas" xmlns:cx="http://schemas.microsoft.com/office/drawing/2014/chartex" xmlns:cx1="http://schemas.microsoft.com/office/drawing/2015/9/8/chartex" xmlns:cx2="http://schemas.microsoft.com/office/drawing/2015/10/21/chartex" xmlns:cx3="http://schemas.microsoft.com/office/drawing/2016/5/9/chartex" xmlns:cx4="http://schemas.microsoft.com/office/drawing/2016/5/10/chartex" xmlns:cx5="http://schemas.microsoft.com/office/drawing/2016/5/11/chartex" xmlns:cx6="http://schemas.microsoft.com/office/drawing/2016/5/12/chartex" xmlns:cx7="http://schemas.microsoft.com/office/drawing/2016/5/13/chartex" xmlns:cx8="http://schemas.microsoft.com/office/drawing/2016/5/14/chartex" xmlns:mc="http://schemas.openxmlformats.org/markup-compatibility/2006" xmlns:aink="http://schemas.microsoft.com/office/drawing/2016/ink" xmlns:am3d="http://schemas.microsoft.com/office/drawing/2017/model3d" xmlns:o="urn:schemas-microsoft-com:office:office" xmlns:oel="http://schemas.microsoft.com/office/2019/extlst" xmlns:r="http://schemas.openxmlformats.org/officeDocument/2006/relationships" xmlns:m="http://schemas.openxmlformats.org/officeDocument/2006/math" xmlns:v="urn:schemas-microsoft-com:vml" xmlns:wp14="http://schemas.microsoft.com/office/word/2010/wordprocessingDrawing" xmlns:wp="http://schemas.openxmlformats.org/drawingml/2006/wordprocessingDrawing" xmlns:w10="urn:schemas-microsoft-com:office:word" xmlns:w="http://schemas.openxmlformats.org/wordprocessingml/2006/main" xmlns:w14="http://schemas.microsoft.com/office/word/2010/wordml" xmlns:w15="http://schemas.microsoft.com/office/word/2012/wordml" xmlns:w16cex="http://schemas.microsoft.com/office/word/2018/wordml/cex" xmlns:w16cid="http://schemas.microsoft.com/office/word/2016/wordml/cid" xmlns:w16="http://schemas.microsoft.com/office/word/2018/wordml" xmlns:w16sdtdh="http://schemas.microsoft.com/office/word/2020/wordml/sdtdatahash" xmlns:w16se="http://schemas.microsoft.com/office/word/2015/wordml/symex" xmlns:wpg="http://schemas.microsoft.com/office/word/2010/wordprocessingGroup" xmlns:wpi="http://schemas.microsoft.com/office/word/2010/wordprocessingInk" xmlns:wne="http://schemas.microsoft.com/office/word/2006/wordml" xmlns:wps="http://schemas.microsoft.com/office/word/2010/wordprocessingShape" mc:Ignorable="w14 w15 w16se w16cid w16 w16cex w16sdtdh wp14">
+  <w:endnote w:type="separator" w:id="-1">
+    <w:p>
+      <w:r>
+        <w:separator/>
+      </w:r>
+    </w:p>
+  </w:endnote>
+  <w:endnote w:type="continuationSeparator" w:id="0">
+    <w:p>
+      <w:r>
+        <w:continuationSeparator/>
+      </w:r>
+    </w:p>
+  </w:endnote>
+</w:endnotes>
+</file>
+
 <file path=word/footer1.xml><?xml version="1.0" encoding="utf-8"?>
-<w:ftr xmlns:o="urn:schemas-microsoft-com:office:office" xmlns:r="http://schemas.openxmlformats.org/officeDocument/2006/relationships" xmlns:v="urn:schemas-microsoft-com:vml" xmlns:w="http://schemas.openxmlformats.org/wordprocessingml/2006/main" xmlns:w10="urn:schemas-microsoft-com:office:word" xmlns:wp="http://schemas.openxmlformats.org/drawingml/2006/wordprocessingDrawing" xmlns:wps="http://schemas.microsoft.com/office/word/2010/wordprocessingShape" xmlns:wpg="http://schemas.microsoft.com/office/word/2010/wordprocessingGroup" xmlns:mc="http://schemas.openxmlformats.org/markup-compatibility/2006" xmlns:wp14="http://schemas.microsoft.com/office/word/2010/wordprocessingDrawing" xmlns:w14="http://schemas.microsoft.com/office/word/2010/wordml" xmlns:w15="http://schemas.microsoft.com/office/word/2012/wordml" mc:Ignorable="w14 wp14 w15">
+<w:ftr xmlns:wpc="http://schemas.microsoft.com/office/word/2010/wordprocessingCanvas" xmlns:cx="http://schemas.microsoft.com/office/drawing/2014/chartex" xmlns:cx1="http://schemas.microsoft.com/office/drawing/2015/9/8/chartex" xmlns:cx2="http://schemas.microsoft.com/office/drawing/2015/10/21/chartex" xmlns:cx3="http://schemas.microsoft.com/office/drawing/2016/5/9/chartex" xmlns:cx4="http://schemas.microsoft.com/office/drawing/2016/5/10/chartex" xmlns:cx5="http://schemas.microsoft.com/office/drawing/2016/5/11/chartex" xmlns:cx6="http://schemas.microsoft.com/office/drawing/2016/5/12/chartex" xmlns:cx7="http://schemas.microsoft.com/office/drawing/2016/5/13/chartex" xmlns:cx8="http://schemas.microsoft.com/office/drawing/2016/5/14/chartex" xmlns:mc="http://schemas.openxmlformats.org/markup-compatibility/2006" xmlns:aink="http://schemas.microsoft.com/office/drawing/2016/ink" xmlns:am3d="http://schemas.microsoft.com/office/drawing/2017/model3d" xmlns:o="urn:schemas-microsoft-com:office:office" xmlns:oel="http://schemas.microsoft.com/office/2019/extlst" xmlns:r="http://schemas.openxmlformats.org/officeDocument/2006/relationships" xmlns:m="http://schemas.openxmlformats.org/officeDocument/2006/math" xmlns:v="urn:schemas-microsoft-com:vml" xmlns:wp14="http://schemas.microsoft.com/office/word/2010/wordprocessingDrawing" xmlns:wp="http://schemas.openxmlformats.org/drawingml/2006/wordprocessingDrawing" xmlns:w10="urn:schemas-microsoft-com:office:word" xmlns:w="http://schemas.openxmlformats.org/wordprocessingml/2006/main" xmlns:w14="http://schemas.microsoft.com/office/word/2010/wordml" xmlns:w15="http://schemas.microsoft.com/office/word/2012/wordml" xmlns:w16cex="http://schemas.microsoft.com/office/word/2018/wordml/cex" xmlns:w16cid="http://schemas.microsoft.com/office/word/2016/wordml/cid" xmlns:w16="http://schemas.microsoft.com/office/word/2018/wordml" xmlns:w16sdtdh="http://schemas.microsoft.com/office/word/2020/wordml/sdtdatahash" xmlns:w16se="http://schemas.microsoft.com/office/word/2015/wordml/symex" xmlns:wpg="http://schemas.microsoft.com/office/word/2010/wordprocessingGroup" xmlns:wpi="http://schemas.microsoft.com/office/word/2010/wordprocessingInk" xmlns:wne="http://schemas.microsoft.com/office/word/2006/wordml" xmlns:wps="http://schemas.microsoft.com/office/word/2010/wordprocessingShape" mc:Ignorable="w14 w15 w16se w16cid w16 w16cex w16sdtdh wp14">
   <w:p>
     <w:pPr>
       <w:pStyle w:val="Footer"/>
-      <w:spacing w:before="0" w:after="120"/>
       <w:jc w:val="center"/>
-      <w:rPr/>
     </w:pPr>
-    <w:r>
-      <w:rPr/>
-    </w:r>
   </w:p>
 </w:ftr>
 </file>
 
 <file path=word/footnotes.xml><?xml version="1.0" encoding="utf-8"?>
-<w:footnotes xmlns:o="urn:schemas-microsoft-com:office:office" xmlns:r="http://schemas.openxmlformats.org/officeDocument/2006/relationships" xmlns:v="urn:schemas-microsoft-com:vml" xmlns:w="http://schemas.openxmlformats.org/wordprocessingml/2006/main" xmlns:w10="urn:schemas-microsoft-com:office:word" xmlns:wp="http://schemas.openxmlformats.org/drawingml/2006/wordprocessingDrawing" xmlns:wps="http://schemas.microsoft.com/office/word/2010/wordprocessingShape" xmlns:wpg="http://schemas.microsoft.com/office/word/2010/wordprocessingGroup" xmlns:mc="http://schemas.openxmlformats.org/markup-compatibility/2006" xmlns:wp14="http://schemas.microsoft.com/office/word/2010/wordprocessingDrawing" xmlns:w14="http://schemas.microsoft.com/office/word/2010/wordml" xmlns:w15="http://schemas.microsoft.com/office/word/2012/wordml" mc:Ignorable="w14 wp14 w15">
-  <w:footnote w:id="0" w:type="separator">
+<w:footnotes xmlns:wpc="http://schemas.microsoft.com/office/word/2010/wordprocessingCanvas" xmlns:cx="http://schemas.microsoft.com/office/drawing/2014/chartex" xmlns:cx1="http://schemas.microsoft.com/office/drawing/2015/9/8/chartex" xmlns:cx2="http://schemas.microsoft.com/office/drawing/2015/10/21/chartex" xmlns:cx3="http://schemas.microsoft.com/office/drawing/2016/5/9/chartex" xmlns:cx4="http://schemas.microsoft.com/office/drawing/2016/5/10/chartex" xmlns:cx5="http://schemas.microsoft.com/office/drawing/2016/5/11/chartex" xmlns:cx6="http://schemas.microsoft.com/office/drawing/2016/5/12/chartex" xmlns:cx7="http://schemas.microsoft.com/office/drawing/2016/5/13/chartex" xmlns:cx8="http://schemas.microsoft.com/office/drawing/2016/5/14/chartex" xmlns:mc="http://schemas.openxmlformats.org/markup-compatibility/2006" xmlns:aink="http://schemas.microsoft.com/office/drawing/2016/ink" xmlns:am3d="http://schemas.microsoft.com/office/drawing/2017/model3d" xmlns:o="urn:schemas-microsoft-com:office:office" xmlns:oel="http://schemas.microsoft.com/office/2019/extlst" xmlns:r="http://schemas.openxmlformats.org/officeDocument/2006/relationships" xmlns:m="http://schemas.openxmlformats.org/officeDocument/2006/math" xmlns:v="urn:schemas-microsoft-com:vml" xmlns:wp14="http://schemas.microsoft.com/office/word/2010/wordprocessingDrawing" xmlns:wp="http://schemas.openxmlformats.org/drawingml/2006/wordprocessingDrawing" xmlns:w10="urn:schemas-microsoft-com:office:word" xmlns:w="http://schemas.openxmlformats.org/wordprocessingml/2006/main" xmlns:w14="http://schemas.microsoft.com/office/word/2010/wordml" xmlns:w15="http://schemas.microsoft.com/office/word/2012/wordml" xmlns:w16cex="http://schemas.microsoft.com/office/word/2018/wordml/cex" xmlns:w16cid="http://schemas.microsoft.com/office/word/2016/wordml/cid" xmlns:w16="http://schemas.microsoft.com/office/word/2018/wordml" xmlns:w16sdtdh="http://schemas.microsoft.com/office/word/2020/wordml/sdtdatahash" xmlns:w16se="http://schemas.microsoft.com/office/word/2015/wordml/symex" xmlns:wpg="http://schemas.microsoft.com/office/word/2010/wordprocessingGroup" xmlns:wpi="http://schemas.microsoft.com/office/word/2010/wordprocessingInk" xmlns:wne="http://schemas.microsoft.com/office/word/2006/wordml" xmlns:wps="http://schemas.microsoft.com/office/word/2010/wordprocessingShape" mc:Ignorable="w14 w15 w16se w16cid w16 w16cex w16sdtdh wp14">
+  <w:footnote w:type="separator" w:id="-1">
     <w:p>
       <w:pPr>
         <w:rPr>
@@ -4551,7 +4027,7 @@
       </w:r>
     </w:p>
   </w:footnote>
-  <w:footnote w:id="1" w:type="continuationSeparator">
+  <w:footnote w:type="continuationSeparator" w:id="0">
     <w:p>
       <w:pPr>
         <w:rPr>
@@ -4563,12 +4039,12 @@
       </w:r>
     </w:p>
   </w:footnote>
-  <w:footnote w:id="2">
+  <w:footnote w:id="1">
     <w:p>
       <w:pPr>
-        <w:pStyle w:val="Footnote"/>
-        <w:widowControl w:val="false"/>
-        <w:ind w:left="-284" w:right="-312" w:hanging="0"/>
+        <w:pStyle w:val="FootnoteText"/>
+        <w:widowControl w:val="0"/>
+        <w:ind w:left="-284" w:right="-312"/>
         <w:jc w:val="both"/>
         <w:rPr>
           <w:sz w:val="19"/>
@@ -4596,12 +4072,12 @@
       </w:r>
     </w:p>
   </w:footnote>
-  <w:footnote w:id="3">
+  <w:footnote w:id="2">
     <w:p>
       <w:pPr>
-        <w:pStyle w:val="Footnote"/>
-        <w:widowControl w:val="false"/>
-        <w:ind w:left="-284" w:right="-312" w:hanging="0"/>
+        <w:pStyle w:val="FootnoteText"/>
+        <w:widowControl w:val="0"/>
+        <w:ind w:left="-284" w:right="-312"/>
         <w:jc w:val="both"/>
         <w:rPr>
           <w:sz w:val="19"/>
@@ -4612,13 +4088,7 @@
         <w:rPr>
           <w:rStyle w:val="FootnoteCharacters"/>
         </w:rPr>
-        <w:t>2</w:t>
-      </w:r>
-      <w:r>
-        <w:rPr>
-          <w:rStyle w:val="FootnoteCharacters"/>
-        </w:rPr>
-        <w:t>2</w:t>
+        <w:t>22</w:t>
       </w:r>
       <w:r>
         <w:rPr>
@@ -4638,9 +4108,9 @@
     </w:p>
     <w:p>
       <w:pPr>
-        <w:pStyle w:val="Footnote"/>
-        <w:widowControl w:val="false"/>
-        <w:ind w:left="-284" w:right="-312" w:hanging="0"/>
+        <w:pStyle w:val="FootnoteText"/>
+        <w:widowControl w:val="0"/>
+        <w:ind w:left="-284" w:right="-312"/>
         <w:jc w:val="both"/>
         <w:rPr>
           <w:sz w:val="19"/>
@@ -4657,9 +4127,9 @@
     </w:p>
     <w:p>
       <w:pPr>
-        <w:pStyle w:val="Footnote"/>
-        <w:widowControl w:val="false"/>
-        <w:ind w:left="-284" w:right="-312" w:hanging="0"/>
+        <w:pStyle w:val="FootnoteText"/>
+        <w:widowControl w:val="0"/>
+        <w:ind w:left="-284" w:right="-312"/>
         <w:jc w:val="both"/>
         <w:rPr>
           <w:sz w:val="19"/>
@@ -4684,9 +4154,9 @@
     </w:p>
     <w:p>
       <w:pPr>
-        <w:pStyle w:val="Footnote"/>
-        <w:widowControl w:val="false"/>
-        <w:ind w:left="-284" w:right="-454" w:hanging="0"/>
+        <w:pStyle w:val="FootnoteText"/>
+        <w:widowControl w:val="0"/>
+        <w:ind w:left="-284" w:right="-454"/>
         <w:jc w:val="both"/>
         <w:rPr>
           <w:sz w:val="19"/>
@@ -4711,9 +4181,9 @@
     </w:p>
     <w:p>
       <w:pPr>
-        <w:pStyle w:val="Footnote"/>
-        <w:widowControl w:val="false"/>
-        <w:ind w:left="-284" w:right="-454" w:hanging="0"/>
+        <w:pStyle w:val="FootnoteText"/>
+        <w:widowControl w:val="0"/>
+        <w:ind w:left="-284" w:right="-454"/>
         <w:jc w:val="both"/>
         <w:rPr>
           <w:spacing w:val="-4"/>
@@ -4732,9 +4202,9 @@
     </w:p>
     <w:p>
       <w:pPr>
-        <w:pStyle w:val="Footnote"/>
-        <w:widowControl w:val="false"/>
-        <w:ind w:left="-284" w:right="-454" w:hanging="0"/>
+        <w:pStyle w:val="FootnoteText"/>
+        <w:widowControl w:val="0"/>
+        <w:ind w:left="-284" w:right="-454"/>
         <w:jc w:val="both"/>
         <w:rPr>
           <w:sz w:val="19"/>
@@ -4751,9 +4221,9 @@
     </w:p>
     <w:p>
       <w:pPr>
-        <w:pStyle w:val="Footnote"/>
-        <w:widowControl w:val="false"/>
-        <w:ind w:left="-284" w:right="-312" w:hanging="0"/>
+        <w:pStyle w:val="FootnoteText"/>
+        <w:widowControl w:val="0"/>
+        <w:ind w:left="-284" w:right="-312"/>
         <w:jc w:val="both"/>
         <w:rPr>
           <w:sz w:val="19"/>
@@ -4778,9 +4248,9 @@
     </w:p>
     <w:p>
       <w:pPr>
-        <w:pStyle w:val="Footnote"/>
-        <w:widowControl w:val="false"/>
-        <w:ind w:left="-284" w:right="-312" w:hanging="0"/>
+        <w:pStyle w:val="FootnoteText"/>
+        <w:widowControl w:val="0"/>
+        <w:ind w:left="-284" w:right="-312"/>
         <w:jc w:val="both"/>
         <w:rPr>
           <w:spacing w:val="-6"/>
@@ -4799,9 +4269,9 @@
     </w:p>
     <w:p>
       <w:pPr>
-        <w:pStyle w:val="Footnote"/>
-        <w:widowControl w:val="false"/>
-        <w:ind w:left="-284" w:right="-312" w:hanging="0"/>
+        <w:pStyle w:val="FootnoteText"/>
+        <w:widowControl w:val="0"/>
+        <w:ind w:left="-284" w:right="-312"/>
         <w:jc w:val="both"/>
         <w:rPr>
           <w:sz w:val="19"/>
@@ -4821,11 +4291,11 @@
 </file>
 
 <file path=word/styles.xml><?xml version="1.0" encoding="utf-8"?>
-<w:styles xmlns:w="http://schemas.openxmlformats.org/wordprocessingml/2006/main" xmlns:w14="http://schemas.microsoft.com/office/word/2010/wordml" xmlns:mc="http://schemas.openxmlformats.org/markup-compatibility/2006" mc:Ignorable="w14">
+<w:styles xmlns:mc="http://schemas.openxmlformats.org/markup-compatibility/2006" xmlns:r="http://schemas.openxmlformats.org/officeDocument/2006/relationships" xmlns:w="http://schemas.openxmlformats.org/wordprocessingml/2006/main" xmlns:w14="http://schemas.microsoft.com/office/word/2010/wordml" xmlns:w15="http://schemas.microsoft.com/office/word/2012/wordml" xmlns:w16cex="http://schemas.microsoft.com/office/word/2018/wordml/cex" xmlns:w16cid="http://schemas.microsoft.com/office/word/2016/wordml/cid" xmlns:w16="http://schemas.microsoft.com/office/word/2018/wordml" xmlns:w16sdtdh="http://schemas.microsoft.com/office/word/2020/wordml/sdtdatahash" xmlns:w16se="http://schemas.microsoft.com/office/word/2015/wordml/symex" mc:Ignorable="w14 w15 w16se w16cid w16 w16cex w16sdtdh">
   <w:docDefaults>
     <w:rPrDefault>
       <w:rPr>
-        <w:rFonts w:ascii="Calibri" w:hAnsi="Calibri" w:eastAsia="Calibri" w:cs="" w:asciiTheme="minorHAnsi" w:cstheme="minorBidi" w:eastAsiaTheme="minorHAnsi" w:hAnsiTheme="minorHAnsi"/>
+        <w:rFonts w:asciiTheme="minorHAnsi" w:eastAsiaTheme="minorHAnsi" w:hAnsiTheme="minorHAnsi" w:cstheme="minorBidi"/>
         <w:sz w:val="22"/>
         <w:szCs w:val="22"/>
         <w:lang w:val="en-US" w:eastAsia="en-US" w:bidi="ar-SA"/>
@@ -4833,21 +4303,21 @@
     </w:rPrDefault>
     <w:pPrDefault>
       <w:pPr>
-        <w:suppressAutoHyphens w:val="true"/>
+        <w:suppressAutoHyphens/>
       </w:pPr>
     </w:pPrDefault>
   </w:docDefaults>
   <w:latentStyles w:defLockedState="0" w:defUIPriority="99" w:defSemiHidden="0" w:defUnhideWhenUsed="0" w:defQFormat="0" w:count="376">
     <w:lsdException w:name="Normal" w:uiPriority="0" w:qFormat="1"/>
     <w:lsdException w:name="heading 1" w:uiPriority="9" w:qFormat="1"/>
-    <w:lsdException w:name="heading 2" w:uiPriority="9" w:semiHidden="1" w:unhideWhenUsed="1" w:qFormat="1"/>
-    <w:lsdException w:name="heading 3" w:uiPriority="9" w:semiHidden="1" w:unhideWhenUsed="1" w:qFormat="1"/>
-    <w:lsdException w:name="heading 4" w:uiPriority="9" w:semiHidden="1" w:unhideWhenUsed="1" w:qFormat="1"/>
-    <w:lsdException w:name="heading 5" w:uiPriority="9" w:semiHidden="1" w:unhideWhenUsed="1" w:qFormat="1"/>
-    <w:lsdException w:name="heading 6" w:uiPriority="9" w:semiHidden="1" w:unhideWhenUsed="1" w:qFormat="1"/>
-    <w:lsdException w:name="heading 7" w:uiPriority="9" w:semiHidden="1" w:unhideWhenUsed="1" w:qFormat="1"/>
-    <w:lsdException w:name="heading 8" w:uiPriority="9" w:semiHidden="1" w:unhideWhenUsed="1" w:qFormat="1"/>
-    <w:lsdException w:name="heading 9" w:uiPriority="9" w:semiHidden="1" w:unhideWhenUsed="1" w:qFormat="1"/>
+    <w:lsdException w:name="heading 2" w:semiHidden="1" w:uiPriority="9" w:unhideWhenUsed="1" w:qFormat="1"/>
+    <w:lsdException w:name="heading 3" w:semiHidden="1" w:uiPriority="9" w:unhideWhenUsed="1" w:qFormat="1"/>
+    <w:lsdException w:name="heading 4" w:semiHidden="1" w:uiPriority="9" w:unhideWhenUsed="1" w:qFormat="1"/>
+    <w:lsdException w:name="heading 5" w:semiHidden="1" w:uiPriority="9" w:unhideWhenUsed="1" w:qFormat="1"/>
+    <w:lsdException w:name="heading 6" w:semiHidden="1" w:uiPriority="9" w:unhideWhenUsed="1" w:qFormat="1"/>
+    <w:lsdException w:name="heading 7" w:semiHidden="1" w:uiPriority="9" w:unhideWhenUsed="1" w:qFormat="1"/>
+    <w:lsdException w:name="heading 8" w:semiHidden="1" w:uiPriority="9" w:unhideWhenUsed="1" w:qFormat="1"/>
+    <w:lsdException w:name="heading 9" w:semiHidden="1" w:uiPriority="9" w:unhideWhenUsed="1" w:qFormat="1"/>
     <w:lsdException w:name="index 1" w:semiHidden="1" w:unhideWhenUsed="1"/>
     <w:lsdException w:name="index 2" w:semiHidden="1" w:unhideWhenUsed="1"/>
     <w:lsdException w:name="index 3" w:semiHidden="1" w:unhideWhenUsed="1"/>
@@ -4857,27 +4327,27 @@
     <w:lsdException w:name="index 7" w:semiHidden="1" w:unhideWhenUsed="1"/>
     <w:lsdException w:name="index 8" w:semiHidden="1" w:unhideWhenUsed="1"/>
     <w:lsdException w:name="index 9" w:semiHidden="1" w:unhideWhenUsed="1"/>
-    <w:lsdException w:name="toc 1" w:uiPriority="39" w:semiHidden="1" w:unhideWhenUsed="1"/>
-    <w:lsdException w:name="toc 2" w:uiPriority="39" w:semiHidden="1" w:unhideWhenUsed="1"/>
-    <w:lsdException w:name="toc 3" w:uiPriority="39" w:semiHidden="1" w:unhideWhenUsed="1"/>
-    <w:lsdException w:name="toc 4" w:uiPriority="39" w:semiHidden="1" w:unhideWhenUsed="1"/>
-    <w:lsdException w:name="toc 5" w:uiPriority="39" w:semiHidden="1" w:unhideWhenUsed="1"/>
-    <w:lsdException w:name="toc 6" w:uiPriority="39" w:semiHidden="1" w:unhideWhenUsed="1"/>
-    <w:lsdException w:name="toc 7" w:uiPriority="39" w:semiHidden="1" w:unhideWhenUsed="1"/>
-    <w:lsdException w:name="toc 8" w:uiPriority="39" w:semiHidden="1" w:unhideWhenUsed="1"/>
-    <w:lsdException w:name="toc 9" w:uiPriority="39" w:semiHidden="1" w:unhideWhenUsed="1"/>
+    <w:lsdException w:name="toc 1" w:semiHidden="1" w:uiPriority="39" w:unhideWhenUsed="1"/>
+    <w:lsdException w:name="toc 2" w:semiHidden="1" w:uiPriority="39" w:unhideWhenUsed="1"/>
+    <w:lsdException w:name="toc 3" w:semiHidden="1" w:uiPriority="39" w:unhideWhenUsed="1"/>
+    <w:lsdException w:name="toc 4" w:semiHidden="1" w:uiPriority="39" w:unhideWhenUsed="1"/>
+    <w:lsdException w:name="toc 5" w:semiHidden="1" w:uiPriority="39" w:unhideWhenUsed="1"/>
+    <w:lsdException w:name="toc 6" w:semiHidden="1" w:uiPriority="39" w:unhideWhenUsed="1"/>
+    <w:lsdException w:name="toc 7" w:semiHidden="1" w:uiPriority="39" w:unhideWhenUsed="1"/>
+    <w:lsdException w:name="toc 8" w:semiHidden="1" w:uiPriority="39" w:unhideWhenUsed="1"/>
+    <w:lsdException w:name="toc 9" w:semiHidden="1" w:uiPriority="39" w:unhideWhenUsed="1"/>
     <w:lsdException w:name="Normal Indent" w:semiHidden="1" w:unhideWhenUsed="1"/>
     <w:lsdException w:name="footnote text" w:semiHidden="1" w:unhideWhenUsed="1"/>
-    <w:lsdException w:name="annotation text" w:uiPriority="0" w:semiHidden="1" w:unhideWhenUsed="1"/>
+    <w:lsdException w:name="annotation text" w:semiHidden="1" w:uiPriority="0" w:unhideWhenUsed="1"/>
     <w:lsdException w:name="header" w:semiHidden="1" w:unhideWhenUsed="1"/>
     <w:lsdException w:name="footer" w:semiHidden="1" w:unhideWhenUsed="1"/>
     <w:lsdException w:name="index heading" w:semiHidden="1" w:unhideWhenUsed="1"/>
-    <w:lsdException w:name="caption" w:uiPriority="35" w:semiHidden="1" w:unhideWhenUsed="1" w:qFormat="1"/>
+    <w:lsdException w:name="caption" w:semiHidden="1" w:uiPriority="35" w:unhideWhenUsed="1" w:qFormat="1"/>
     <w:lsdException w:name="table of figures" w:semiHidden="1" w:unhideWhenUsed="1"/>
     <w:lsdException w:name="envelope address" w:semiHidden="1" w:unhideWhenUsed="1"/>
     <w:lsdException w:name="envelope return" w:semiHidden="1" w:unhideWhenUsed="1"/>
     <w:lsdException w:name="footnote reference" w:semiHidden="1" w:unhideWhenUsed="1"/>
-    <w:lsdException w:name="annotation reference" w:uiPriority="0" w:semiHidden="1" w:unhideWhenUsed="1"/>
+    <w:lsdException w:name="annotation reference" w:semiHidden="1" w:uiPriority="0" w:unhideWhenUsed="1"/>
     <w:lsdException w:name="line number" w:semiHidden="1" w:unhideWhenUsed="1"/>
     <w:lsdException w:name="page number" w:semiHidden="1" w:unhideWhenUsed="1"/>
     <w:lsdException w:name="endnote reference" w:semiHidden="1" w:unhideWhenUsed="1"/>
@@ -4903,7 +4373,7 @@
     <w:lsdException w:name="Title" w:uiPriority="10" w:qFormat="1"/>
     <w:lsdException w:name="Closing" w:semiHidden="1" w:unhideWhenUsed="1"/>
     <w:lsdException w:name="Signature" w:semiHidden="1" w:unhideWhenUsed="1"/>
-    <w:lsdException w:name="Default Paragraph Font" w:uiPriority="1" w:semiHidden="1" w:unhideWhenUsed="1"/>
+    <w:lsdException w:name="Default Paragraph Font" w:semiHidden="1" w:uiPriority="1" w:unhideWhenUsed="1"/>
     <w:lsdException w:name="Body Text" w:semiHidden="1" w:unhideWhenUsed="1"/>
     <w:lsdException w:name="Body Text Indent" w:semiHidden="1" w:unhideWhenUsed="1"/>
     <w:lsdException w:name="List Continue" w:semiHidden="1" w:unhideWhenUsed="1"/>
@@ -5103,8 +4573,8 @@
     <w:lsdException w:name="Subtle Reference" w:uiPriority="31" w:qFormat="1"/>
     <w:lsdException w:name="Intense Reference" w:uiPriority="32" w:qFormat="1"/>
     <w:lsdException w:name="Book Title" w:uiPriority="33" w:qFormat="1"/>
-    <w:lsdException w:name="Bibliography" w:uiPriority="37" w:semiHidden="1" w:unhideWhenUsed="1"/>
-    <w:lsdException w:name="TOC Heading" w:uiPriority="39" w:semiHidden="1" w:unhideWhenUsed="1" w:qFormat="1"/>
+    <w:lsdException w:name="Bibliography" w:semiHidden="1" w:uiPriority="37" w:unhideWhenUsed="1"/>
+    <w:lsdException w:name="TOC Heading" w:semiHidden="1" w:uiPriority="39" w:unhideWhenUsed="1" w:qFormat="1"/>
     <w:lsdException w:name="Plain Table 1" w:uiPriority="41"/>
     <w:lsdException w:name="Plain Table 2" w:uiPriority="42"/>
     <w:lsdException w:name="Plain Table 3" w:uiPriority="43"/>
@@ -5215,197 +4685,176 @@
     <w:lsdException w:name="Unresolved Mention" w:semiHidden="1" w:unhideWhenUsed="1"/>
     <w:lsdException w:name="Smart Link" w:semiHidden="1" w:unhideWhenUsed="1"/>
   </w:latentStyles>
-  <w:style w:type="paragraph" w:styleId="Normal" w:default="1">
+  <w:style w:type="paragraph" w:default="1" w:styleId="Normal">
     <w:name w:val="Normal"/>
     <w:qFormat/>
-    <w:rsid w:val="00f64a38"/>
-    <w:pPr>
-      <w:widowControl/>
-      <w:suppressAutoHyphens w:val="true"/>
-      <w:bidi w:val="0"/>
-      <w:spacing w:before="0" w:after="0"/>
-      <w:jc w:val="left"/>
-    </w:pPr>
+    <w:rsid w:val="00F64A38"/>
     <w:rPr>
-      <w:rFonts w:ascii="Times New Roman" w:hAnsi="Times New Roman" w:cs="Times New Roman" w:eastAsia="Calibri" w:eastAsiaTheme="minorHAnsi"/>
-      <w:color w:val="auto"/>
-      <w:kern w:val="0"/>
+      <w:rFonts w:ascii="Times New Roman" w:hAnsi="Times New Roman" w:cs="Times New Roman"/>
       <w:sz w:val="20"/>
       <w:szCs w:val="20"/>
-      <w:lang w:val="en-US" w:eastAsia="en-US" w:bidi="ar-SA"/>
     </w:rPr>
   </w:style>
-  <w:style w:type="character" w:styleId="DefaultParagraphFont" w:default="1">
+  <w:style w:type="character" w:default="1" w:styleId="DefaultParagraphFont">
     <w:name w:val="Default Paragraph Font"/>
     <w:uiPriority w:val="1"/>
     <w:semiHidden/>
     <w:unhideWhenUsed/>
-    <w:qFormat/>
-    <w:rPr/>
   </w:style>
-  <w:style w:type="character" w:styleId="FootnoteTextChar" w:customStyle="1">
+  <w:style w:type="table" w:default="1" w:styleId="TableNormal">
+    <w:name w:val="Normal Table"/>
+    <w:uiPriority w:val="99"/>
+    <w:semiHidden/>
+    <w:unhideWhenUsed/>
+    <w:tblPr>
+      <w:tblInd w:w="0" w:type="dxa"/>
+      <w:tblCellMar>
+        <w:top w:w="0" w:type="dxa"/>
+        <w:left w:w="108" w:type="dxa"/>
+        <w:bottom w:w="0" w:type="dxa"/>
+        <w:right w:w="108" w:type="dxa"/>
+      </w:tblCellMar>
+    </w:tblPr>
+  </w:style>
+  <w:style w:type="numbering" w:default="1" w:styleId="NoList">
+    <w:name w:val="No List"/>
+    <w:uiPriority w:val="99"/>
+    <w:semiHidden/>
+    <w:unhideWhenUsed/>
+  </w:style>
+  <w:style w:type="character" w:customStyle="1" w:styleId="FootnoteTextChar">
     <w:name w:val="Footnote Text Char"/>
     <w:basedOn w:val="DefaultParagraphFont"/>
-    <w:link w:val="Footnote"/>
+    <w:link w:val="FootnoteText"/>
     <w:uiPriority w:val="99"/>
     <w:qFormat/>
-    <w:rsid w:val="00f64a38"/>
+    <w:rsid w:val="00F64A38"/>
     <w:rPr>
-      <w:rFonts w:ascii="Times New Roman" w:hAnsi="Times New Roman" w:eastAsia="Calibri" w:cs="Times New Roman"/>
+      <w:rFonts w:ascii="Times New Roman" w:eastAsia="Calibri" w:hAnsi="Times New Roman" w:cs="Times New Roman"/>
       <w:sz w:val="20"/>
       <w:szCs w:val="20"/>
     </w:rPr>
   </w:style>
-  <w:style w:type="character" w:styleId="FootnoteCharacters" w:customStyle="1">
+  <w:style w:type="character" w:customStyle="1" w:styleId="FootnoteCharacters">
     <w:name w:val="Footnote Characters"/>
     <w:uiPriority w:val="99"/>
     <w:qFormat/>
-    <w:rsid w:val="00f64a38"/>
+    <w:rsid w:val="00F64A38"/>
     <w:rPr>
       <w:vertAlign w:val="superscript"/>
     </w:rPr>
   </w:style>
-  <w:style w:type="character" w:styleId="FootnoteAnchor" w:customStyle="1">
+  <w:style w:type="character" w:customStyle="1" w:styleId="FootnoteAnchor">
     <w:name w:val="Footnote Anchor"/>
     <w:rPr>
       <w:vertAlign w:val="superscript"/>
     </w:rPr>
   </w:style>
-  <w:style w:type="character" w:styleId="HeaderChar" w:customStyle="1">
+  <w:style w:type="character" w:customStyle="1" w:styleId="HeaderChar">
     <w:name w:val="Header Char"/>
     <w:basedOn w:val="DefaultParagraphFont"/>
     <w:link w:val="Header"/>
     <w:uiPriority w:val="99"/>
     <w:qFormat/>
-    <w:rsid w:val="00f64a38"/>
+    <w:rsid w:val="00F64A38"/>
     <w:rPr>
-      <w:rFonts w:ascii="Times New Roman" w:hAnsi="Times New Roman" w:eastAsia="Calibri" w:cs="Times New Roman"/>
+      <w:rFonts w:ascii="Times New Roman" w:eastAsia="Calibri" w:hAnsi="Times New Roman" w:cs="Times New Roman"/>
       <w:sz w:val="28"/>
       <w:szCs w:val="28"/>
       <w:lang w:val="x-none" w:eastAsia="x-none"/>
     </w:rPr>
   </w:style>
-  <w:style w:type="character" w:styleId="FooterChar" w:customStyle="1">
+  <w:style w:type="character" w:customStyle="1" w:styleId="FooterChar">
     <w:name w:val="Footer Char"/>
     <w:basedOn w:val="DefaultParagraphFont"/>
     <w:link w:val="Footer"/>
     <w:uiPriority w:val="99"/>
     <w:qFormat/>
-    <w:rsid w:val="00f64a38"/>
+    <w:rsid w:val="00F64A38"/>
     <w:rPr>
-      <w:rFonts w:ascii="Times New Roman" w:hAnsi="Times New Roman" w:eastAsia="Calibri" w:cs="Times New Roman"/>
+      <w:rFonts w:ascii="Times New Roman" w:eastAsia="Calibri" w:hAnsi="Times New Roman" w:cs="Times New Roman"/>
       <w:sz w:val="28"/>
       <w:szCs w:val="28"/>
       <w:lang w:val="x-none" w:eastAsia="x-none"/>
     </w:rPr>
   </w:style>
-  <w:style w:type="character" w:styleId="Annotationreference">
+  <w:style w:type="character" w:styleId="CommentReference">
     <w:name w:val="annotation reference"/>
     <w:unhideWhenUsed/>
     <w:qFormat/>
-    <w:rsid w:val="00f77ed5"/>
+    <w:rsid w:val="00F77ED5"/>
     <w:rPr>
       <w:sz w:val="16"/>
       <w:szCs w:val="16"/>
     </w:rPr>
   </w:style>
-  <w:style w:type="character" w:styleId="CommentTextChar" w:customStyle="1">
+  <w:style w:type="character" w:customStyle="1" w:styleId="CommentTextChar">
     <w:name w:val="Comment Text Char"/>
     <w:basedOn w:val="DefaultParagraphFont"/>
-    <w:link w:val="Annotationtext"/>
+    <w:link w:val="CommentText"/>
     <w:qFormat/>
-    <w:rsid w:val="00f77ed5"/>
+    <w:rsid w:val="00F77ED5"/>
     <w:rPr>
-      <w:rFonts w:ascii="Calibri" w:hAnsi="Calibri" w:eastAsia="Times New Roman" w:cs="Times New Roman"/>
+      <w:rFonts w:ascii="Calibri" w:eastAsia="Times New Roman" w:hAnsi="Calibri" w:cs="Times New Roman"/>
       <w:sz w:val="20"/>
       <w:szCs w:val="20"/>
       <w:lang w:val="x-none" w:eastAsia="x-none"/>
     </w:rPr>
   </w:style>
-  <w:style w:type="character" w:styleId="BalloonTextChar" w:customStyle="1">
+  <w:style w:type="character" w:customStyle="1" w:styleId="BalloonTextChar">
     <w:name w:val="Balloon Text Char"/>
     <w:basedOn w:val="DefaultParagraphFont"/>
     <w:link w:val="BalloonText"/>
     <w:uiPriority w:val="99"/>
     <w:semiHidden/>
     <w:qFormat/>
-    <w:rsid w:val="00f77ed5"/>
+    <w:rsid w:val="00F77ED5"/>
     <w:rPr>
-      <w:rFonts w:ascii="Segoe UI" w:hAnsi="Segoe UI" w:eastAsia="Calibri" w:cs="Segoe UI"/>
+      <w:rFonts w:ascii="Segoe UI" w:eastAsia="Calibri" w:hAnsi="Segoe UI" w:cs="Segoe UI"/>
       <w:sz w:val="18"/>
       <w:szCs w:val="18"/>
     </w:rPr>
   </w:style>
-  <w:style w:type="character" w:styleId="EndnoteAnchor" w:customStyle="1">
+  <w:style w:type="character" w:customStyle="1" w:styleId="EndnoteAnchor">
     <w:name w:val="Endnote Anchor"/>
     <w:rPr>
       <w:vertAlign w:val="superscript"/>
     </w:rPr>
   </w:style>
-  <w:style w:type="character" w:styleId="EndnoteCharacters" w:customStyle="1">
+  <w:style w:type="character" w:customStyle="1" w:styleId="EndnoteCharacters">
     <w:name w:val="Endnote Characters"/>
     <w:qFormat/>
-    <w:rPr/>
   </w:style>
-  <w:style w:type="paragraph" w:styleId="Heading" w:customStyle="1">
+  <w:style w:type="paragraph" w:customStyle="1" w:styleId="Heading">
     <w:name w:val="Heading"/>
     <w:basedOn w:val="Normal"/>
-    <w:next w:val="TextBody"/>
+    <w:next w:val="BodyText"/>
     <w:qFormat/>
     <w:pPr>
-      <w:keepNext w:val="true"/>
+      <w:keepNext/>
       <w:spacing w:before="240" w:after="120"/>
     </w:pPr>
     <w:rPr>
-      <w:rFonts w:ascii="Liberation Sans" w:hAnsi="Liberation Sans" w:eastAsia="PingFang SC" w:cs="Arial Unicode MS"/>
+      <w:rFonts w:ascii="Liberation Sans" w:eastAsia="PingFang SC" w:hAnsi="Liberation Sans" w:cs="Arial Unicode MS"/>
       <w:sz w:val="28"/>
       <w:szCs w:val="28"/>
     </w:rPr>
   </w:style>
-  <w:style w:type="paragraph" w:styleId="TextBody">
+  <w:style w:type="paragraph" w:styleId="BodyText">
     <w:name w:val="Body Text"/>
     <w:basedOn w:val="Normal"/>
     <w:pPr>
-      <w:spacing w:lineRule="auto" w:line="276" w:before="0" w:after="140"/>
+      <w:spacing w:after="140" w:line="276" w:lineRule="auto"/>
     </w:pPr>
-    <w:rPr/>
   </w:style>
   <w:style w:type="paragraph" w:styleId="List">
     <w:name w:val="List"/>
-    <w:basedOn w:val="TextBody"/>
-    <w:pPr/>
+    <w:basedOn w:val="BodyText"/>
     <w:rPr>
       <w:rFonts w:cs="Arial Unicode MS"/>
     </w:rPr>
   </w:style>
   <w:style w:type="paragraph" w:styleId="Caption">
-    <w:name w:val="Caption"/>
-    <w:basedOn w:val="Normal"/>
-    <w:qFormat/>
-    <w:pPr>
-      <w:suppressLineNumbers/>
-      <w:spacing w:before="120" w:after="120"/>
-    </w:pPr>
-    <w:rPr>
-      <w:rFonts w:cs="Arial Unicode MS"/>
-      <w:i/>
-      <w:iCs/>
-      <w:sz w:val="24"/>
-      <w:szCs w:val="24"/>
-    </w:rPr>
-  </w:style>
-  <w:style w:type="paragraph" w:styleId="Index" w:customStyle="1">
-    <w:name w:val="Index"/>
-    <w:basedOn w:val="Normal"/>
-    <w:qFormat/>
-    <w:pPr>
-      <w:suppressLineNumbers/>
-    </w:pPr>
-    <w:rPr>
-      <w:rFonts w:cs="Arial Unicode MS"/>
-    </w:rPr>
-  </w:style>
-  <w:style w:type="paragraph" w:styleId="Caption1">
     <w:name w:val="caption"/>
     <w:basedOn w:val="Normal"/>
     <w:qFormat/>
@@ -5421,37 +4870,43 @@
       <w:szCs w:val="24"/>
     </w:rPr>
   </w:style>
-  <w:style w:type="paragraph" w:styleId="Footnote">
-    <w:name w:val="Footnote Text"/>
+  <w:style w:type="paragraph" w:customStyle="1" w:styleId="Index">
+    <w:name w:val="Index"/>
+    <w:basedOn w:val="Normal"/>
+    <w:qFormat/>
+    <w:pPr>
+      <w:suppressLineNumbers/>
+    </w:pPr>
+    <w:rPr>
+      <w:rFonts w:cs="Arial Unicode MS"/>
+    </w:rPr>
+  </w:style>
+  <w:style w:type="paragraph" w:styleId="FootnoteText">
+    <w:name w:val="footnote text"/>
     <w:basedOn w:val="Normal"/>
     <w:link w:val="FootnoteTextChar"/>
     <w:uiPriority w:val="99"/>
     <w:unhideWhenUsed/>
-    <w:rsid w:val="00f64a38"/>
-    <w:pPr/>
-    <w:rPr/>
+    <w:rsid w:val="00F64A38"/>
   </w:style>
-  <w:style w:type="paragraph" w:styleId="HeaderandFooter" w:customStyle="1">
+  <w:style w:type="paragraph" w:customStyle="1" w:styleId="HeaderandFooter">
     <w:name w:val="Header and Footer"/>
     <w:basedOn w:val="Normal"/>
     <w:qFormat/>
-    <w:pPr/>
-    <w:rPr/>
   </w:style>
   <w:style w:type="paragraph" w:styleId="Header">
-    <w:name w:val="Header"/>
+    <w:name w:val="header"/>
     <w:basedOn w:val="Normal"/>
     <w:link w:val="HeaderChar"/>
     <w:uiPriority w:val="99"/>
     <w:unhideWhenUsed/>
-    <w:rsid w:val="00f64a38"/>
+    <w:rsid w:val="00F64A38"/>
     <w:pPr>
       <w:tabs>
-        <w:tab w:val="clear" w:pos="720"/>
-        <w:tab w:val="center" w:pos="4680" w:leader="none"/>
-        <w:tab w:val="right" w:pos="9360" w:leader="none"/>
+        <w:tab w:val="center" w:pos="4680"/>
+        <w:tab w:val="right" w:pos="9360"/>
       </w:tabs>
-      <w:spacing w:lineRule="auto" w:line="312" w:before="0" w:after="120"/>
+      <w:spacing w:after="120" w:line="312" w:lineRule="auto"/>
       <w:jc w:val="both"/>
     </w:pPr>
     <w:rPr>
@@ -5461,19 +4916,18 @@
     </w:rPr>
   </w:style>
   <w:style w:type="paragraph" w:styleId="Footer">
-    <w:name w:val="Footer"/>
+    <w:name w:val="footer"/>
     <w:basedOn w:val="Normal"/>
     <w:link w:val="FooterChar"/>
     <w:uiPriority w:val="99"/>
     <w:unhideWhenUsed/>
-    <w:rsid w:val="00f64a38"/>
+    <w:rsid w:val="00F64A38"/>
     <w:pPr>
       <w:tabs>
-        <w:tab w:val="clear" w:pos="720"/>
-        <w:tab w:val="center" w:pos="4680" w:leader="none"/>
-        <w:tab w:val="right" w:pos="9360" w:leader="none"/>
+        <w:tab w:val="center" w:pos="4680"/>
+        <w:tab w:val="right" w:pos="9360"/>
       </w:tabs>
-      <w:spacing w:lineRule="auto" w:line="312" w:before="0" w:after="120"/>
+      <w:spacing w:after="120" w:line="312" w:lineRule="auto"/>
       <w:jc w:val="both"/>
     </w:pPr>
     <w:rPr>
@@ -5482,19 +4936,19 @@
       <w:lang w:val="x-none" w:eastAsia="x-none"/>
     </w:rPr>
   </w:style>
-  <w:style w:type="paragraph" w:styleId="Annotationtext">
+  <w:style w:type="paragraph" w:styleId="CommentText">
     <w:name w:val="annotation text"/>
     <w:basedOn w:val="Normal"/>
     <w:link w:val="CommentTextChar"/>
     <w:unhideWhenUsed/>
     <w:qFormat/>
-    <w:rsid w:val="00f77ed5"/>
+    <w:rsid w:val="00F77ED5"/>
     <w:pPr>
-      <w:spacing w:lineRule="auto" w:line="276" w:before="120" w:after="200"/>
+      <w:spacing w:before="120" w:after="200" w:line="276" w:lineRule="auto"/>
       <w:jc w:val="both"/>
     </w:pPr>
     <w:rPr>
-      <w:rFonts w:ascii="Calibri" w:hAnsi="Calibri" w:eastAsia="Times New Roman"/>
+      <w:rFonts w:ascii="Calibri" w:eastAsia="Times New Roman" w:hAnsi="Calibri"/>
       <w:lang w:val="x-none" w:eastAsia="x-none"/>
     </w:rPr>
   </w:style>
@@ -5506,48 +4960,26 @@
     <w:semiHidden/>
     <w:unhideWhenUsed/>
     <w:qFormat/>
-    <w:rsid w:val="00f77ed5"/>
-    <w:pPr/>
+    <w:rsid w:val="00F77ED5"/>
     <w:rPr>
       <w:rFonts w:ascii="Segoe UI" w:hAnsi="Segoe UI" w:cs="Segoe UI"/>
       <w:sz w:val="18"/>
       <w:szCs w:val="18"/>
     </w:rPr>
   </w:style>
-  <w:style w:type="numbering" w:styleId="NoList" w:default="1">
-    <w:name w:val="No List"/>
-    <w:uiPriority w:val="99"/>
-    <w:semiHidden/>
-    <w:unhideWhenUsed/>
-    <w:qFormat/>
-  </w:style>
-  <w:style w:type="table" w:default="1" w:styleId="TableNormal">
-    <w:name w:val="Normal Table"/>
-    <w:uiPriority w:val="99"/>
-    <w:semiHidden/>
-    <w:unhideWhenUsed/>
-    <w:tblPr>
-      <w:tblCellMar>
-        <w:top w:w="0" w:type="dxa"/>
-        <w:left w:w="108" w:type="dxa"/>
-        <w:bottom w:w="0" w:type="dxa"/>
-        <w:right w:w="108" w:type="dxa"/>
-      </w:tblCellMar>
-    </w:tblPr>
-  </w:style>
   <w:style w:type="table" w:styleId="TableGrid">
     <w:name w:val="Table Grid"/>
     <w:basedOn w:val="TableNormal"/>
     <w:uiPriority w:val="59"/>
-    <w:rsid w:val="00cc000f"/>
+    <w:rsid w:val="00CC000F"/>
     <w:tblPr>
       <w:tblBorders>
-        <w:top w:val="single" w:color="auto" w:sz="4" w:space="0"/>
-        <w:left w:val="single" w:color="auto" w:sz="4" w:space="0"/>
-        <w:bottom w:val="single" w:color="auto" w:sz="4" w:space="0"/>
-        <w:right w:val="single" w:color="auto" w:sz="4" w:space="0"/>
-        <w:insideH w:val="single" w:color="auto" w:sz="4" w:space="0"/>
-        <w:insideV w:val="single" w:color="auto" w:sz="4" w:space="0"/>
+        <w:top w:val="single" w:sz="4" w:space="0" w:color="auto"/>
+        <w:left w:val="single" w:sz="4" w:space="0" w:color="auto"/>
+        <w:bottom w:val="single" w:sz="4" w:space="0" w:color="auto"/>
+        <w:right w:val="single" w:sz="4" w:space="0" w:color="auto"/>
+        <w:insideH w:val="single" w:sz="4" w:space="0" w:color="auto"/>
+        <w:insideV w:val="single" w:sz="4" w:space="0" w:color="auto"/>
       </w:tblBorders>
     </w:tblPr>
   </w:style>

--- a/uploads/files/create_company/cp/create_company_cp_phuluc_I_7_DSCDSLCTCP.docx
+++ b/uploads/files/create_company/cp/create_company_cp_phuluc_I_7_DSCDSLCTCP.docx
@@ -3450,7 +3450,18 @@
                 <w:szCs w:val="22"/>
               </w:rPr>
               <w:lastRenderedPageBreak/>
-              <w:t>{capital / 1000}</w:t>
+              <w:t>{capital / 10000 | formatNu</w:t>
+            </w:r>
+            <w:r>
+              <w:rPr>
+                <w:rFonts w:eastAsia="Times New Roman"/>
+                <w:bCs/>
+                <w:spacing w:val="-20"/>
+                <w:sz w:val="22"/>
+                <w:szCs w:val="22"/>
+              </w:rPr>
+              <w:lastRenderedPageBreak/>
+              <w:t>mber: ‘.’}</w:t>
             </w:r>
           </w:p>
         </w:tc>
@@ -3483,7 +3494,18 @@
                 <w:sz w:val="22"/>
                 <w:szCs w:val="22"/>
               </w:rPr>
-              <w:t>{capital}</w:t>
+              <w:lastRenderedPageBreak/>
+              <w:t xml:space="preserve">{capital | formatNumber: </w:t>
+            </w:r>
+            <w:r>
+              <w:rPr>
+                <w:rFonts w:eastAsia="Times New Roman"/>
+                <w:bCs/>
+                <w:sz w:val="22"/>
+                <w:szCs w:val="22"/>
+              </w:rPr>
+              <w:lastRenderedPageBreak/>
+              <w:t>‘.’}</w:t>
             </w:r>
           </w:p>
         </w:tc>
@@ -3516,6 +3538,7 @@
                 <w:sz w:val="22"/>
                 <w:szCs w:val="22"/>
               </w:rPr>
+              <w:lastRenderedPageBreak/>
               <w:t>{(capital / crea</w:t>
             </w:r>
             <w:r>
@@ -3561,7 +3584,18 @@
                 <w:szCs w:val="22"/>
               </w:rPr>
               <w:lastRenderedPageBreak/>
-              <w:t>{capital / 1000}</w:t>
+              <w:t>{capital / 10000 | formatNum</w:t>
+            </w:r>
+            <w:r>
+              <w:rPr>
+                <w:rFonts w:eastAsia="Times New Roman"/>
+                <w:bCs/>
+                <w:spacing w:val="-20"/>
+                <w:sz w:val="22"/>
+                <w:szCs w:val="22"/>
+              </w:rPr>
+              <w:lastRenderedPageBreak/>
+              <w:t>ber: ‘.’}</w:t>
             </w:r>
           </w:p>
         </w:tc>
@@ -3596,7 +3630,8 @@
                 <w:sz w:val="22"/>
                 <w:szCs w:val="22"/>
               </w:rPr>
-              <w:t>{capital}</w:t>
+              <w:lastRenderedPageBreak/>
+              <w:t>{capital | formatNumber: ‘.’}</w:t>
             </w:r>
           </w:p>
         </w:tc>

--- a/uploads/files/create_company/cp/create_company_cp_phuluc_I_7_DSCDSLCTCP.docx
+++ b/uploads/files/create_company/cp/create_company_cp_phuluc_I_7_DSCDSLCTCP.docx
@@ -2931,7 +2931,23 @@
                 <w:sz w:val="22"/>
                 <w:szCs w:val="22"/>
               </w:rPr>
-              <w:t>{birth_day}</w:t>
+              <w:t>{birth_day</w:t>
+            </w:r>
+            <w:r>
+              <w:rPr>
+                <w:bCs/>
+                <w:sz w:val="22"/>
+                <w:szCs w:val="22"/>
+              </w:rPr>
+              <w:t xml:space="preserve"> | formatDate: 'DD/MM/YYYY'</w:t>
+            </w:r>
+            <w:r>
+              <w:rPr>
+                <w:bCs/>
+                <w:sz w:val="22"/>
+                <w:szCs w:val="22"/>
+              </w:rPr>
+              <w:t>}</w:t>
             </w:r>
             <w:r>
               <w:rPr>
@@ -3323,11 +3339,12 @@
           <w:p>
             <w:pPr>
               <w:widowControl w:val="0"/>
-              <w:snapToGrid w:val="0"/>
-              <w:spacing w:before="120" w:after="120"/>
-              <w:jc w:val="center"/>
-              <w:rPr>
-                <w:bCs/>
+              <w:spacing w:before="120" w:after="120"/>
+              <w:jc w:val="center"/>
+              <w:rPr>
+                <w:rFonts w:eastAsia="Times New Roman"/>
+                <w:bCs/>
+                <w:spacing w:val="-20"/>
                 <w:sz w:val="22"/>
                 <w:szCs w:val="22"/>
               </w:rPr>
@@ -3357,7 +3374,23 @@
                 <w:szCs w:val="22"/>
               </w:rPr>
               <w:lastRenderedPageBreak/>
-              <w:t>Ngày cấp: {doc_time_provide}   Nơi cấp: {doc_place_provide}</w:t>
+              <w:t>Ngày cấp: {doc_time_provide</w:t>
+            </w:r>
+            <w:r>
+              <w:rPr>
+                <w:bCs/>
+                <w:sz w:val="22"/>
+                <w:szCs w:val="22"/>
+              </w:rPr>
+              <w:t xml:space="preserve"> | formatDate: 'DD/MM/YYYY'</w:t>
+            </w:r>
+            <w:r>
+              <w:rPr>
+                <w:bCs/>
+                <w:sz w:val="22"/>
+                <w:szCs w:val="22"/>
+              </w:rPr>
+              <w:t>}   Nơi cấp: {doc_place_provide}</w:t>
             </w:r>
             <w:r>
               <w:rPr>
@@ -3383,29 +3416,31 @@
                 <w:sz w:val="22"/>
                 <w:szCs w:val="22"/>
               </w:rPr>
-              <w:t>}{organization.mst}   Ngày cấp: {organization.doc_time_provide}   Nơi cấp: Sở kế hoạch và đầu tư {organization.doc_place_provide_city</w:t>
-            </w:r>
-          </w:p>
-          <w:p>
-            <w:pPr>
-              <w:widowControl w:val="0"/>
-              <w:spacing w:before="120" w:after="120"/>
-              <w:jc w:val="center"/>
-              <w:rPr>
-                <w:rFonts w:eastAsia="Times New Roman"/>
-                <w:bCs/>
-                <w:spacing w:val="-20"/>
-                <w:sz w:val="22"/>
-                <w:szCs w:val="22"/>
-              </w:rPr>
-            </w:pPr>
-            <w:r>
-              <w:rPr>
-                <w:bCs/>
-                <w:sz w:val="22"/>
-                <w:szCs w:val="22"/>
-              </w:rPr>
-              <w:t>}</w:t>
+              <w:t>}{organization.mst}   Ngày cấp: {organization.doc_time_provide</w:t>
+            </w:r>
+            <w:r>
+              <w:rPr>
+                <w:bCs/>
+                <w:sz w:val="22"/>
+                <w:szCs w:val="22"/>
+              </w:rPr>
+              <w:t xml:space="preserve"> | formatDate: 'DD/MM/YYYY'</w:t>
+            </w:r>
+            <w:r>
+              <w:rPr>
+                <w:bCs/>
+                <w:sz w:val="22"/>
+                <w:szCs w:val="22"/>
+              </w:rPr>
+              <w:t xml:space="preserve">}   Nơi cấp: Sở kế hoạch và đầu tư </w:t>
+            </w:r>
+            <w:r>
+              <w:rPr>
+                <w:bCs/>
+                <w:sz w:val="22"/>
+                <w:szCs w:val="22"/>
+              </w:rPr>
+              <w:t>{organization.doc_place_provide.city}</w:t>
             </w:r>
             <w:r>
               <w:rPr>

--- a/uploads/files/create_company/cp/create_company_cp_phuluc_I_7_DSCDSLCTCP.docx
+++ b/uploads/files/create_company/cp/create_company_cp_phuluc_I_7_DSCDSLCTCP.docx
@@ -3784,17 +3784,7 @@
                 <w:sz w:val="22"/>
                 <w:szCs w:val="22"/>
               </w:rPr>
-              <w:t xml:space="preserve">trong thời hạn 90 ngày kể từ ngày được </w:t>
-            </w:r>
-            <w:r>
-              <w:rPr>
-                <w:bCs/>
-                <w:spacing w:val="-20"/>
-                <w:sz w:val="22"/>
-                <w:szCs w:val="22"/>
-              </w:rPr>
-              <w:lastRenderedPageBreak/>
-              <w:t>cấp Giấy chứng nhận đăng ký doanh nghiệp</w:t>
+              <w:t>…/…/…….</w:t>
             </w:r>
           </w:p>
         </w:tc>
